--- a/docker/docmosis/templates/CV-SPC-CLM-ENG-01065-LIP-test.docx
+++ b/docker/docmosis/templates/CV-SPC-CLM-ENG-01065-LIP-test.docx
@@ -4475,6 +4475,54 @@
           <w:tcPr>
             <w:tcW w:w="5335" w:type="dxa"/>
           </w:tcPr>
+          <w:p>
+            <w:pPr>
+              <w:rPr>
+                <w:rStyle w:val="eop"/>
+                <w:rFonts w:ascii="Arial" w:hAnsi="Arial" w:cs="Arial"/>
+                <w:color w:val="000000"/>
+                <w:shd w:val="clear" w:color="auto" w:fill="FFFFFF"/>
+              </w:rPr>
+            </w:pPr>
+            <w:r>
+              <w:rPr>
+                <w:rStyle w:val="eop"/>
+                <w:rFonts w:ascii="Arial" w:hAnsi="Arial" w:cs="Arial"/>
+                <w:color w:val="000000"/>
+                <w:shd w:val="clear" w:color="auto" w:fill="FFFFFF"/>
+              </w:rPr>
+              <w:t>&lt;&lt;</w:t>
+            </w:r>
+            <w:proofErr w:type="spellStart"/>
+            <w:r>
+              <w:rPr>
+                <w:rStyle w:val="eop"/>
+                <w:rFonts w:ascii="Arial" w:hAnsi="Arial" w:cs="Arial"/>
+                <w:color w:val="000000"/>
+                <w:shd w:val="clear" w:color="auto" w:fill="FFFFFF"/>
+              </w:rPr>
+              <w:t>commonDetails</w:t>
+            </w:r>
+            <w:r>
+              <w:rPr>
+                <w:rStyle w:val="eop"/>
+                <w:rFonts w:ascii="Arial" w:hAnsi="Arial" w:cs="Arial"/>
+                <w:color w:val="000000"/>
+                <w:shd w:val="clear" w:color="auto" w:fill="FFFFFF"/>
+              </w:rPr>
+              <w:t>.mediation</w:t>
+            </w:r>
+            <w:proofErr w:type="spellEnd"/>
+            <w:r>
+              <w:rPr>
+                <w:rStyle w:val="eop"/>
+                <w:rFonts w:ascii="Arial" w:hAnsi="Arial" w:cs="Arial"/>
+                <w:color w:val="000000"/>
+                <w:shd w:val="clear" w:color="auto" w:fill="FFFFFF"/>
+              </w:rPr>
+              <w:t>&gt;&gt;</w:t>
+            </w:r>
+          </w:p>
           <w:p>
             <w:pPr>
               <w:rPr>
@@ -6373,6 +6421,7 @@
               <w:rPr>
                 <w:rFonts w:cstheme="minorHAnsi"/>
               </w:rPr>
+              <w:lastRenderedPageBreak/>
               <w:t>&lt;&lt;er_&gt;&gt;</w:t>
             </w:r>
           </w:p>
@@ -6409,7 +6458,6 @@
               <w:rPr>
                 <w:rFonts w:cstheme="minorHAnsi"/>
               </w:rPr>
-              <w:lastRenderedPageBreak/>
               <w:t>&lt;&lt;</w:t>
             </w:r>
             <w:proofErr w:type="spellStart"/>

--- a/docker/docmosis/templates/CV-SPC-CLM-ENG-01065-LIP-test.docx
+++ b/docker/docmosis/templates/CV-SPC-CLM-ENG-01065-LIP-test.docx
@@ -125,27 +125,7 @@
                 <w:sz w:val="28"/>
                 <w:szCs w:val="28"/>
               </w:rPr>
-              <w:t>Claim number: &lt;&lt;</w:t>
-            </w:r>
-            <w:proofErr w:type="spellStart"/>
-            <w:r>
-              <w:rPr>
-                <w:rFonts w:ascii="GDSTransportWebsite" w:hAnsi="GDSTransportWebsite"/>
-                <w:color w:val="60686D"/>
-                <w:sz w:val="28"/>
-                <w:szCs w:val="28"/>
-              </w:rPr>
-              <w:t>claimReferenceNumber</w:t>
-            </w:r>
-            <w:proofErr w:type="spellEnd"/>
-            <w:r>
-              <w:rPr>
-                <w:rFonts w:ascii="GDSTransportWebsite" w:hAnsi="GDSTransportWebsite"/>
-                <w:color w:val="60686D"/>
-                <w:sz w:val="28"/>
-                <w:szCs w:val="28"/>
-              </w:rPr>
-              <w:t>&gt;&gt;</w:t>
+              <w:t>Claim number: &lt;&lt;claimReferenceNumber&gt;&gt;</w:t>
             </w:r>
           </w:p>
         </w:tc>
@@ -281,23 +261,7 @@
                 <w:rFonts w:ascii="GDSTransportWebsite" w:hAnsi="GDSTransportWebsite"/>
                 <w:color w:val="60686D"/>
               </w:rPr>
-              <w:t>Claimant ref: &lt;&lt;</w:t>
-            </w:r>
-            <w:proofErr w:type="spellStart"/>
-            <w:r>
-              <w:rPr>
-                <w:rFonts w:ascii="GDSTransportWebsite" w:hAnsi="GDSTransportWebsite"/>
-                <w:color w:val="60686D"/>
-              </w:rPr>
-              <w:t>claimantReferenceNumber</w:t>
-            </w:r>
-            <w:proofErr w:type="spellEnd"/>
-            <w:r>
-              <w:rPr>
-                <w:rFonts w:ascii="GDSTransportWebsite" w:hAnsi="GDSTransportWebsite"/>
-                <w:color w:val="60686D"/>
-              </w:rPr>
-              <w:t xml:space="preserve">&gt;&gt; </w:t>
+              <w:t xml:space="preserve">Claimant ref: &lt;&lt;claimantReferenceNumber&gt;&gt; </w:t>
             </w:r>
           </w:p>
         </w:tc>
@@ -354,23 +318,7 @@
                 <w:rFonts w:ascii="GDSTransportWebsite" w:hAnsi="GDSTransportWebsite"/>
                 <w:color w:val="60686D"/>
               </w:rPr>
-              <w:t>Defendant ref: &lt;&lt;</w:t>
-            </w:r>
-            <w:proofErr w:type="spellStart"/>
-            <w:r>
-              <w:rPr>
-                <w:rFonts w:ascii="GDSTransportWebsite" w:hAnsi="GDSTransportWebsite"/>
-                <w:color w:val="60686D"/>
-              </w:rPr>
-              <w:t>defendantReferenceNumber</w:t>
-            </w:r>
-            <w:proofErr w:type="spellEnd"/>
-            <w:r>
-              <w:rPr>
-                <w:rFonts w:ascii="GDSTransportWebsite" w:hAnsi="GDSTransportWebsite"/>
-                <w:color w:val="60686D"/>
-              </w:rPr>
-              <w:t>&gt;&gt;</w:t>
+              <w:t>Defendant ref: &lt;&lt;defendantReferenceNumber&gt;&gt;</w:t>
             </w:r>
           </w:p>
         </w:tc>
@@ -400,87 +348,7 @@
                 <w:sz w:val="20"/>
                 <w:szCs w:val="20"/>
               </w:rPr>
-              <w:t>Received: &lt;&lt;{</w:t>
-            </w:r>
-            <w:proofErr w:type="spellStart"/>
-            <w:r>
-              <w:rPr>
-                <w:rFonts w:ascii="GDSTransportWebsite" w:eastAsia="Times New Roman" w:hAnsi="GDSTransportWebsite" w:cs="Times New Roman"/>
-                <w:color w:val="60686D"/>
-                <w:sz w:val="20"/>
-                <w:szCs w:val="20"/>
-              </w:rPr>
-              <w:t>dateFormat</w:t>
-            </w:r>
-            <w:proofErr w:type="spellEnd"/>
-            <w:r>
-              <w:rPr>
-                <w:rFonts w:ascii="GDSTransportWebsite" w:eastAsia="Times New Roman" w:hAnsi="GDSTransportWebsite" w:cs="Times New Roman"/>
-                <w:color w:val="60686D"/>
-                <w:sz w:val="20"/>
-                <w:szCs w:val="20"/>
-              </w:rPr>
-              <w:t>(</w:t>
-            </w:r>
-            <w:proofErr w:type="spellStart"/>
-            <w:r>
-              <w:rPr>
-                <w:rFonts w:ascii="GDSTransportWebsite" w:eastAsia="Times New Roman" w:hAnsi="GDSTransportWebsite" w:cs="Times New Roman"/>
-                <w:color w:val="60686D"/>
-                <w:sz w:val="20"/>
-                <w:szCs w:val="20"/>
-              </w:rPr>
-              <w:t>generationDate</w:t>
-            </w:r>
-            <w:proofErr w:type="spellEnd"/>
-            <w:r>
-              <w:rPr>
-                <w:rFonts w:ascii="GDSTransportWebsite" w:eastAsia="Times New Roman" w:hAnsi="GDSTransportWebsite" w:cs="Times New Roman"/>
-                <w:color w:val="60686D"/>
-                <w:sz w:val="20"/>
-                <w:szCs w:val="20"/>
-              </w:rPr>
-              <w:t xml:space="preserve">, 'dd MMMM </w:t>
-            </w:r>
-            <w:proofErr w:type="spellStart"/>
-            <w:r>
-              <w:rPr>
-                <w:rFonts w:ascii="GDSTransportWebsite" w:eastAsia="Times New Roman" w:hAnsi="GDSTransportWebsite" w:cs="Times New Roman"/>
-                <w:color w:val="60686D"/>
-                <w:sz w:val="20"/>
-                <w:szCs w:val="20"/>
-              </w:rPr>
-              <w:t>yyyy</w:t>
-            </w:r>
-            <w:proofErr w:type="spellEnd"/>
-            <w:r>
-              <w:rPr>
-                <w:rFonts w:ascii="GDSTransportWebsite" w:eastAsia="Times New Roman" w:hAnsi="GDSTransportWebsite" w:cs="Times New Roman"/>
-                <w:color w:val="60686D"/>
-                <w:sz w:val="20"/>
-                <w:szCs w:val="20"/>
-              </w:rPr>
-              <w:t>', 'dd-MM-</w:t>
-            </w:r>
-            <w:proofErr w:type="spellStart"/>
-            <w:r>
-              <w:rPr>
-                <w:rFonts w:ascii="GDSTransportWebsite" w:eastAsia="Times New Roman" w:hAnsi="GDSTransportWebsite" w:cs="Times New Roman"/>
-                <w:color w:val="60686D"/>
-                <w:sz w:val="20"/>
-                <w:szCs w:val="20"/>
-              </w:rPr>
-              <w:t>yyyy</w:t>
-            </w:r>
-            <w:proofErr w:type="spellEnd"/>
-            <w:r>
-              <w:rPr>
-                <w:rFonts w:ascii="GDSTransportWebsite" w:eastAsia="Times New Roman" w:hAnsi="GDSTransportWebsite" w:cs="Times New Roman"/>
-                <w:color w:val="60686D"/>
-                <w:sz w:val="20"/>
-                <w:szCs w:val="20"/>
-              </w:rPr>
-              <w:t>')}&gt;&gt;</w:t>
+              <w:t>Received: &lt;&lt;{dateFormat(generationDate, 'dd MMMM yyyy', 'dd-MM-yyyy')}&gt;&gt;</w:t>
             </w:r>
           </w:p>
         </w:tc>
@@ -785,21 +653,7 @@
               <w:rPr>
                 <w:rFonts w:cstheme="minorHAnsi"/>
               </w:rPr>
-              <w:t>&lt;&lt;</w:t>
-            </w:r>
-            <w:proofErr w:type="spellStart"/>
-            <w:r>
-              <w:rPr>
-                <w:rFonts w:cstheme="minorHAnsi"/>
-              </w:rPr>
-              <w:t>cr</w:t>
-            </w:r>
-            <w:proofErr w:type="spellEnd"/>
-            <w:r>
-              <w:rPr>
-                <w:rFonts w:cstheme="minorHAnsi"/>
-              </w:rPr>
-              <w:t>_{defendant1.correspondenceAddress.AddressLine1 != null}&gt;&gt;</w:t>
+              <w:t>&lt;&lt;cr_{defendant1.correspondenceAddress.AddressLine1 != null}&gt;&gt;</w:t>
             </w:r>
           </w:p>
         </w:tc>
@@ -1157,21 +1011,7 @@
               <w:rPr>
                 <w:rFonts w:cstheme="minorHAnsi"/>
               </w:rPr>
-              <w:t>&lt;&lt;</w:t>
-            </w:r>
-            <w:proofErr w:type="spellStart"/>
-            <w:r>
-              <w:rPr>
-                <w:rFonts w:cstheme="minorHAnsi"/>
-              </w:rPr>
-              <w:t>cr</w:t>
-            </w:r>
-            <w:proofErr w:type="spellEnd"/>
-            <w:r>
-              <w:rPr>
-                <w:rFonts w:cstheme="minorHAnsi"/>
-              </w:rPr>
-              <w:t>_{defendant1.individual}&gt;&gt;</w:t>
+              <w:t>&lt;&lt;cr_{defendant1.individual}&gt;&gt;</w:t>
             </w:r>
           </w:p>
         </w:tc>
@@ -1237,7 +1077,6 @@
             <w:r>
               <w:t>{</w:t>
             </w:r>
-            <w:proofErr w:type="spellStart"/>
             <w:r>
               <w:rPr>
                 <w:rStyle w:val="normaltextrun"/>
@@ -1246,18 +1085,7 @@
                 <w:sz w:val="21"/>
                 <w:szCs w:val="21"/>
               </w:rPr>
-              <w:t>dateFormat</w:t>
-            </w:r>
-            <w:proofErr w:type="spellEnd"/>
-            <w:r>
-              <w:rPr>
-                <w:rStyle w:val="normaltextrun"/>
-                <w:rFonts w:ascii="Segoe UI" w:hAnsi="Segoe UI" w:cs="Segoe UI"/>
-                <w:color w:val="000000"/>
-                <w:sz w:val="21"/>
-                <w:szCs w:val="21"/>
-              </w:rPr>
-              <w:t>(</w:t>
+              <w:t>dateFormat(</w:t>
             </w:r>
             <w:r>
               <w:rPr>
@@ -1276,51 +1104,7 @@
                 <w:sz w:val="21"/>
                 <w:szCs w:val="21"/>
               </w:rPr>
-              <w:t xml:space="preserve">, 'dd MMMM </w:t>
-            </w:r>
-            <w:proofErr w:type="spellStart"/>
-            <w:r>
-              <w:rPr>
-                <w:rStyle w:val="normaltextrun"/>
-                <w:rFonts w:ascii="Segoe UI" w:hAnsi="Segoe UI" w:cs="Segoe UI"/>
-                <w:color w:val="000000"/>
-                <w:sz w:val="21"/>
-                <w:szCs w:val="21"/>
-              </w:rPr>
-              <w:t>yyyy</w:t>
-            </w:r>
-            <w:proofErr w:type="spellEnd"/>
-            <w:r>
-              <w:rPr>
-                <w:rStyle w:val="normaltextrun"/>
-                <w:rFonts w:ascii="Segoe UI" w:hAnsi="Segoe UI" w:cs="Segoe UI"/>
-                <w:color w:val="000000"/>
-                <w:sz w:val="21"/>
-                <w:szCs w:val="21"/>
-              </w:rPr>
-              <w:t>', 'dd-MM-</w:t>
-            </w:r>
-            <w:proofErr w:type="spellStart"/>
-            <w:r>
-              <w:rPr>
-                <w:rStyle w:val="normaltextrun"/>
-                <w:rFonts w:ascii="Segoe UI" w:hAnsi="Segoe UI" w:cs="Segoe UI"/>
-                <w:color w:val="000000"/>
-                <w:sz w:val="21"/>
-                <w:szCs w:val="21"/>
-              </w:rPr>
-              <w:t>yyyy</w:t>
-            </w:r>
-            <w:proofErr w:type="spellEnd"/>
-            <w:r>
-              <w:rPr>
-                <w:rStyle w:val="normaltextrun"/>
-                <w:rFonts w:ascii="Segoe UI" w:hAnsi="Segoe UI" w:cs="Segoe UI"/>
-                <w:color w:val="000000"/>
-                <w:sz w:val="21"/>
-                <w:szCs w:val="21"/>
-              </w:rPr>
-              <w:t>')} &gt;&gt;</w:t>
+              <w:t>, 'dd MMMM yyyy', 'dd-MM-yyyy')} &gt;&gt;</w:t>
             </w:r>
           </w:p>
         </w:tc>
@@ -1507,21 +1291,7 @@
               <w:rPr>
                 <w:rFonts w:cstheme="minorHAnsi"/>
               </w:rPr>
-              <w:t>&lt;&lt;</w:t>
-            </w:r>
-            <w:proofErr w:type="spellStart"/>
-            <w:r>
-              <w:rPr>
-                <w:rFonts w:cstheme="minorHAnsi"/>
-              </w:rPr>
-              <w:t>cr</w:t>
-            </w:r>
-            <w:proofErr w:type="spellEnd"/>
-            <w:r>
-              <w:rPr>
-                <w:rFonts w:cstheme="minorHAnsi"/>
-              </w:rPr>
-              <w:t>_{defendant2.name != null}&gt;&gt;</w:t>
+              <w:t>&lt;&lt;cr_{defendant2.name != null}&gt;&gt;</w:t>
             </w:r>
           </w:p>
         </w:tc>
@@ -1800,21 +1570,7 @@
               <w:rPr>
                 <w:rFonts w:cstheme="minorHAnsi"/>
               </w:rPr>
-              <w:t>&lt;&lt;</w:t>
-            </w:r>
-            <w:proofErr w:type="spellStart"/>
-            <w:r>
-              <w:rPr>
-                <w:rFonts w:cstheme="minorHAnsi"/>
-              </w:rPr>
-              <w:t>cr</w:t>
-            </w:r>
-            <w:proofErr w:type="spellEnd"/>
-            <w:r>
-              <w:rPr>
-                <w:rFonts w:cstheme="minorHAnsi"/>
-              </w:rPr>
-              <w:t>_{defendant2.correspondenceAddress!=null}&gt;&gt;</w:t>
+              <w:t>&lt;&lt;cr_{defendant2.correspondenceAddress!=null}&gt;&gt;</w:t>
             </w:r>
           </w:p>
         </w:tc>
@@ -2142,21 +1898,7 @@
               <w:rPr>
                 <w:rFonts w:cstheme="minorHAnsi"/>
               </w:rPr>
-              <w:t>&lt;&lt;</w:t>
-            </w:r>
-            <w:proofErr w:type="spellStart"/>
-            <w:r>
-              <w:rPr>
-                <w:rFonts w:cstheme="minorHAnsi"/>
-              </w:rPr>
-              <w:t>cr</w:t>
-            </w:r>
-            <w:proofErr w:type="spellEnd"/>
-            <w:r>
-              <w:rPr>
-                <w:rFonts w:cstheme="minorHAnsi"/>
-              </w:rPr>
-              <w:t>_{defendant2.individual}&gt;&gt;</w:t>
+              <w:t>&lt;&lt;cr_{defendant2.individual}&gt;&gt;</w:t>
             </w:r>
           </w:p>
         </w:tc>
@@ -2217,29 +1959,7 @@
                 <w:sz w:val="21"/>
                 <w:szCs w:val="21"/>
               </w:rPr>
-              <w:t>&lt;&lt;{</w:t>
-            </w:r>
-            <w:proofErr w:type="spellStart"/>
-            <w:r>
-              <w:rPr>
-                <w:rStyle w:val="normaltextrun"/>
-                <w:rFonts w:ascii="Segoe UI" w:hAnsi="Segoe UI" w:cs="Segoe UI"/>
-                <w:color w:val="000000"/>
-                <w:sz w:val="21"/>
-                <w:szCs w:val="21"/>
-              </w:rPr>
-              <w:t>dateFormat</w:t>
-            </w:r>
-            <w:proofErr w:type="spellEnd"/>
-            <w:r>
-              <w:rPr>
-                <w:rStyle w:val="normaltextrun"/>
-                <w:rFonts w:ascii="Segoe UI" w:hAnsi="Segoe UI" w:cs="Segoe UI"/>
-                <w:color w:val="000000"/>
-                <w:sz w:val="21"/>
-                <w:szCs w:val="21"/>
-              </w:rPr>
-              <w:t>(defendant2.dateOfBirth</w:t>
+              <w:t>&lt;&lt;{dateFormat(defendant2.dateOfBirth</w:t>
             </w:r>
             <w:r>
               <w:rPr>
@@ -2248,47 +1968,7 @@
                 <w:color w:val="0A0A0A"/>
                 <w:shd w:val="clear" w:color="auto" w:fill="FFFFFF"/>
               </w:rPr>
-              <w:t xml:space="preserve">, ‘dd MMMM </w:t>
-            </w:r>
-            <w:proofErr w:type="spellStart"/>
-            <w:r>
-              <w:rPr>
-                <w:rStyle w:val="normaltextrun"/>
-                <w:rFonts w:ascii="Arial" w:hAnsi="Arial" w:cs="Arial"/>
-                <w:color w:val="0A0A0A"/>
-                <w:shd w:val="clear" w:color="auto" w:fill="FFFFFF"/>
-              </w:rPr>
-              <w:t>yyyy</w:t>
-            </w:r>
-            <w:proofErr w:type="spellEnd"/>
-            <w:r>
-              <w:rPr>
-                <w:rStyle w:val="normaltextrun"/>
-                <w:rFonts w:ascii="Arial" w:hAnsi="Arial" w:cs="Arial"/>
-                <w:color w:val="0A0A0A"/>
-                <w:shd w:val="clear" w:color="auto" w:fill="FFFFFF"/>
-              </w:rPr>
-              <w:t>’, 'dd-MM-</w:t>
-            </w:r>
-            <w:proofErr w:type="spellStart"/>
-            <w:r>
-              <w:rPr>
-                <w:rStyle w:val="normaltextrun"/>
-                <w:rFonts w:ascii="Arial" w:hAnsi="Arial" w:cs="Arial"/>
-                <w:color w:val="0A0A0A"/>
-                <w:shd w:val="clear" w:color="auto" w:fill="FFFFFF"/>
-              </w:rPr>
-              <w:t>yyyy</w:t>
-            </w:r>
-            <w:proofErr w:type="spellEnd"/>
-            <w:r>
-              <w:rPr>
-                <w:rStyle w:val="normaltextrun"/>
-                <w:rFonts w:ascii="Arial" w:hAnsi="Arial" w:cs="Arial"/>
-                <w:color w:val="0A0A0A"/>
-                <w:shd w:val="clear" w:color="auto" w:fill="FFFFFF"/>
-              </w:rPr>
-              <w:t>')}</w:t>
+              <w:t>, ‘dd MMMM yyyy’, 'dd-MM-yyyy')}</w:t>
             </w:r>
             <w:r>
               <w:rPr>
@@ -2555,7 +2235,6 @@
               </w:rPr>
               <w:t>&lt;&lt;</w:t>
             </w:r>
-            <w:proofErr w:type="spellStart"/>
             <w:r>
               <w:rPr>
                 <w:rStyle w:val="normaltextrun"/>
@@ -2576,10 +2255,61 @@
                 <w:szCs w:val="21"/>
                 <w:shd w:val="clear" w:color="auto" w:fill="FFFFFF"/>
               </w:rPr>
-              <w:t>responseTypeDisplay</w:t>
-            </w:r>
-            <w:proofErr w:type="spellEnd"/>
-            <w:r>
+              <w:t>responseTypeDisplay&gt;&gt;</w:t>
+            </w:r>
+          </w:p>
+        </w:tc>
+      </w:tr>
+      <w:tr>
+        <w:tc>
+          <w:tcPr>
+            <w:tcW w:w="3672" w:type="dxa"/>
+            <w:hideMark/>
+          </w:tcPr>
+          <w:p>
+            <w:pPr>
+              <w:rPr>
+                <w:rFonts w:cstheme="minorHAnsi"/>
+              </w:rPr>
+            </w:pPr>
+            <w:r>
+              <w:rPr>
+                <w:rFonts w:cstheme="minorHAnsi"/>
+              </w:rPr>
+              <w:t>&lt;&lt;cr_{</w:t>
+            </w:r>
+            <w:r>
+              <w:rPr>
+                <w:rFonts w:cstheme="minorHAnsi"/>
+              </w:rPr>
+              <w:t>commonDetails.</w:t>
+            </w:r>
+            <w:r>
+              <w:rPr>
+                <w:rFonts w:cstheme="minorHAnsi"/>
+              </w:rPr>
+              <w:t xml:space="preserve">responseType == ‘FULL_DEFENCE’ || </w:t>
+            </w:r>
+            <w:r>
+              <w:rPr>
+                <w:rFonts w:cstheme="minorHAnsi"/>
+              </w:rPr>
+              <w:t>commonDetails.</w:t>
+            </w:r>
+            <w:r>
+              <w:rPr>
+                <w:rFonts w:cstheme="minorHAnsi"/>
+              </w:rPr>
+              <w:t>responseType == ‘PART_ADMISSION’}&gt;&gt;</w:t>
+            </w:r>
+          </w:p>
+        </w:tc>
+        <w:tc>
+          <w:tcPr>
+            <w:tcW w:w="5354" w:type="dxa"/>
+          </w:tcPr>
+          <w:p>
+            <w:pPr>
               <w:rPr>
                 <w:rStyle w:val="normaltextrun"/>
                 <w:rFonts w:ascii="Segoe UI" w:hAnsi="Segoe UI" w:cs="Segoe UI"/>
@@ -2588,8 +2318,7 @@
                 <w:szCs w:val="21"/>
                 <w:shd w:val="clear" w:color="auto" w:fill="FFFFFF"/>
               </w:rPr>
-              <w:t>&gt;&gt;</w:t>
-            </w:r>
+            </w:pPr>
           </w:p>
         </w:tc>
       </w:tr>
@@ -2609,23 +2338,8 @@
               <w:rPr>
                 <w:rFonts w:cstheme="minorHAnsi"/>
               </w:rPr>
-              <w:t>&lt;&lt;</w:t>
-            </w:r>
-            <w:proofErr w:type="spellStart"/>
-            <w:r>
-              <w:rPr>
-                <w:rFonts w:cstheme="minorHAnsi"/>
-              </w:rPr>
-              <w:t>cr</w:t>
-            </w:r>
-            <w:proofErr w:type="spellEnd"/>
-            <w:r>
-              <w:rPr>
-                <w:rFonts w:cstheme="minorHAnsi"/>
-              </w:rPr>
-              <w:t>_{</w:t>
-            </w:r>
-            <w:proofErr w:type="spellStart"/>
+              <w:t>&lt;&lt;cr_{</w:t>
+            </w:r>
             <w:r>
               <w:rPr>
                 <w:rFonts w:cstheme="minorHAnsi"/>
@@ -2636,34 +2350,7 @@
               <w:rPr>
                 <w:rFonts w:cstheme="minorHAnsi"/>
               </w:rPr>
-              <w:t>responseType</w:t>
-            </w:r>
-            <w:proofErr w:type="spellEnd"/>
-            <w:r>
-              <w:rPr>
-                <w:rFonts w:cstheme="minorHAnsi"/>
-              </w:rPr>
-              <w:t xml:space="preserve"> == ‘FULL_DEFENCE’ || </w:t>
-            </w:r>
-            <w:proofErr w:type="spellStart"/>
-            <w:r>
-              <w:rPr>
-                <w:rFonts w:cstheme="minorHAnsi"/>
-              </w:rPr>
-              <w:t>commonDetails.</w:t>
-            </w:r>
-            <w:r>
-              <w:rPr>
-                <w:rFonts w:cstheme="minorHAnsi"/>
-              </w:rPr>
-              <w:t>responseType</w:t>
-            </w:r>
-            <w:proofErr w:type="spellEnd"/>
-            <w:r>
-              <w:rPr>
-                <w:rFonts w:cstheme="minorHAnsi"/>
-              </w:rPr>
-              <w:t xml:space="preserve"> == ‘PART_ADMISSION’}&gt;&gt;</w:t>
+              <w:t>whyReject== ‘ALREADY_PAID’}&gt;&gt;</w:t>
             </w:r>
           </w:p>
         </w:tc>
@@ -2701,47 +2388,14 @@
               <w:rPr>
                 <w:rFonts w:cstheme="minorHAnsi"/>
               </w:rPr>
-              <w:t>&lt;&lt;</w:t>
-            </w:r>
-            <w:proofErr w:type="spellStart"/>
-            <w:r>
-              <w:rPr>
-                <w:rFonts w:cstheme="minorHAnsi"/>
-              </w:rPr>
-              <w:t>cr</w:t>
-            </w:r>
-            <w:proofErr w:type="spellEnd"/>
-            <w:r>
-              <w:rPr>
-                <w:rFonts w:cstheme="minorHAnsi"/>
-              </w:rPr>
-              <w:t>_{</w:t>
-            </w:r>
-            <w:proofErr w:type="spellStart"/>
-            <w:r>
-              <w:rPr>
-                <w:rFonts w:cstheme="minorHAnsi"/>
-              </w:rPr>
-              <w:t>commonDetails.</w:t>
-            </w:r>
-            <w:r>
-              <w:rPr>
-                <w:rFonts w:cstheme="minorHAnsi"/>
-              </w:rPr>
-              <w:t>whyReject</w:t>
-            </w:r>
-            <w:proofErr w:type="spellEnd"/>
-            <w:r>
-              <w:rPr>
-                <w:rFonts w:cstheme="minorHAnsi"/>
-              </w:rPr>
-              <w:t>== ‘ALREADY_PAID’}&gt;&gt;</w:t>
+              <w:t>Amount paid</w:t>
             </w:r>
           </w:p>
         </w:tc>
         <w:tc>
           <w:tcPr>
             <w:tcW w:w="5354" w:type="dxa"/>
+            <w:hideMark/>
           </w:tcPr>
           <w:p>
             <w:pPr>
@@ -2754,6 +2408,33 @@
                 <w:shd w:val="clear" w:color="auto" w:fill="FFFFFF"/>
               </w:rPr>
             </w:pPr>
+            <w:r>
+              <w:rPr>
+                <w:rStyle w:val="eop"/>
+                <w:rFonts w:ascii="Arial" w:hAnsi="Arial" w:cs="Arial"/>
+                <w:color w:val="000000"/>
+                <w:shd w:val="clear" w:color="auto" w:fill="FFFFFF"/>
+              </w:rPr>
+              <w:t>£&lt;&lt;</w:t>
+            </w:r>
+            <w:r>
+              <w:rPr>
+                <w:rStyle w:val="eop"/>
+                <w:rFonts w:ascii="Arial" w:hAnsi="Arial" w:cs="Arial"/>
+                <w:color w:val="000000"/>
+                <w:shd w:val="clear" w:color="auto" w:fill="FFFFFF"/>
+              </w:rPr>
+              <w:t>commonDetails.</w:t>
+            </w:r>
+            <w:r>
+              <w:rPr>
+                <w:rStyle w:val="eop"/>
+                <w:rFonts w:ascii="Arial" w:hAnsi="Arial" w:cs="Arial"/>
+                <w:color w:val="000000"/>
+                <w:shd w:val="clear" w:color="auto" w:fill="FFFFFF"/>
+              </w:rPr>
+              <w:t>howMuchWasPaid&gt;&gt;</w:t>
+            </w:r>
           </w:p>
         </w:tc>
       </w:tr>
@@ -2773,7 +2454,7 @@
               <w:rPr>
                 <w:rFonts w:cstheme="minorHAnsi"/>
               </w:rPr>
-              <w:t>Amount paid</w:t>
+              <w:t>When they paid this amount</w:t>
             </w:r>
           </w:p>
         </w:tc>
@@ -2795,73 +2476,6 @@
             </w:pPr>
             <w:r>
               <w:rPr>
-                <w:rStyle w:val="eop"/>
-                <w:rFonts w:ascii="Arial" w:hAnsi="Arial" w:cs="Arial"/>
-                <w:color w:val="000000"/>
-                <w:shd w:val="clear" w:color="auto" w:fill="FFFFFF"/>
-              </w:rPr>
-              <w:t>£&lt;&lt;</w:t>
-            </w:r>
-            <w:proofErr w:type="spellStart"/>
-            <w:r>
-              <w:rPr>
-                <w:rStyle w:val="eop"/>
-                <w:rFonts w:ascii="Arial" w:hAnsi="Arial" w:cs="Arial"/>
-                <w:color w:val="000000"/>
-                <w:shd w:val="clear" w:color="auto" w:fill="FFFFFF"/>
-              </w:rPr>
-              <w:t>commonDetails.</w:t>
-            </w:r>
-            <w:r>
-              <w:rPr>
-                <w:rStyle w:val="eop"/>
-                <w:rFonts w:ascii="Arial" w:hAnsi="Arial" w:cs="Arial"/>
-                <w:color w:val="000000"/>
-                <w:shd w:val="clear" w:color="auto" w:fill="FFFFFF"/>
-              </w:rPr>
-              <w:t>howMuchWasPaid</w:t>
-            </w:r>
-            <w:proofErr w:type="spellEnd"/>
-            <w:r>
-              <w:rPr>
-                <w:rStyle w:val="eop"/>
-                <w:rFonts w:ascii="Arial" w:hAnsi="Arial" w:cs="Arial"/>
-                <w:color w:val="000000"/>
-                <w:shd w:val="clear" w:color="auto" w:fill="FFFFFF"/>
-              </w:rPr>
-              <w:t>&gt;&gt;</w:t>
-            </w:r>
-          </w:p>
-        </w:tc>
-      </w:tr>
-      <w:tr>
-        <w:tc>
-          <w:tcPr>
-            <w:tcW w:w="3672" w:type="dxa"/>
-            <w:hideMark/>
-          </w:tcPr>
-          <w:p>
-            <w:pPr>
-              <w:rPr>
-                <w:rFonts w:cstheme="minorHAnsi"/>
-              </w:rPr>
-            </w:pPr>
-            <w:r>
-              <w:rPr>
-                <w:rFonts w:cstheme="minorHAnsi"/>
-              </w:rPr>
-              <w:t>When they paid this amount</w:t>
-            </w:r>
-          </w:p>
-        </w:tc>
-        <w:tc>
-          <w:tcPr>
-            <w:tcW w:w="5354" w:type="dxa"/>
-            <w:hideMark/>
-          </w:tcPr>
-          <w:p>
-            <w:pPr>
-              <w:rPr>
                 <w:rStyle w:val="normaltextrun"/>
                 <w:rFonts w:ascii="Segoe UI" w:hAnsi="Segoe UI" w:cs="Segoe UI"/>
                 <w:color w:val="000000"/>
@@ -2869,7 +2483,8 @@
                 <w:szCs w:val="21"/>
                 <w:shd w:val="clear" w:color="auto" w:fill="FFFFFF"/>
               </w:rPr>
-            </w:pPr>
+              <w:t>&lt;&lt;{dateFormat(</w:t>
+            </w:r>
             <w:r>
               <w:rPr>
                 <w:rStyle w:val="normaltextrun"/>
@@ -2879,9 +2494,8 @@
                 <w:szCs w:val="21"/>
                 <w:shd w:val="clear" w:color="auto" w:fill="FFFFFF"/>
               </w:rPr>
-              <w:t>&lt;&lt;{</w:t>
-            </w:r>
-            <w:proofErr w:type="spellStart"/>
+              <w:t>commonDetails.</w:t>
+            </w:r>
             <w:r>
               <w:rPr>
                 <w:rStyle w:val="normaltextrun"/>
@@ -2891,44 +2505,8 @@
                 <w:szCs w:val="21"/>
                 <w:shd w:val="clear" w:color="auto" w:fill="FFFFFF"/>
               </w:rPr>
-              <w:t>dateFormat</w:t>
-            </w:r>
-            <w:proofErr w:type="spellEnd"/>
-            <w:r>
-              <w:rPr>
-                <w:rStyle w:val="normaltextrun"/>
-                <w:rFonts w:ascii="Segoe UI" w:hAnsi="Segoe UI" w:cs="Segoe UI"/>
-                <w:color w:val="000000"/>
-                <w:sz w:val="21"/>
-                <w:szCs w:val="21"/>
-                <w:shd w:val="clear" w:color="auto" w:fill="FFFFFF"/>
-              </w:rPr>
-              <w:t>(</w:t>
-            </w:r>
-            <w:proofErr w:type="spellStart"/>
-            <w:r>
-              <w:rPr>
-                <w:rStyle w:val="normaltextrun"/>
-                <w:rFonts w:ascii="Segoe UI" w:hAnsi="Segoe UI" w:cs="Segoe UI"/>
-                <w:color w:val="000000"/>
-                <w:sz w:val="21"/>
-                <w:szCs w:val="21"/>
-                <w:shd w:val="clear" w:color="auto" w:fill="FFFFFF"/>
-              </w:rPr>
-              <w:t>commonDetails.</w:t>
-            </w:r>
-            <w:r>
-              <w:rPr>
-                <w:rStyle w:val="normaltextrun"/>
-                <w:rFonts w:ascii="Segoe UI" w:hAnsi="Segoe UI" w:cs="Segoe UI"/>
-                <w:color w:val="000000"/>
-                <w:sz w:val="21"/>
-                <w:szCs w:val="21"/>
-                <w:shd w:val="clear" w:color="auto" w:fill="FFFFFF"/>
-              </w:rPr>
               <w:t>paymentDate</w:t>
             </w:r>
-            <w:proofErr w:type="spellEnd"/>
             <w:r>
               <w:rPr>
                 <w:rStyle w:val="normaltextrun"/>
@@ -2936,9 +2514,550 @@
                 <w:color w:val="0A0A0A"/>
                 <w:shd w:val="clear" w:color="auto" w:fill="FFFFFF"/>
               </w:rPr>
-              <w:t xml:space="preserve">, ‘dd MMMM </w:t>
-            </w:r>
-            <w:proofErr w:type="spellStart"/>
+              <w:t>, ‘dd MMMM yyyy’, 'dd-MM-yyyy')}</w:t>
+            </w:r>
+            <w:r>
+              <w:rPr>
+                <w:rStyle w:val="normaltextrun"/>
+                <w:rFonts w:ascii="Segoe UI" w:hAnsi="Segoe UI" w:cs="Segoe UI"/>
+                <w:color w:val="000000"/>
+                <w:sz w:val="21"/>
+                <w:szCs w:val="21"/>
+                <w:shd w:val="clear" w:color="auto" w:fill="FFFFFF"/>
+              </w:rPr>
+              <w:t>&gt;&gt;</w:t>
+            </w:r>
+          </w:p>
+        </w:tc>
+      </w:tr>
+      <w:tr>
+        <w:tc>
+          <w:tcPr>
+            <w:tcW w:w="3672" w:type="dxa"/>
+            <w:hideMark/>
+          </w:tcPr>
+          <w:p>
+            <w:pPr>
+              <w:rPr>
+                <w:rFonts w:cstheme="minorHAnsi"/>
+              </w:rPr>
+            </w:pPr>
+            <w:r>
+              <w:rPr>
+                <w:rFonts w:cstheme="minorHAnsi"/>
+              </w:rPr>
+              <w:t>How they paid this amount</w:t>
+            </w:r>
+          </w:p>
+        </w:tc>
+        <w:tc>
+          <w:tcPr>
+            <w:tcW w:w="5354" w:type="dxa"/>
+            <w:hideMark/>
+          </w:tcPr>
+          <w:p>
+            <w:pPr>
+              <w:rPr>
+                <w:rStyle w:val="normaltextrun"/>
+                <w:rFonts w:ascii="Segoe UI" w:hAnsi="Segoe UI" w:cs="Segoe UI"/>
+                <w:color w:val="000000"/>
+                <w:sz w:val="21"/>
+                <w:szCs w:val="21"/>
+                <w:shd w:val="clear" w:color="auto" w:fill="FFFFFF"/>
+              </w:rPr>
+            </w:pPr>
+            <w:r>
+              <w:rPr>
+                <w:rStyle w:val="normaltextrun"/>
+                <w:rFonts w:ascii="Segoe UI" w:hAnsi="Segoe UI" w:cs="Segoe UI"/>
+                <w:color w:val="000000"/>
+                <w:sz w:val="21"/>
+                <w:szCs w:val="21"/>
+                <w:shd w:val="clear" w:color="auto" w:fill="FFFFFF"/>
+              </w:rPr>
+              <w:t>&lt;&lt;</w:t>
+            </w:r>
+            <w:r>
+              <w:rPr>
+                <w:rStyle w:val="normaltextrun"/>
+                <w:rFonts w:ascii="Segoe UI" w:hAnsi="Segoe UI" w:cs="Segoe UI"/>
+                <w:color w:val="000000"/>
+                <w:sz w:val="21"/>
+                <w:szCs w:val="21"/>
+                <w:shd w:val="clear" w:color="auto" w:fill="FFFFFF"/>
+              </w:rPr>
+              <w:t>commonDetails.</w:t>
+            </w:r>
+            <w:r>
+              <w:rPr>
+                <w:rStyle w:val="normaltextrun"/>
+                <w:rFonts w:ascii="Segoe UI" w:hAnsi="Segoe UI" w:cs="Segoe UI"/>
+                <w:color w:val="000000"/>
+                <w:sz w:val="21"/>
+                <w:szCs w:val="21"/>
+                <w:shd w:val="clear" w:color="auto" w:fill="FFFFFF"/>
+              </w:rPr>
+              <w:t>paymentHow&gt;&gt;</w:t>
+            </w:r>
+          </w:p>
+        </w:tc>
+      </w:tr>
+      <w:tr>
+        <w:tc>
+          <w:tcPr>
+            <w:tcW w:w="3672" w:type="dxa"/>
+            <w:hideMark/>
+          </w:tcPr>
+          <w:p>
+            <w:pPr>
+              <w:rPr>
+                <w:rFonts w:cstheme="minorHAnsi"/>
+              </w:rPr>
+            </w:pPr>
+            <w:r>
+              <w:rPr>
+                <w:rFonts w:cstheme="minorHAnsi"/>
+              </w:rPr>
+              <w:t>&lt;&lt;er_&gt;&gt;</w:t>
+            </w:r>
+          </w:p>
+        </w:tc>
+        <w:tc>
+          <w:tcPr>
+            <w:tcW w:w="5354" w:type="dxa"/>
+          </w:tcPr>
+          <w:p>
+            <w:pPr>
+              <w:rPr>
+                <w:rStyle w:val="normaltextrun"/>
+                <w:rFonts w:ascii="Segoe UI" w:hAnsi="Segoe UI" w:cs="Segoe UI"/>
+                <w:color w:val="000000"/>
+                <w:sz w:val="21"/>
+                <w:szCs w:val="21"/>
+                <w:shd w:val="clear" w:color="auto" w:fill="FFFFFF"/>
+              </w:rPr>
+            </w:pPr>
+          </w:p>
+        </w:tc>
+      </w:tr>
+      <w:tr>
+        <w:tc>
+          <w:tcPr>
+            <w:tcW w:w="3672" w:type="dxa"/>
+          </w:tcPr>
+          <w:p>
+            <w:pPr>
+              <w:rPr>
+                <w:rFonts w:cstheme="minorHAnsi"/>
+              </w:rPr>
+            </w:pPr>
+            <w:r>
+              <w:rPr>
+                <w:rFonts w:cstheme="minorHAnsi"/>
+              </w:rPr>
+              <w:t>&lt;&lt;cr_{</w:t>
+            </w:r>
+            <w:r>
+              <w:rPr>
+                <w:rFonts w:cstheme="minorHAnsi"/>
+              </w:rPr>
+              <w:t>commonDetails.</w:t>
+            </w:r>
+            <w:r>
+              <w:rPr>
+                <w:rFonts w:cstheme="minorHAnsi"/>
+              </w:rPr>
+              <w:t>whyReject!= ‘DISPUTE’}&gt;&gt;</w:t>
+            </w:r>
+          </w:p>
+        </w:tc>
+        <w:tc>
+          <w:tcPr>
+            <w:tcW w:w="5354" w:type="dxa"/>
+          </w:tcPr>
+          <w:p>
+            <w:pPr>
+              <w:rPr>
+                <w:rStyle w:val="normaltextrun"/>
+                <w:rFonts w:ascii="Segoe UI" w:hAnsi="Segoe UI" w:cs="Segoe UI"/>
+                <w:color w:val="000000"/>
+                <w:sz w:val="21"/>
+                <w:szCs w:val="21"/>
+                <w:shd w:val="clear" w:color="auto" w:fill="FFFFFF"/>
+              </w:rPr>
+            </w:pPr>
+          </w:p>
+        </w:tc>
+      </w:tr>
+      <w:tr>
+        <w:tc>
+          <w:tcPr>
+            <w:tcW w:w="3672" w:type="dxa"/>
+          </w:tcPr>
+          <w:p>
+            <w:pPr>
+              <w:rPr>
+                <w:rFonts w:cstheme="minorHAnsi"/>
+              </w:rPr>
+            </w:pPr>
+            <w:r>
+              <w:rPr>
+                <w:rFonts w:cstheme="minorHAnsi"/>
+              </w:rPr>
+              <w:t>Why they disagreed with the amount claimed</w:t>
+            </w:r>
+          </w:p>
+        </w:tc>
+        <w:tc>
+          <w:tcPr>
+            <w:tcW w:w="5354" w:type="dxa"/>
+          </w:tcPr>
+          <w:p>
+            <w:pPr>
+              <w:rPr>
+                <w:rStyle w:val="normaltextrun"/>
+                <w:rFonts w:ascii="Segoe UI" w:hAnsi="Segoe UI" w:cs="Segoe UI"/>
+                <w:color w:val="000000"/>
+                <w:sz w:val="21"/>
+                <w:szCs w:val="21"/>
+                <w:shd w:val="clear" w:color="auto" w:fill="FFFFFF"/>
+              </w:rPr>
+            </w:pPr>
+            <w:r>
+              <w:rPr>
+                <w:rStyle w:val="normaltextrun"/>
+                <w:rFonts w:ascii="Segoe UI" w:hAnsi="Segoe UI" w:cs="Segoe UI"/>
+                <w:color w:val="000000"/>
+                <w:sz w:val="21"/>
+                <w:szCs w:val="21"/>
+                <w:shd w:val="clear" w:color="auto" w:fill="FFFFFF"/>
+              </w:rPr>
+              <w:t>&lt;&lt;</w:t>
+            </w:r>
+            <w:r>
+              <w:rPr>
+                <w:rStyle w:val="normaltextrun"/>
+                <w:rFonts w:ascii="Segoe UI" w:hAnsi="Segoe UI" w:cs="Segoe UI"/>
+                <w:color w:val="000000"/>
+                <w:sz w:val="21"/>
+                <w:szCs w:val="21"/>
+                <w:shd w:val="clear" w:color="auto" w:fill="FFFFFF"/>
+              </w:rPr>
+              <w:t>commonDetails.</w:t>
+            </w:r>
+            <w:r>
+              <w:rPr>
+                <w:rStyle w:val="normaltextrun"/>
+                <w:rFonts w:ascii="Segoe UI" w:hAnsi="Segoe UI" w:cs="Segoe UI"/>
+                <w:color w:val="000000"/>
+                <w:sz w:val="21"/>
+                <w:szCs w:val="21"/>
+                <w:shd w:val="clear" w:color="auto" w:fill="FFFFFF"/>
+              </w:rPr>
+              <w:t>freeTextWhyReject&gt;&gt;</w:t>
+            </w:r>
+          </w:p>
+        </w:tc>
+      </w:tr>
+      <w:tr>
+        <w:tc>
+          <w:tcPr>
+            <w:tcW w:w="3672" w:type="dxa"/>
+          </w:tcPr>
+          <w:p>
+            <w:pPr>
+              <w:rPr>
+                <w:rFonts w:cstheme="minorHAnsi"/>
+              </w:rPr>
+            </w:pPr>
+            <w:r>
+              <w:rPr>
+                <w:rFonts w:cstheme="minorHAnsi"/>
+              </w:rPr>
+              <w:t>&lt;&lt;er_&gt;&gt;</w:t>
+            </w:r>
+          </w:p>
+        </w:tc>
+        <w:tc>
+          <w:tcPr>
+            <w:tcW w:w="5354" w:type="dxa"/>
+          </w:tcPr>
+          <w:p>
+            <w:pPr>
+              <w:rPr>
+                <w:rStyle w:val="normaltextrun"/>
+                <w:rFonts w:ascii="Segoe UI" w:hAnsi="Segoe UI" w:cs="Segoe UI"/>
+                <w:color w:val="000000"/>
+                <w:sz w:val="21"/>
+                <w:szCs w:val="21"/>
+                <w:shd w:val="clear" w:color="auto" w:fill="FFFFFF"/>
+              </w:rPr>
+            </w:pPr>
+          </w:p>
+        </w:tc>
+      </w:tr>
+      <w:tr>
+        <w:tc>
+          <w:tcPr>
+            <w:tcW w:w="3672" w:type="dxa"/>
+          </w:tcPr>
+          <w:p>
+            <w:pPr>
+              <w:rPr>
+                <w:rFonts w:cstheme="minorHAnsi"/>
+              </w:rPr>
+            </w:pPr>
+            <w:r>
+              <w:rPr>
+                <w:rFonts w:cstheme="minorHAnsi"/>
+              </w:rPr>
+              <w:t>&lt;&lt;cr_{</w:t>
+            </w:r>
+            <w:r>
+              <w:rPr>
+                <w:rFonts w:cstheme="minorHAnsi"/>
+              </w:rPr>
+              <w:t>commonDetails.</w:t>
+            </w:r>
+            <w:r>
+              <w:rPr>
+                <w:rFonts w:cstheme="minorHAnsi"/>
+              </w:rPr>
+              <w:t>whyReject== ‘DISPUTE’}&gt;&gt;</w:t>
+            </w:r>
+          </w:p>
+        </w:tc>
+        <w:tc>
+          <w:tcPr>
+            <w:tcW w:w="5354" w:type="dxa"/>
+          </w:tcPr>
+          <w:p>
+            <w:pPr>
+              <w:rPr>
+                <w:rStyle w:val="normaltextrun"/>
+                <w:rFonts w:ascii="Segoe UI" w:hAnsi="Segoe UI" w:cs="Segoe UI"/>
+                <w:color w:val="000000"/>
+                <w:sz w:val="21"/>
+                <w:szCs w:val="21"/>
+                <w:shd w:val="clear" w:color="auto" w:fill="FFFFFF"/>
+              </w:rPr>
+            </w:pPr>
+          </w:p>
+        </w:tc>
+      </w:tr>
+      <w:tr>
+        <w:tc>
+          <w:tcPr>
+            <w:tcW w:w="3672" w:type="dxa"/>
+          </w:tcPr>
+          <w:p>
+            <w:pPr>
+              <w:rPr>
+                <w:rFonts w:cstheme="minorHAnsi"/>
+              </w:rPr>
+            </w:pPr>
+            <w:r>
+              <w:rPr>
+                <w:rFonts w:cstheme="minorHAnsi"/>
+              </w:rPr>
+              <w:t>Why they disputed the claim</w:t>
+            </w:r>
+          </w:p>
+        </w:tc>
+        <w:tc>
+          <w:tcPr>
+            <w:tcW w:w="5354" w:type="dxa"/>
+          </w:tcPr>
+          <w:p>
+            <w:pPr>
+              <w:rPr>
+                <w:rStyle w:val="normaltextrun"/>
+                <w:rFonts w:ascii="Segoe UI" w:hAnsi="Segoe UI" w:cs="Segoe UI"/>
+                <w:color w:val="000000"/>
+                <w:sz w:val="21"/>
+                <w:szCs w:val="21"/>
+                <w:shd w:val="clear" w:color="auto" w:fill="FFFFFF"/>
+              </w:rPr>
+            </w:pPr>
+            <w:r>
+              <w:rPr>
+                <w:rStyle w:val="normaltextrun"/>
+                <w:rFonts w:ascii="Segoe UI" w:hAnsi="Segoe UI" w:cs="Segoe UI"/>
+                <w:color w:val="000000"/>
+                <w:sz w:val="21"/>
+                <w:szCs w:val="21"/>
+                <w:shd w:val="clear" w:color="auto" w:fill="FFFFFF"/>
+              </w:rPr>
+              <w:t>&lt;&lt;</w:t>
+            </w:r>
+            <w:r>
+              <w:rPr>
+                <w:rStyle w:val="normaltextrun"/>
+                <w:rFonts w:ascii="Segoe UI" w:hAnsi="Segoe UI" w:cs="Segoe UI"/>
+                <w:color w:val="000000"/>
+                <w:sz w:val="21"/>
+                <w:szCs w:val="21"/>
+                <w:shd w:val="clear" w:color="auto" w:fill="FFFFFF"/>
+              </w:rPr>
+              <w:t>commonDetails.</w:t>
+            </w:r>
+            <w:r>
+              <w:rPr>
+                <w:rStyle w:val="normaltextrun"/>
+                <w:rFonts w:ascii="Segoe UI" w:hAnsi="Segoe UI" w:cs="Segoe UI"/>
+                <w:color w:val="000000"/>
+                <w:sz w:val="21"/>
+                <w:szCs w:val="21"/>
+                <w:shd w:val="clear" w:color="auto" w:fill="FFFFFF"/>
+              </w:rPr>
+              <w:t>freeTextWhyReject&gt;&gt;</w:t>
+            </w:r>
+          </w:p>
+        </w:tc>
+      </w:tr>
+      <w:tr>
+        <w:tc>
+          <w:tcPr>
+            <w:tcW w:w="3672" w:type="dxa"/>
+          </w:tcPr>
+          <w:p>
+            <w:pPr>
+              <w:rPr>
+                <w:rFonts w:cstheme="minorHAnsi"/>
+              </w:rPr>
+            </w:pPr>
+            <w:r>
+              <w:rPr>
+                <w:rFonts w:cstheme="minorHAnsi"/>
+              </w:rPr>
+              <w:t>&lt;&lt;er_&gt;&gt;</w:t>
+            </w:r>
+          </w:p>
+        </w:tc>
+        <w:tc>
+          <w:tcPr>
+            <w:tcW w:w="5354" w:type="dxa"/>
+          </w:tcPr>
+          <w:p>
+            <w:pPr>
+              <w:rPr>
+                <w:rStyle w:val="normaltextrun"/>
+                <w:rFonts w:ascii="Segoe UI" w:hAnsi="Segoe UI" w:cs="Segoe UI"/>
+                <w:color w:val="000000"/>
+                <w:sz w:val="21"/>
+                <w:szCs w:val="21"/>
+                <w:shd w:val="clear" w:color="auto" w:fill="FFFFFF"/>
+              </w:rPr>
+            </w:pPr>
+          </w:p>
+        </w:tc>
+      </w:tr>
+      <w:tr>
+        <w:tc>
+          <w:tcPr>
+            <w:tcW w:w="3672" w:type="dxa"/>
+            <w:hideMark/>
+          </w:tcPr>
+          <w:p>
+            <w:pPr>
+              <w:rPr>
+                <w:rFonts w:cstheme="minorHAnsi"/>
+              </w:rPr>
+            </w:pPr>
+            <w:r>
+              <w:rPr>
+                <w:rFonts w:cstheme="minorHAnsi"/>
+              </w:rPr>
+              <w:t xml:space="preserve">Timeline of what happened </w:t>
+            </w:r>
+          </w:p>
+        </w:tc>
+        <w:tc>
+          <w:tcPr>
+            <w:tcW w:w="5354" w:type="dxa"/>
+          </w:tcPr>
+          <w:p>
+            <w:pPr>
+              <w:rPr>
+                <w:rStyle w:val="normaltextrun"/>
+                <w:rFonts w:ascii="Segoe UI" w:hAnsi="Segoe UI" w:cs="Segoe UI"/>
+                <w:color w:val="000000"/>
+                <w:sz w:val="21"/>
+                <w:szCs w:val="21"/>
+                <w:shd w:val="clear" w:color="auto" w:fill="FFFFFF"/>
+              </w:rPr>
+            </w:pPr>
+          </w:p>
+        </w:tc>
+      </w:tr>
+      <w:tr>
+        <w:tc>
+          <w:tcPr>
+            <w:tcW w:w="3672" w:type="dxa"/>
+            <w:hideMark/>
+          </w:tcPr>
+          <w:p>
+            <w:pPr>
+              <w:rPr>
+                <w:rFonts w:cstheme="minorHAnsi"/>
+              </w:rPr>
+            </w:pPr>
+            <w:r>
+              <w:rPr>
+                <w:rFonts w:cstheme="minorHAnsi"/>
+              </w:rPr>
+              <w:t>&lt;&lt;rr_</w:t>
+            </w:r>
+            <w:r>
+              <w:rPr>
+                <w:rFonts w:cstheme="minorHAnsi"/>
+              </w:rPr>
+              <w:t>commonDetails.</w:t>
+            </w:r>
+            <w:r>
+              <w:rPr>
+                <w:rFonts w:cstheme="minorHAnsi"/>
+              </w:rPr>
+              <w:t>timelineEventList&gt;&gt;</w:t>
+            </w:r>
+          </w:p>
+        </w:tc>
+        <w:tc>
+          <w:tcPr>
+            <w:tcW w:w="5354" w:type="dxa"/>
+          </w:tcPr>
+          <w:p>
+            <w:pPr>
+              <w:rPr>
+                <w:rStyle w:val="normaltextrun"/>
+                <w:rFonts w:ascii="Segoe UI" w:hAnsi="Segoe UI" w:cs="Segoe UI"/>
+                <w:color w:val="000000"/>
+                <w:sz w:val="21"/>
+                <w:szCs w:val="21"/>
+                <w:shd w:val="clear" w:color="auto" w:fill="FFFFFF"/>
+              </w:rPr>
+            </w:pPr>
+          </w:p>
+        </w:tc>
+      </w:tr>
+      <w:tr>
+        <w:tc>
+          <w:tcPr>
+            <w:tcW w:w="3672" w:type="dxa"/>
+            <w:hideMark/>
+          </w:tcPr>
+          <w:p>
+            <w:pPr>
+              <w:rPr>
+                <w:rFonts w:cstheme="minorHAnsi"/>
+              </w:rPr>
+            </w:pPr>
+            <w:r>
+              <w:rPr>
+                <w:rFonts w:cstheme="minorHAnsi"/>
+              </w:rPr>
+              <w:t>&lt;&lt;{dateFormat(date</w:t>
+            </w:r>
             <w:r>
               <w:rPr>
                 <w:rStyle w:val="normaltextrun"/>
@@ -2946,39 +3065,23 @@
                 <w:color w:val="0A0A0A"/>
                 <w:shd w:val="clear" w:color="auto" w:fill="FFFFFF"/>
               </w:rPr>
-              <w:t>yyyy</w:t>
-            </w:r>
-            <w:proofErr w:type="spellEnd"/>
-            <w:r>
-              <w:rPr>
-                <w:rStyle w:val="normaltextrun"/>
-                <w:rFonts w:ascii="Arial" w:hAnsi="Arial" w:cs="Arial"/>
-                <w:color w:val="0A0A0A"/>
-                <w:shd w:val="clear" w:color="auto" w:fill="FFFFFF"/>
-              </w:rPr>
-              <w:t>’, 'dd-MM-</w:t>
-            </w:r>
-            <w:proofErr w:type="spellStart"/>
-            <w:r>
-              <w:rPr>
-                <w:rStyle w:val="normaltextrun"/>
-                <w:rFonts w:ascii="Arial" w:hAnsi="Arial" w:cs="Arial"/>
-                <w:color w:val="0A0A0A"/>
-                <w:shd w:val="clear" w:color="auto" w:fill="FFFFFF"/>
-              </w:rPr>
-              <w:t>yyyy</w:t>
-            </w:r>
-            <w:proofErr w:type="spellEnd"/>
-            <w:r>
-              <w:rPr>
-                <w:rStyle w:val="normaltextrun"/>
-                <w:rFonts w:ascii="Arial" w:hAnsi="Arial" w:cs="Arial"/>
-                <w:color w:val="0A0A0A"/>
-                <w:shd w:val="clear" w:color="auto" w:fill="FFFFFF"/>
-              </w:rPr>
-              <w:t>')}</w:t>
-            </w:r>
-            <w:r>
+              <w:t>, ‘dd MMMM yyyy’, 'dd-MM-yyyy')}</w:t>
+            </w:r>
+            <w:r>
+              <w:rPr>
+                <w:rFonts w:cstheme="minorHAnsi"/>
+              </w:rPr>
+              <w:t>&gt;&gt;</w:t>
+            </w:r>
+          </w:p>
+        </w:tc>
+        <w:tc>
+          <w:tcPr>
+            <w:tcW w:w="5354" w:type="dxa"/>
+            <w:hideMark/>
+          </w:tcPr>
+          <w:p>
+            <w:pPr>
               <w:rPr>
                 <w:rStyle w:val="normaltextrun"/>
                 <w:rFonts w:ascii="Segoe UI" w:hAnsi="Segoe UI" w:cs="Segoe UI"/>
@@ -2987,38 +3090,8 @@
                 <w:szCs w:val="21"/>
                 <w:shd w:val="clear" w:color="auto" w:fill="FFFFFF"/>
               </w:rPr>
-              <w:t>&gt;&gt;</w:t>
-            </w:r>
-          </w:p>
-        </w:tc>
-      </w:tr>
-      <w:tr>
-        <w:tc>
-          <w:tcPr>
-            <w:tcW w:w="3672" w:type="dxa"/>
-            <w:hideMark/>
-          </w:tcPr>
-          <w:p>
-            <w:pPr>
-              <w:rPr>
-                <w:rFonts w:cstheme="minorHAnsi"/>
-              </w:rPr>
-            </w:pPr>
-            <w:r>
-              <w:rPr>
-                <w:rFonts w:cstheme="minorHAnsi"/>
-              </w:rPr>
-              <w:t>How they paid this amount</w:t>
-            </w:r>
-          </w:p>
-        </w:tc>
-        <w:tc>
-          <w:tcPr>
-            <w:tcW w:w="5354" w:type="dxa"/>
-            <w:hideMark/>
-          </w:tcPr>
-          <w:p>
-            <w:pPr>
+            </w:pPr>
+            <w:r>
               <w:rPr>
                 <w:rStyle w:val="normaltextrun"/>
                 <w:rFonts w:ascii="Segoe UI" w:hAnsi="Segoe UI" w:cs="Segoe UI"/>
@@ -3027,8 +3100,49 @@
                 <w:szCs w:val="21"/>
                 <w:shd w:val="clear" w:color="auto" w:fill="FFFFFF"/>
               </w:rPr>
-            </w:pPr>
-            <w:r>
+              <w:t>&lt;&lt;explanation&gt;&gt;</w:t>
+            </w:r>
+          </w:p>
+        </w:tc>
+      </w:tr>
+      <w:tr>
+        <w:tc>
+          <w:tcPr>
+            <w:tcW w:w="3672" w:type="dxa"/>
+            <w:hideMark/>
+          </w:tcPr>
+          <w:p>
+            <w:pPr>
+              <w:rPr>
+                <w:rFonts w:cstheme="minorHAnsi"/>
+              </w:rPr>
+            </w:pPr>
+            <w:r>
+              <w:rPr>
+                <w:rFonts w:cstheme="minorHAnsi"/>
+              </w:rPr>
+              <w:t>&lt;&lt;er_</w:t>
+            </w:r>
+            <w:r>
+              <w:rPr>
+                <w:rFonts w:cstheme="minorHAnsi"/>
+              </w:rPr>
+              <w:t>commonDetails.</w:t>
+            </w:r>
+            <w:r>
+              <w:rPr>
+                <w:rFonts w:cstheme="minorHAnsi"/>
+              </w:rPr>
+              <w:t>timelineEventList&gt;&gt;</w:t>
+            </w:r>
+          </w:p>
+        </w:tc>
+        <w:tc>
+          <w:tcPr>
+            <w:tcW w:w="5354" w:type="dxa"/>
+          </w:tcPr>
+          <w:p>
+            <w:pPr>
               <w:rPr>
                 <w:rStyle w:val="normaltextrun"/>
                 <w:rFonts w:ascii="Segoe UI" w:hAnsi="Segoe UI" w:cs="Segoe UI"/>
@@ -3037,10 +3151,37 @@
                 <w:szCs w:val="21"/>
                 <w:shd w:val="clear" w:color="auto" w:fill="FFFFFF"/>
               </w:rPr>
-              <w:t>&lt;&lt;</w:t>
-            </w:r>
-            <w:proofErr w:type="spellStart"/>
-            <w:r>
+            </w:pPr>
+          </w:p>
+        </w:tc>
+      </w:tr>
+      <w:tr>
+        <w:tc>
+          <w:tcPr>
+            <w:tcW w:w="3672" w:type="dxa"/>
+            <w:hideMark/>
+          </w:tcPr>
+          <w:p>
+            <w:pPr>
+              <w:rPr>
+                <w:rFonts w:cstheme="minorHAnsi"/>
+              </w:rPr>
+            </w:pPr>
+            <w:r>
+              <w:rPr>
+                <w:rFonts w:cstheme="minorHAnsi"/>
+              </w:rPr>
+              <w:t>Comments</w:t>
+            </w:r>
+          </w:p>
+        </w:tc>
+        <w:tc>
+          <w:tcPr>
+            <w:tcW w:w="5354" w:type="dxa"/>
+            <w:hideMark/>
+          </w:tcPr>
+          <w:p>
+            <w:pPr>
               <w:rPr>
                 <w:rStyle w:val="normaltextrun"/>
                 <w:rFonts w:ascii="Segoe UI" w:hAnsi="Segoe UI" w:cs="Segoe UI"/>
@@ -3048,9 +3189,9 @@
                 <w:sz w:val="21"/>
                 <w:szCs w:val="21"/>
                 <w:shd w:val="clear" w:color="auto" w:fill="FFFFFF"/>
-              </w:rPr>
-              <w:t>commonDetails.</w:t>
-            </w:r>
+                <w:lang w:val="es-ES"/>
+              </w:rPr>
+            </w:pPr>
             <w:r>
               <w:rPr>
                 <w:rStyle w:val="normaltextrun"/>
@@ -3059,10 +3200,10 @@
                 <w:sz w:val="21"/>
                 <w:szCs w:val="21"/>
                 <w:shd w:val="clear" w:color="auto" w:fill="FFFFFF"/>
-              </w:rPr>
-              <w:t>paymentHow</w:t>
-            </w:r>
-            <w:proofErr w:type="spellEnd"/>
+                <w:lang w:val="es-ES"/>
+              </w:rPr>
+              <w:t>&lt;&lt;</w:t>
+            </w:r>
             <w:r>
               <w:rPr>
                 <w:rStyle w:val="normaltextrun"/>
@@ -3072,37 +3213,9 @@
                 <w:szCs w:val="21"/>
                 <w:shd w:val="clear" w:color="auto" w:fill="FFFFFF"/>
               </w:rPr>
-              <w:t>&gt;&gt;</w:t>
-            </w:r>
-          </w:p>
-        </w:tc>
-      </w:tr>
-      <w:tr>
-        <w:tc>
-          <w:tcPr>
-            <w:tcW w:w="3672" w:type="dxa"/>
-            <w:hideMark/>
-          </w:tcPr>
-          <w:p>
-            <w:pPr>
-              <w:rPr>
-                <w:rFonts w:cstheme="minorHAnsi"/>
-              </w:rPr>
-            </w:pPr>
-            <w:r>
-              <w:rPr>
-                <w:rFonts w:cstheme="minorHAnsi"/>
-              </w:rPr>
-              <w:t>&lt;&lt;er_&gt;&gt;</w:t>
-            </w:r>
-          </w:p>
-        </w:tc>
-        <w:tc>
-          <w:tcPr>
-            <w:tcW w:w="5354" w:type="dxa"/>
-          </w:tcPr>
-          <w:p>
-            <w:pPr>
+              <w:t>commonDetails.</w:t>
+            </w:r>
+            <w:r>
               <w:rPr>
                 <w:rStyle w:val="normaltextrun"/>
                 <w:rFonts w:ascii="Segoe UI" w:hAnsi="Segoe UI" w:cs="Segoe UI"/>
@@ -3110,8 +3223,10 @@
                 <w:sz w:val="21"/>
                 <w:szCs w:val="21"/>
                 <w:shd w:val="clear" w:color="auto" w:fill="FFFFFF"/>
-              </w:rPr>
-            </w:pPr>
+                <w:lang w:val="es-ES"/>
+              </w:rPr>
+              <w:t>timelineComments&gt;&gt;</w:t>
+            </w:r>
           </w:p>
         </w:tc>
       </w:tr>
@@ -3119,52 +3234,19 @@
         <w:tc>
           <w:tcPr>
             <w:tcW w:w="3672" w:type="dxa"/>
-          </w:tcPr>
-          <w:p>
-            <w:pPr>
-              <w:rPr>
-                <w:rFonts w:cstheme="minorHAnsi"/>
-              </w:rPr>
-            </w:pPr>
-            <w:r>
-              <w:rPr>
-                <w:rFonts w:cstheme="minorHAnsi"/>
-              </w:rPr>
-              <w:t>&lt;&lt;</w:t>
-            </w:r>
-            <w:proofErr w:type="spellStart"/>
-            <w:r>
-              <w:rPr>
-                <w:rFonts w:cstheme="minorHAnsi"/>
-              </w:rPr>
-              <w:t>cr</w:t>
-            </w:r>
-            <w:proofErr w:type="spellEnd"/>
-            <w:r>
-              <w:rPr>
-                <w:rFonts w:cstheme="minorHAnsi"/>
-              </w:rPr>
-              <w:t>_{</w:t>
-            </w:r>
-            <w:proofErr w:type="spellStart"/>
-            <w:r>
-              <w:rPr>
-                <w:rFonts w:cstheme="minorHAnsi"/>
-              </w:rPr>
-              <w:t>commonDetails.</w:t>
-            </w:r>
-            <w:r>
-              <w:rPr>
-                <w:rFonts w:cstheme="minorHAnsi"/>
-              </w:rPr>
-              <w:t>whyReject</w:t>
-            </w:r>
-            <w:proofErr w:type="spellEnd"/>
-            <w:r>
-              <w:rPr>
-                <w:rFonts w:cstheme="minorHAnsi"/>
-              </w:rPr>
-              <w:t>!= ‘DISPUTE’}&gt;&gt;</w:t>
+            <w:hideMark/>
+          </w:tcPr>
+          <w:p>
+            <w:pPr>
+              <w:rPr>
+                <w:rFonts w:cstheme="minorHAnsi"/>
+              </w:rPr>
+            </w:pPr>
+            <w:r>
+              <w:rPr>
+                <w:rFonts w:cstheme="minorHAnsi"/>
+              </w:rPr>
+              <w:t>Defendant’s evidence</w:t>
             </w:r>
           </w:p>
         </w:tc>
@@ -3181,6 +3263,7 @@
                 <w:sz w:val="21"/>
                 <w:szCs w:val="21"/>
                 <w:shd w:val="clear" w:color="auto" w:fill="FFFFFF"/>
+                <w:lang w:val="es-ES"/>
               </w:rPr>
             </w:pPr>
           </w:p>
@@ -3190,18 +3273,31 @@
         <w:tc>
           <w:tcPr>
             <w:tcW w:w="3672" w:type="dxa"/>
-          </w:tcPr>
-          <w:p>
-            <w:pPr>
-              <w:rPr>
-                <w:rFonts w:cstheme="minorHAnsi"/>
-              </w:rPr>
-            </w:pPr>
-            <w:r>
-              <w:rPr>
-                <w:rFonts w:cstheme="minorHAnsi"/>
-              </w:rPr>
-              <w:t>Why they disagreed with the amount claimed</w:t>
+            <w:hideMark/>
+          </w:tcPr>
+          <w:p>
+            <w:pPr>
+              <w:rPr>
+                <w:rFonts w:cstheme="minorHAnsi"/>
+              </w:rPr>
+            </w:pPr>
+            <w:r>
+              <w:rPr>
+                <w:rFonts w:cstheme="minorHAnsi"/>
+              </w:rPr>
+              <w:t>&lt;&lt;rr_</w:t>
+            </w:r>
+            <w:r>
+              <w:rPr>
+                <w:rFonts w:cstheme="minorHAnsi"/>
+              </w:rPr>
+              <w:t>commonDetails.</w:t>
+            </w:r>
+            <w:r>
+              <w:rPr>
+                <w:rFonts w:cstheme="minorHAnsi"/>
+              </w:rPr>
+              <w:t>evidenceList&gt;&gt;</w:t>
             </w:r>
           </w:p>
         </w:tc>
@@ -3218,9 +3314,39 @@
                 <w:sz w:val="21"/>
                 <w:szCs w:val="21"/>
                 <w:shd w:val="clear" w:color="auto" w:fill="FFFFFF"/>
-              </w:rPr>
-            </w:pPr>
-            <w:r>
+                <w:lang w:val="es-ES"/>
+              </w:rPr>
+            </w:pPr>
+          </w:p>
+        </w:tc>
+      </w:tr>
+      <w:tr>
+        <w:tc>
+          <w:tcPr>
+            <w:tcW w:w="3672" w:type="dxa"/>
+            <w:hideMark/>
+          </w:tcPr>
+          <w:p>
+            <w:pPr>
+              <w:rPr>
+                <w:rFonts w:cstheme="minorHAnsi"/>
+              </w:rPr>
+            </w:pPr>
+            <w:r>
+              <w:rPr>
+                <w:rFonts w:cstheme="minorHAnsi"/>
+              </w:rPr>
+              <w:t>&lt;&lt;displayTypeValue&gt;&gt;</w:t>
+            </w:r>
+          </w:p>
+        </w:tc>
+        <w:tc>
+          <w:tcPr>
+            <w:tcW w:w="5354" w:type="dxa"/>
+            <w:hideMark/>
+          </w:tcPr>
+          <w:p>
+            <w:pPr>
               <w:rPr>
                 <w:rStyle w:val="normaltextrun"/>
                 <w:rFonts w:ascii="Segoe UI" w:hAnsi="Segoe UI" w:cs="Segoe UI"/>
@@ -3228,10 +3354,9 @@
                 <w:sz w:val="21"/>
                 <w:szCs w:val="21"/>
                 <w:shd w:val="clear" w:color="auto" w:fill="FFFFFF"/>
-              </w:rPr>
-              <w:t>&lt;&lt;</w:t>
-            </w:r>
-            <w:proofErr w:type="spellStart"/>
+                <w:lang w:val="es-ES"/>
+              </w:rPr>
+            </w:pPr>
             <w:r>
               <w:rPr>
                 <w:rStyle w:val="normaltextrun"/>
@@ -3240,10 +3365,51 @@
                 <w:sz w:val="21"/>
                 <w:szCs w:val="21"/>
                 <w:shd w:val="clear" w:color="auto" w:fill="FFFFFF"/>
+                <w:lang w:val="es-ES"/>
+              </w:rPr>
+              <w:t>&lt;&lt;explanation&gt;&gt;</w:t>
+            </w:r>
+          </w:p>
+        </w:tc>
+      </w:tr>
+      <w:tr>
+        <w:tc>
+          <w:tcPr>
+            <w:tcW w:w="3672" w:type="dxa"/>
+            <w:hideMark/>
+          </w:tcPr>
+          <w:p>
+            <w:pPr>
+              <w:rPr>
+                <w:rFonts w:cstheme="minorHAnsi"/>
+              </w:rPr>
+            </w:pPr>
+            <w:r>
+              <w:rPr>
+                <w:rFonts w:cstheme="minorHAnsi"/>
+              </w:rPr>
+              <w:t>&lt;&lt;er_</w:t>
+            </w:r>
+            <w:r>
+              <w:rPr>
+                <w:rFonts w:cstheme="minorHAnsi"/>
               </w:rPr>
               <w:t>commonDetails.</w:t>
             </w:r>
             <w:r>
+              <w:rPr>
+                <w:rFonts w:cstheme="minorHAnsi"/>
+              </w:rPr>
+              <w:t>evidenceList&gt;&gt;</w:t>
+            </w:r>
+          </w:p>
+        </w:tc>
+        <w:tc>
+          <w:tcPr>
+            <w:tcW w:w="5354" w:type="dxa"/>
+          </w:tcPr>
+          <w:p>
+            <w:pPr>
               <w:rPr>
                 <w:rStyle w:val="normaltextrun"/>
                 <w:rFonts w:ascii="Segoe UI" w:hAnsi="Segoe UI" w:cs="Segoe UI"/>
@@ -3251,11 +3417,39 @@
                 <w:sz w:val="21"/>
                 <w:szCs w:val="21"/>
                 <w:shd w:val="clear" w:color="auto" w:fill="FFFFFF"/>
-              </w:rPr>
-              <w:t>freeTextWhyReject</w:t>
-            </w:r>
-            <w:proofErr w:type="spellEnd"/>
-            <w:r>
+                <w:lang w:val="es-ES"/>
+              </w:rPr>
+            </w:pPr>
+          </w:p>
+        </w:tc>
+      </w:tr>
+      <w:tr>
+        <w:tc>
+          <w:tcPr>
+            <w:tcW w:w="3672" w:type="dxa"/>
+            <w:hideMark/>
+          </w:tcPr>
+          <w:p>
+            <w:pPr>
+              <w:rPr>
+                <w:rFonts w:cstheme="minorHAnsi"/>
+              </w:rPr>
+            </w:pPr>
+            <w:r>
+              <w:rPr>
+                <w:rFonts w:cstheme="minorHAnsi"/>
+              </w:rPr>
+              <w:t>Comments</w:t>
+            </w:r>
+          </w:p>
+        </w:tc>
+        <w:tc>
+          <w:tcPr>
+            <w:tcW w:w="5354" w:type="dxa"/>
+            <w:hideMark/>
+          </w:tcPr>
+          <w:p>
+            <w:pPr>
               <w:rPr>
                 <w:rStyle w:val="normaltextrun"/>
                 <w:rFonts w:ascii="Segoe UI" w:hAnsi="Segoe UI" w:cs="Segoe UI"/>
@@ -3263,37 +3457,10 @@
                 <w:sz w:val="21"/>
                 <w:szCs w:val="21"/>
                 <w:shd w:val="clear" w:color="auto" w:fill="FFFFFF"/>
-              </w:rPr>
-              <w:t>&gt;&gt;</w:t>
-            </w:r>
-          </w:p>
-        </w:tc>
-      </w:tr>
-      <w:tr>
-        <w:tc>
-          <w:tcPr>
-            <w:tcW w:w="3672" w:type="dxa"/>
-          </w:tcPr>
-          <w:p>
-            <w:pPr>
-              <w:rPr>
-                <w:rFonts w:cstheme="minorHAnsi"/>
-              </w:rPr>
-            </w:pPr>
-            <w:r>
-              <w:rPr>
-                <w:rFonts w:cstheme="minorHAnsi"/>
-              </w:rPr>
-              <w:t>&lt;&lt;er_&gt;&gt;</w:t>
-            </w:r>
-          </w:p>
-        </w:tc>
-        <w:tc>
-          <w:tcPr>
-            <w:tcW w:w="5354" w:type="dxa"/>
-          </w:tcPr>
-          <w:p>
-            <w:pPr>
+                <w:lang w:val="es-ES"/>
+              </w:rPr>
+            </w:pPr>
+            <w:r>
               <w:rPr>
                 <w:rStyle w:val="normaltextrun"/>
                 <w:rFonts w:ascii="Segoe UI" w:hAnsi="Segoe UI" w:cs="Segoe UI"/>
@@ -3301,70 +3468,11 @@
                 <w:sz w:val="21"/>
                 <w:szCs w:val="21"/>
                 <w:shd w:val="clear" w:color="auto" w:fill="FFFFFF"/>
-              </w:rPr>
-            </w:pPr>
-          </w:p>
-        </w:tc>
-      </w:tr>
-      <w:tr>
-        <w:tc>
-          <w:tcPr>
-            <w:tcW w:w="3672" w:type="dxa"/>
-          </w:tcPr>
-          <w:p>
-            <w:pPr>
-              <w:rPr>
-                <w:rFonts w:cstheme="minorHAnsi"/>
-              </w:rPr>
-            </w:pPr>
-            <w:r>
-              <w:rPr>
-                <w:rFonts w:cstheme="minorHAnsi"/>
+                <w:lang w:val="es-ES"/>
               </w:rPr>
               <w:t>&lt;&lt;</w:t>
             </w:r>
-            <w:proofErr w:type="spellStart"/>
-            <w:r>
-              <w:rPr>
-                <w:rFonts w:cstheme="minorHAnsi"/>
-              </w:rPr>
-              <w:t>cr</w:t>
-            </w:r>
-            <w:proofErr w:type="spellEnd"/>
-            <w:r>
-              <w:rPr>
-                <w:rFonts w:cstheme="minorHAnsi"/>
-              </w:rPr>
-              <w:t>_{</w:t>
-            </w:r>
-            <w:proofErr w:type="spellStart"/>
-            <w:r>
-              <w:rPr>
-                <w:rFonts w:cstheme="minorHAnsi"/>
-              </w:rPr>
-              <w:t>commonDetails.</w:t>
-            </w:r>
-            <w:r>
-              <w:rPr>
-                <w:rFonts w:cstheme="minorHAnsi"/>
-              </w:rPr>
-              <w:t>whyReject</w:t>
-            </w:r>
-            <w:proofErr w:type="spellEnd"/>
-            <w:r>
-              <w:rPr>
-                <w:rFonts w:cstheme="minorHAnsi"/>
-              </w:rPr>
-              <w:t>== ‘DISPUTE’}&gt;&gt;</w:t>
-            </w:r>
-          </w:p>
-        </w:tc>
-        <w:tc>
-          <w:tcPr>
-            <w:tcW w:w="5354" w:type="dxa"/>
-          </w:tcPr>
-          <w:p>
-            <w:pPr>
+            <w:r>
               <w:rPr>
                 <w:rStyle w:val="normaltextrun"/>
                 <w:rFonts w:ascii="Segoe UI" w:hAnsi="Segoe UI" w:cs="Segoe UI"/>
@@ -3373,35 +3481,9 @@
                 <w:szCs w:val="21"/>
                 <w:shd w:val="clear" w:color="auto" w:fill="FFFFFF"/>
               </w:rPr>
-            </w:pPr>
-          </w:p>
-        </w:tc>
-      </w:tr>
-      <w:tr>
-        <w:tc>
-          <w:tcPr>
-            <w:tcW w:w="3672" w:type="dxa"/>
-          </w:tcPr>
-          <w:p>
-            <w:pPr>
-              <w:rPr>
-                <w:rFonts w:cstheme="minorHAnsi"/>
-              </w:rPr>
-            </w:pPr>
-            <w:r>
-              <w:rPr>
-                <w:rFonts w:cstheme="minorHAnsi"/>
-              </w:rPr>
-              <w:t>Why they disputed the claim</w:t>
-            </w:r>
-          </w:p>
-        </w:tc>
-        <w:tc>
-          <w:tcPr>
-            <w:tcW w:w="5354" w:type="dxa"/>
-          </w:tcPr>
-          <w:p>
-            <w:pPr>
+              <w:t>commonDetails.</w:t>
+            </w:r>
+            <w:r>
               <w:rPr>
                 <w:rStyle w:val="normaltextrun"/>
                 <w:rFonts w:ascii="Segoe UI" w:hAnsi="Segoe UI" w:cs="Segoe UI"/>
@@ -3409,840 +3491,9 @@
                 <w:sz w:val="21"/>
                 <w:szCs w:val="21"/>
                 <w:shd w:val="clear" w:color="auto" w:fill="FFFFFF"/>
-              </w:rPr>
-            </w:pPr>
-            <w:r>
-              <w:rPr>
-                <w:rStyle w:val="normaltextrun"/>
-                <w:rFonts w:ascii="Segoe UI" w:hAnsi="Segoe UI" w:cs="Segoe UI"/>
-                <w:color w:val="000000"/>
-                <w:sz w:val="21"/>
-                <w:szCs w:val="21"/>
-                <w:shd w:val="clear" w:color="auto" w:fill="FFFFFF"/>
-              </w:rPr>
-              <w:t>&lt;&lt;</w:t>
-            </w:r>
-            <w:proofErr w:type="spellStart"/>
-            <w:r>
-              <w:rPr>
-                <w:rStyle w:val="normaltextrun"/>
-                <w:rFonts w:ascii="Segoe UI" w:hAnsi="Segoe UI" w:cs="Segoe UI"/>
-                <w:color w:val="000000"/>
-                <w:sz w:val="21"/>
-                <w:szCs w:val="21"/>
-                <w:shd w:val="clear" w:color="auto" w:fill="FFFFFF"/>
-              </w:rPr>
-              <w:t>commonDetails.</w:t>
-            </w:r>
-            <w:r>
-              <w:rPr>
-                <w:rStyle w:val="normaltextrun"/>
-                <w:rFonts w:ascii="Segoe UI" w:hAnsi="Segoe UI" w:cs="Segoe UI"/>
-                <w:color w:val="000000"/>
-                <w:sz w:val="21"/>
-                <w:szCs w:val="21"/>
-                <w:shd w:val="clear" w:color="auto" w:fill="FFFFFF"/>
-              </w:rPr>
-              <w:t>freeTextWhyReject</w:t>
-            </w:r>
-            <w:proofErr w:type="spellEnd"/>
-            <w:r>
-              <w:rPr>
-                <w:rStyle w:val="normaltextrun"/>
-                <w:rFonts w:ascii="Segoe UI" w:hAnsi="Segoe UI" w:cs="Segoe UI"/>
-                <w:color w:val="000000"/>
-                <w:sz w:val="21"/>
-                <w:szCs w:val="21"/>
-                <w:shd w:val="clear" w:color="auto" w:fill="FFFFFF"/>
-              </w:rPr>
-              <w:t>&gt;&gt;</w:t>
-            </w:r>
-          </w:p>
-        </w:tc>
-      </w:tr>
-      <w:tr>
-        <w:tc>
-          <w:tcPr>
-            <w:tcW w:w="3672" w:type="dxa"/>
-          </w:tcPr>
-          <w:p>
-            <w:pPr>
-              <w:rPr>
-                <w:rFonts w:cstheme="minorHAnsi"/>
-              </w:rPr>
-            </w:pPr>
-            <w:r>
-              <w:rPr>
-                <w:rFonts w:cstheme="minorHAnsi"/>
-              </w:rPr>
-              <w:t>&lt;&lt;er_&gt;&gt;</w:t>
-            </w:r>
-          </w:p>
-        </w:tc>
-        <w:tc>
-          <w:tcPr>
-            <w:tcW w:w="5354" w:type="dxa"/>
-          </w:tcPr>
-          <w:p>
-            <w:pPr>
-              <w:rPr>
-                <w:rStyle w:val="normaltextrun"/>
-                <w:rFonts w:ascii="Segoe UI" w:hAnsi="Segoe UI" w:cs="Segoe UI"/>
-                <w:color w:val="000000"/>
-                <w:sz w:val="21"/>
-                <w:szCs w:val="21"/>
-                <w:shd w:val="clear" w:color="auto" w:fill="FFFFFF"/>
-              </w:rPr>
-            </w:pPr>
-          </w:p>
-        </w:tc>
-      </w:tr>
-      <w:tr>
-        <w:tc>
-          <w:tcPr>
-            <w:tcW w:w="3672" w:type="dxa"/>
-            <w:hideMark/>
-          </w:tcPr>
-          <w:p>
-            <w:pPr>
-              <w:rPr>
-                <w:rFonts w:cstheme="minorHAnsi"/>
-              </w:rPr>
-            </w:pPr>
-            <w:r>
-              <w:rPr>
-                <w:rFonts w:cstheme="minorHAnsi"/>
-              </w:rPr>
-              <w:t xml:space="preserve">Timeline of what happened </w:t>
-            </w:r>
-          </w:p>
-        </w:tc>
-        <w:tc>
-          <w:tcPr>
-            <w:tcW w:w="5354" w:type="dxa"/>
-          </w:tcPr>
-          <w:p>
-            <w:pPr>
-              <w:rPr>
-                <w:rStyle w:val="normaltextrun"/>
-                <w:rFonts w:ascii="Segoe UI" w:hAnsi="Segoe UI" w:cs="Segoe UI"/>
-                <w:color w:val="000000"/>
-                <w:sz w:val="21"/>
-                <w:szCs w:val="21"/>
-                <w:shd w:val="clear" w:color="auto" w:fill="FFFFFF"/>
-              </w:rPr>
-            </w:pPr>
-          </w:p>
-        </w:tc>
-      </w:tr>
-      <w:tr>
-        <w:tc>
-          <w:tcPr>
-            <w:tcW w:w="3672" w:type="dxa"/>
-            <w:hideMark/>
-          </w:tcPr>
-          <w:p>
-            <w:pPr>
-              <w:rPr>
-                <w:rFonts w:cstheme="minorHAnsi"/>
-              </w:rPr>
-            </w:pPr>
-            <w:r>
-              <w:rPr>
-                <w:rFonts w:cstheme="minorHAnsi"/>
-              </w:rPr>
-              <w:t>&lt;&lt;</w:t>
-            </w:r>
-            <w:proofErr w:type="spellStart"/>
-            <w:r>
-              <w:rPr>
-                <w:rFonts w:cstheme="minorHAnsi"/>
-              </w:rPr>
-              <w:t>rr_</w:t>
-            </w:r>
-            <w:r>
-              <w:rPr>
-                <w:rFonts w:cstheme="minorHAnsi"/>
-              </w:rPr>
-              <w:t>commonDetails.</w:t>
-            </w:r>
-            <w:r>
-              <w:rPr>
-                <w:rFonts w:cstheme="minorHAnsi"/>
-              </w:rPr>
-              <w:t>timelineEventList</w:t>
-            </w:r>
-            <w:proofErr w:type="spellEnd"/>
-            <w:r>
-              <w:rPr>
-                <w:rFonts w:cstheme="minorHAnsi"/>
-              </w:rPr>
-              <w:t>&gt;&gt;</w:t>
-            </w:r>
-          </w:p>
-        </w:tc>
-        <w:tc>
-          <w:tcPr>
-            <w:tcW w:w="5354" w:type="dxa"/>
-          </w:tcPr>
-          <w:p>
-            <w:pPr>
-              <w:rPr>
-                <w:rStyle w:val="normaltextrun"/>
-                <w:rFonts w:ascii="Segoe UI" w:hAnsi="Segoe UI" w:cs="Segoe UI"/>
-                <w:color w:val="000000"/>
-                <w:sz w:val="21"/>
-                <w:szCs w:val="21"/>
-                <w:shd w:val="clear" w:color="auto" w:fill="FFFFFF"/>
-              </w:rPr>
-            </w:pPr>
-          </w:p>
-        </w:tc>
-      </w:tr>
-      <w:tr>
-        <w:tc>
-          <w:tcPr>
-            <w:tcW w:w="3672" w:type="dxa"/>
-            <w:hideMark/>
-          </w:tcPr>
-          <w:p>
-            <w:pPr>
-              <w:rPr>
-                <w:rFonts w:cstheme="minorHAnsi"/>
-              </w:rPr>
-            </w:pPr>
-            <w:r>
-              <w:rPr>
-                <w:rFonts w:cstheme="minorHAnsi"/>
-              </w:rPr>
-              <w:t>&lt;&lt;{</w:t>
-            </w:r>
-            <w:proofErr w:type="spellStart"/>
-            <w:r>
-              <w:rPr>
-                <w:rFonts w:cstheme="minorHAnsi"/>
-              </w:rPr>
-              <w:t>dateFormat</w:t>
-            </w:r>
-            <w:proofErr w:type="spellEnd"/>
-            <w:r>
-              <w:rPr>
-                <w:rFonts w:cstheme="minorHAnsi"/>
-              </w:rPr>
-              <w:t>(date</w:t>
-            </w:r>
-            <w:r>
-              <w:rPr>
-                <w:rStyle w:val="normaltextrun"/>
-                <w:rFonts w:ascii="Arial" w:hAnsi="Arial" w:cs="Arial"/>
-                <w:color w:val="0A0A0A"/>
-                <w:shd w:val="clear" w:color="auto" w:fill="FFFFFF"/>
-              </w:rPr>
-              <w:t xml:space="preserve">, ‘dd MMMM </w:t>
-            </w:r>
-            <w:proofErr w:type="spellStart"/>
-            <w:r>
-              <w:rPr>
-                <w:rStyle w:val="normaltextrun"/>
-                <w:rFonts w:ascii="Arial" w:hAnsi="Arial" w:cs="Arial"/>
-                <w:color w:val="0A0A0A"/>
-                <w:shd w:val="clear" w:color="auto" w:fill="FFFFFF"/>
-              </w:rPr>
-              <w:t>yyyy</w:t>
-            </w:r>
-            <w:proofErr w:type="spellEnd"/>
-            <w:r>
-              <w:rPr>
-                <w:rStyle w:val="normaltextrun"/>
-                <w:rFonts w:ascii="Arial" w:hAnsi="Arial" w:cs="Arial"/>
-                <w:color w:val="0A0A0A"/>
-                <w:shd w:val="clear" w:color="auto" w:fill="FFFFFF"/>
-              </w:rPr>
-              <w:t>’, 'dd-MM-</w:t>
-            </w:r>
-            <w:proofErr w:type="spellStart"/>
-            <w:r>
-              <w:rPr>
-                <w:rStyle w:val="normaltextrun"/>
-                <w:rFonts w:ascii="Arial" w:hAnsi="Arial" w:cs="Arial"/>
-                <w:color w:val="0A0A0A"/>
-                <w:shd w:val="clear" w:color="auto" w:fill="FFFFFF"/>
-              </w:rPr>
-              <w:t>yyyy</w:t>
-            </w:r>
-            <w:proofErr w:type="spellEnd"/>
-            <w:r>
-              <w:rPr>
-                <w:rStyle w:val="normaltextrun"/>
-                <w:rFonts w:ascii="Arial" w:hAnsi="Arial" w:cs="Arial"/>
-                <w:color w:val="0A0A0A"/>
-                <w:shd w:val="clear" w:color="auto" w:fill="FFFFFF"/>
-              </w:rPr>
-              <w:t>')}</w:t>
-            </w:r>
-            <w:r>
-              <w:rPr>
-                <w:rFonts w:cstheme="minorHAnsi"/>
-              </w:rPr>
-              <w:t>&gt;&gt;</w:t>
-            </w:r>
-          </w:p>
-        </w:tc>
-        <w:tc>
-          <w:tcPr>
-            <w:tcW w:w="5354" w:type="dxa"/>
-            <w:hideMark/>
-          </w:tcPr>
-          <w:p>
-            <w:pPr>
-              <w:rPr>
-                <w:rStyle w:val="normaltextrun"/>
-                <w:rFonts w:ascii="Segoe UI" w:hAnsi="Segoe UI" w:cs="Segoe UI"/>
-                <w:color w:val="000000"/>
-                <w:sz w:val="21"/>
-                <w:szCs w:val="21"/>
-                <w:shd w:val="clear" w:color="auto" w:fill="FFFFFF"/>
-              </w:rPr>
-            </w:pPr>
-            <w:r>
-              <w:rPr>
-                <w:rStyle w:val="normaltextrun"/>
-                <w:rFonts w:ascii="Segoe UI" w:hAnsi="Segoe UI" w:cs="Segoe UI"/>
-                <w:color w:val="000000"/>
-                <w:sz w:val="21"/>
-                <w:szCs w:val="21"/>
-                <w:shd w:val="clear" w:color="auto" w:fill="FFFFFF"/>
-              </w:rPr>
-              <w:t>&lt;&lt;explanation&gt;&gt;</w:t>
-            </w:r>
-          </w:p>
-        </w:tc>
-      </w:tr>
-      <w:tr>
-        <w:tc>
-          <w:tcPr>
-            <w:tcW w:w="3672" w:type="dxa"/>
-            <w:hideMark/>
-          </w:tcPr>
-          <w:p>
-            <w:pPr>
-              <w:rPr>
-                <w:rFonts w:cstheme="minorHAnsi"/>
-              </w:rPr>
-            </w:pPr>
-            <w:r>
-              <w:rPr>
-                <w:rFonts w:cstheme="minorHAnsi"/>
-              </w:rPr>
-              <w:t>&lt;&lt;</w:t>
-            </w:r>
-            <w:proofErr w:type="spellStart"/>
-            <w:r>
-              <w:rPr>
-                <w:rFonts w:cstheme="minorHAnsi"/>
-              </w:rPr>
-              <w:t>er_</w:t>
-            </w:r>
-            <w:r>
-              <w:rPr>
-                <w:rFonts w:cstheme="minorHAnsi"/>
-              </w:rPr>
-              <w:t>commonDetails.</w:t>
-            </w:r>
-            <w:r>
-              <w:rPr>
-                <w:rFonts w:cstheme="minorHAnsi"/>
-              </w:rPr>
-              <w:t>timelineEventList</w:t>
-            </w:r>
-            <w:proofErr w:type="spellEnd"/>
-            <w:r>
-              <w:rPr>
-                <w:rFonts w:cstheme="minorHAnsi"/>
-              </w:rPr>
-              <w:t>&gt;&gt;</w:t>
-            </w:r>
-          </w:p>
-        </w:tc>
-        <w:tc>
-          <w:tcPr>
-            <w:tcW w:w="5354" w:type="dxa"/>
-          </w:tcPr>
-          <w:p>
-            <w:pPr>
-              <w:rPr>
-                <w:rStyle w:val="normaltextrun"/>
-                <w:rFonts w:ascii="Segoe UI" w:hAnsi="Segoe UI" w:cs="Segoe UI"/>
-                <w:color w:val="000000"/>
-                <w:sz w:val="21"/>
-                <w:szCs w:val="21"/>
-                <w:shd w:val="clear" w:color="auto" w:fill="FFFFFF"/>
-              </w:rPr>
-            </w:pPr>
-          </w:p>
-        </w:tc>
-      </w:tr>
-      <w:tr>
-        <w:tc>
-          <w:tcPr>
-            <w:tcW w:w="3672" w:type="dxa"/>
-            <w:hideMark/>
-          </w:tcPr>
-          <w:p>
-            <w:pPr>
-              <w:rPr>
-                <w:rFonts w:cstheme="minorHAnsi"/>
-              </w:rPr>
-            </w:pPr>
-            <w:r>
-              <w:rPr>
-                <w:rFonts w:cstheme="minorHAnsi"/>
-              </w:rPr>
-              <w:t>Comments</w:t>
-            </w:r>
-          </w:p>
-        </w:tc>
-        <w:tc>
-          <w:tcPr>
-            <w:tcW w:w="5354" w:type="dxa"/>
-            <w:hideMark/>
-          </w:tcPr>
-          <w:p>
-            <w:pPr>
-              <w:rPr>
-                <w:rStyle w:val="normaltextrun"/>
-                <w:rFonts w:ascii="Segoe UI" w:hAnsi="Segoe UI" w:cs="Segoe UI"/>
-                <w:color w:val="000000"/>
-                <w:sz w:val="21"/>
-                <w:szCs w:val="21"/>
-                <w:shd w:val="clear" w:color="auto" w:fill="FFFFFF"/>
                 <w:lang w:val="es-ES"/>
               </w:rPr>
-            </w:pPr>
-            <w:r>
-              <w:rPr>
-                <w:rStyle w:val="normaltextrun"/>
-                <w:rFonts w:ascii="Segoe UI" w:hAnsi="Segoe UI" w:cs="Segoe UI"/>
-                <w:color w:val="000000"/>
-                <w:sz w:val="21"/>
-                <w:szCs w:val="21"/>
-                <w:shd w:val="clear" w:color="auto" w:fill="FFFFFF"/>
-                <w:lang w:val="es-ES"/>
-              </w:rPr>
-              <w:t>&lt;&lt;</w:t>
-            </w:r>
-            <w:proofErr w:type="spellStart"/>
-            <w:r>
-              <w:rPr>
-                <w:rStyle w:val="normaltextrun"/>
-                <w:rFonts w:ascii="Segoe UI" w:hAnsi="Segoe UI" w:cs="Segoe UI"/>
-                <w:color w:val="000000"/>
-                <w:sz w:val="21"/>
-                <w:szCs w:val="21"/>
-                <w:shd w:val="clear" w:color="auto" w:fill="FFFFFF"/>
-              </w:rPr>
-              <w:t>commonDetails</w:t>
-            </w:r>
-            <w:proofErr w:type="spellEnd"/>
-            <w:r>
-              <w:rPr>
-                <w:rStyle w:val="normaltextrun"/>
-                <w:rFonts w:ascii="Segoe UI" w:hAnsi="Segoe UI" w:cs="Segoe UI"/>
-                <w:color w:val="000000"/>
-                <w:sz w:val="21"/>
-                <w:szCs w:val="21"/>
-                <w:shd w:val="clear" w:color="auto" w:fill="FFFFFF"/>
-              </w:rPr>
-              <w:t>.</w:t>
-            </w:r>
-            <w:proofErr w:type="spellStart"/>
-            <w:r>
-              <w:rPr>
-                <w:rStyle w:val="normaltextrun"/>
-                <w:rFonts w:ascii="Segoe UI" w:hAnsi="Segoe UI" w:cs="Segoe UI"/>
-                <w:color w:val="000000"/>
-                <w:sz w:val="21"/>
-                <w:szCs w:val="21"/>
-                <w:shd w:val="clear" w:color="auto" w:fill="FFFFFF"/>
-                <w:lang w:val="es-ES"/>
-              </w:rPr>
-              <w:t>timelineComments</w:t>
-            </w:r>
-            <w:proofErr w:type="spellEnd"/>
-            <w:r>
-              <w:rPr>
-                <w:rStyle w:val="normaltextrun"/>
-                <w:rFonts w:ascii="Segoe UI" w:hAnsi="Segoe UI" w:cs="Segoe UI"/>
-                <w:color w:val="000000"/>
-                <w:sz w:val="21"/>
-                <w:szCs w:val="21"/>
-                <w:shd w:val="clear" w:color="auto" w:fill="FFFFFF"/>
-                <w:lang w:val="es-ES"/>
-              </w:rPr>
-              <w:t>&gt;&gt;</w:t>
-            </w:r>
-          </w:p>
-        </w:tc>
-      </w:tr>
-      <w:tr>
-        <w:tc>
-          <w:tcPr>
-            <w:tcW w:w="3672" w:type="dxa"/>
-            <w:hideMark/>
-          </w:tcPr>
-          <w:p>
-            <w:pPr>
-              <w:rPr>
-                <w:rFonts w:cstheme="minorHAnsi"/>
-              </w:rPr>
-            </w:pPr>
-            <w:r>
-              <w:rPr>
-                <w:rFonts w:cstheme="minorHAnsi"/>
-              </w:rPr>
-              <w:t>Defendant’s evidence</w:t>
-            </w:r>
-          </w:p>
-        </w:tc>
-        <w:tc>
-          <w:tcPr>
-            <w:tcW w:w="5354" w:type="dxa"/>
-          </w:tcPr>
-          <w:p>
-            <w:pPr>
-              <w:rPr>
-                <w:rStyle w:val="normaltextrun"/>
-                <w:rFonts w:ascii="Segoe UI" w:hAnsi="Segoe UI" w:cs="Segoe UI"/>
-                <w:color w:val="000000"/>
-                <w:sz w:val="21"/>
-                <w:szCs w:val="21"/>
-                <w:shd w:val="clear" w:color="auto" w:fill="FFFFFF"/>
-                <w:lang w:val="es-ES"/>
-              </w:rPr>
-            </w:pPr>
-          </w:p>
-        </w:tc>
-      </w:tr>
-      <w:tr>
-        <w:tc>
-          <w:tcPr>
-            <w:tcW w:w="3672" w:type="dxa"/>
-            <w:hideMark/>
-          </w:tcPr>
-          <w:p>
-            <w:pPr>
-              <w:rPr>
-                <w:rFonts w:cstheme="minorHAnsi"/>
-              </w:rPr>
-            </w:pPr>
-            <w:r>
-              <w:rPr>
-                <w:rFonts w:cstheme="minorHAnsi"/>
-              </w:rPr>
-              <w:t>&lt;&lt;</w:t>
-            </w:r>
-            <w:proofErr w:type="spellStart"/>
-            <w:r>
-              <w:rPr>
-                <w:rFonts w:cstheme="minorHAnsi"/>
-              </w:rPr>
-              <w:t>rr_</w:t>
-            </w:r>
-            <w:r>
-              <w:rPr>
-                <w:rFonts w:cstheme="minorHAnsi"/>
-              </w:rPr>
-              <w:t>commonDetails.</w:t>
-            </w:r>
-            <w:r>
-              <w:rPr>
-                <w:rFonts w:cstheme="minorHAnsi"/>
-              </w:rPr>
-              <w:t>evidenceList</w:t>
-            </w:r>
-            <w:proofErr w:type="spellEnd"/>
-            <w:r>
-              <w:rPr>
-                <w:rFonts w:cstheme="minorHAnsi"/>
-              </w:rPr>
-              <w:t>&gt;&gt;</w:t>
-            </w:r>
-          </w:p>
-        </w:tc>
-        <w:tc>
-          <w:tcPr>
-            <w:tcW w:w="5354" w:type="dxa"/>
-          </w:tcPr>
-          <w:p>
-            <w:pPr>
-              <w:rPr>
-                <w:rStyle w:val="normaltextrun"/>
-                <w:rFonts w:ascii="Segoe UI" w:hAnsi="Segoe UI" w:cs="Segoe UI"/>
-                <w:color w:val="000000"/>
-                <w:sz w:val="21"/>
-                <w:szCs w:val="21"/>
-                <w:shd w:val="clear" w:color="auto" w:fill="FFFFFF"/>
-                <w:lang w:val="es-ES"/>
-              </w:rPr>
-            </w:pPr>
-          </w:p>
-        </w:tc>
-      </w:tr>
-      <w:tr>
-        <w:tc>
-          <w:tcPr>
-            <w:tcW w:w="3672" w:type="dxa"/>
-            <w:hideMark/>
-          </w:tcPr>
-          <w:p>
-            <w:pPr>
-              <w:rPr>
-                <w:rFonts w:cstheme="minorHAnsi"/>
-              </w:rPr>
-            </w:pPr>
-            <w:r>
-              <w:rPr>
-                <w:rFonts w:cstheme="minorHAnsi"/>
-              </w:rPr>
-              <w:t>&lt;&lt;</w:t>
-            </w:r>
-            <w:proofErr w:type="spellStart"/>
-            <w:r>
-              <w:rPr>
-                <w:rFonts w:cstheme="minorHAnsi"/>
-              </w:rPr>
-              <w:t>displayTypeValue</w:t>
-            </w:r>
-            <w:proofErr w:type="spellEnd"/>
-            <w:r>
-              <w:rPr>
-                <w:rFonts w:cstheme="minorHAnsi"/>
-              </w:rPr>
-              <w:t>&gt;&gt;</w:t>
-            </w:r>
-          </w:p>
-        </w:tc>
-        <w:tc>
-          <w:tcPr>
-            <w:tcW w:w="5354" w:type="dxa"/>
-            <w:hideMark/>
-          </w:tcPr>
-          <w:p>
-            <w:pPr>
-              <w:rPr>
-                <w:rStyle w:val="normaltextrun"/>
-                <w:rFonts w:ascii="Segoe UI" w:hAnsi="Segoe UI" w:cs="Segoe UI"/>
-                <w:color w:val="000000"/>
-                <w:sz w:val="21"/>
-                <w:szCs w:val="21"/>
-                <w:shd w:val="clear" w:color="auto" w:fill="FFFFFF"/>
-                <w:lang w:val="es-ES"/>
-              </w:rPr>
-            </w:pPr>
-            <w:r>
-              <w:rPr>
-                <w:rStyle w:val="normaltextrun"/>
-                <w:rFonts w:ascii="Segoe UI" w:hAnsi="Segoe UI" w:cs="Segoe UI"/>
-                <w:color w:val="000000"/>
-                <w:sz w:val="21"/>
-                <w:szCs w:val="21"/>
-                <w:shd w:val="clear" w:color="auto" w:fill="FFFFFF"/>
-                <w:lang w:val="es-ES"/>
-              </w:rPr>
-              <w:t>&lt;&lt;</w:t>
-            </w:r>
-            <w:proofErr w:type="spellStart"/>
-            <w:r>
-              <w:rPr>
-                <w:rStyle w:val="normaltextrun"/>
-                <w:rFonts w:ascii="Segoe UI" w:hAnsi="Segoe UI" w:cs="Segoe UI"/>
-                <w:color w:val="000000"/>
-                <w:sz w:val="21"/>
-                <w:szCs w:val="21"/>
-                <w:shd w:val="clear" w:color="auto" w:fill="FFFFFF"/>
-                <w:lang w:val="es-ES"/>
-              </w:rPr>
-              <w:t>explanation</w:t>
-            </w:r>
-            <w:proofErr w:type="spellEnd"/>
-            <w:r>
-              <w:rPr>
-                <w:rStyle w:val="normaltextrun"/>
-                <w:rFonts w:ascii="Segoe UI" w:hAnsi="Segoe UI" w:cs="Segoe UI"/>
-                <w:color w:val="000000"/>
-                <w:sz w:val="21"/>
-                <w:szCs w:val="21"/>
-                <w:shd w:val="clear" w:color="auto" w:fill="FFFFFF"/>
-                <w:lang w:val="es-ES"/>
-              </w:rPr>
-              <w:t>&gt;&gt;</w:t>
-            </w:r>
-          </w:p>
-        </w:tc>
-      </w:tr>
-      <w:tr>
-        <w:tc>
-          <w:tcPr>
-            <w:tcW w:w="3672" w:type="dxa"/>
-            <w:hideMark/>
-          </w:tcPr>
-          <w:p>
-            <w:pPr>
-              <w:rPr>
-                <w:rFonts w:cstheme="minorHAnsi"/>
-              </w:rPr>
-            </w:pPr>
-            <w:r>
-              <w:rPr>
-                <w:rFonts w:cstheme="minorHAnsi"/>
-              </w:rPr>
-              <w:t>&lt;&lt;</w:t>
-            </w:r>
-            <w:proofErr w:type="spellStart"/>
-            <w:r>
-              <w:rPr>
-                <w:rFonts w:cstheme="minorHAnsi"/>
-              </w:rPr>
-              <w:t>er_</w:t>
-            </w:r>
-            <w:r>
-              <w:rPr>
-                <w:rFonts w:cstheme="minorHAnsi"/>
-              </w:rPr>
-              <w:t>commonDetails.</w:t>
-            </w:r>
-            <w:r>
-              <w:rPr>
-                <w:rFonts w:cstheme="minorHAnsi"/>
-              </w:rPr>
-              <w:t>evidenceList</w:t>
-            </w:r>
-            <w:proofErr w:type="spellEnd"/>
-            <w:r>
-              <w:rPr>
-                <w:rFonts w:cstheme="minorHAnsi"/>
-              </w:rPr>
-              <w:t>&gt;&gt;</w:t>
-            </w:r>
-          </w:p>
-        </w:tc>
-        <w:tc>
-          <w:tcPr>
-            <w:tcW w:w="5354" w:type="dxa"/>
-          </w:tcPr>
-          <w:p>
-            <w:pPr>
-              <w:rPr>
-                <w:rStyle w:val="normaltextrun"/>
-                <w:rFonts w:ascii="Segoe UI" w:hAnsi="Segoe UI" w:cs="Segoe UI"/>
-                <w:color w:val="000000"/>
-                <w:sz w:val="21"/>
-                <w:szCs w:val="21"/>
-                <w:shd w:val="clear" w:color="auto" w:fill="FFFFFF"/>
-                <w:lang w:val="es-ES"/>
-              </w:rPr>
-            </w:pPr>
-          </w:p>
-        </w:tc>
-      </w:tr>
-      <w:tr>
-        <w:tc>
-          <w:tcPr>
-            <w:tcW w:w="3672" w:type="dxa"/>
-            <w:hideMark/>
-          </w:tcPr>
-          <w:p>
-            <w:pPr>
-              <w:rPr>
-                <w:rFonts w:cstheme="minorHAnsi"/>
-              </w:rPr>
-            </w:pPr>
-            <w:r>
-              <w:rPr>
-                <w:rFonts w:cstheme="minorHAnsi"/>
-              </w:rPr>
-              <w:t>Comments</w:t>
-            </w:r>
-          </w:p>
-        </w:tc>
-        <w:tc>
-          <w:tcPr>
-            <w:tcW w:w="5354" w:type="dxa"/>
-            <w:hideMark/>
-          </w:tcPr>
-          <w:p>
-            <w:pPr>
-              <w:rPr>
-                <w:rStyle w:val="normaltextrun"/>
-                <w:rFonts w:ascii="Segoe UI" w:hAnsi="Segoe UI" w:cs="Segoe UI"/>
-                <w:color w:val="000000"/>
-                <w:sz w:val="21"/>
-                <w:szCs w:val="21"/>
-                <w:shd w:val="clear" w:color="auto" w:fill="FFFFFF"/>
-                <w:lang w:val="es-ES"/>
-              </w:rPr>
-            </w:pPr>
-            <w:r>
-              <w:rPr>
-                <w:rStyle w:val="normaltextrun"/>
-                <w:rFonts w:ascii="Segoe UI" w:hAnsi="Segoe UI" w:cs="Segoe UI"/>
-                <w:color w:val="000000"/>
-                <w:sz w:val="21"/>
-                <w:szCs w:val="21"/>
-                <w:shd w:val="clear" w:color="auto" w:fill="FFFFFF"/>
-                <w:lang w:val="es-ES"/>
-              </w:rPr>
-              <w:t>&lt;&lt;</w:t>
-            </w:r>
-            <w:proofErr w:type="spellStart"/>
-            <w:r>
-              <w:rPr>
-                <w:rStyle w:val="normaltextrun"/>
-                <w:rFonts w:ascii="Segoe UI" w:hAnsi="Segoe UI" w:cs="Segoe UI"/>
-                <w:color w:val="000000"/>
-                <w:sz w:val="21"/>
-                <w:szCs w:val="21"/>
-                <w:shd w:val="clear" w:color="auto" w:fill="FFFFFF"/>
-              </w:rPr>
-              <w:t>commonDetails</w:t>
-            </w:r>
-            <w:proofErr w:type="spellEnd"/>
-            <w:r>
-              <w:rPr>
-                <w:rStyle w:val="normaltextrun"/>
-                <w:rFonts w:ascii="Segoe UI" w:hAnsi="Segoe UI" w:cs="Segoe UI"/>
-                <w:color w:val="000000"/>
-                <w:sz w:val="21"/>
-                <w:szCs w:val="21"/>
-                <w:shd w:val="clear" w:color="auto" w:fill="FFFFFF"/>
-              </w:rPr>
-              <w:t>.</w:t>
-            </w:r>
-            <w:proofErr w:type="spellStart"/>
-            <w:r>
-              <w:rPr>
-                <w:rStyle w:val="normaltextrun"/>
-                <w:rFonts w:ascii="Segoe UI" w:hAnsi="Segoe UI" w:cs="Segoe UI"/>
-                <w:color w:val="000000"/>
-                <w:sz w:val="21"/>
-                <w:szCs w:val="21"/>
-                <w:shd w:val="clear" w:color="auto" w:fill="FFFFFF"/>
-                <w:lang w:val="es-ES"/>
-              </w:rPr>
-              <w:t>evidenceComments</w:t>
-            </w:r>
-            <w:proofErr w:type="spellEnd"/>
-            <w:r>
-              <w:rPr>
-                <w:rStyle w:val="normaltextrun"/>
-                <w:rFonts w:ascii="Segoe UI" w:hAnsi="Segoe UI" w:cs="Segoe UI"/>
-                <w:color w:val="000000"/>
-                <w:sz w:val="21"/>
-                <w:szCs w:val="21"/>
-                <w:shd w:val="clear" w:color="auto" w:fill="FFFFFF"/>
-                <w:lang w:val="es-ES"/>
-              </w:rPr>
-              <w:t>&gt;&gt;</w:t>
+              <w:t>evidenceComments&gt;&gt;</w:t>
             </w:r>
           </w:p>
         </w:tc>
@@ -4308,7 +3559,6 @@
         </w:rPr>
         <w:t>&lt;&lt;cs_{</w:t>
       </w:r>
-      <w:proofErr w:type="spellStart"/>
       <w:r>
         <w:rPr>
           <w:rFonts w:cstheme="minorHAnsi"/>
@@ -4319,16 +3569,8 @@
         <w:rPr>
           <w:rFonts w:cstheme="minorHAnsi"/>
         </w:rPr>
-        <w:t>responseType</w:t>
+        <w:t xml:space="preserve">responseType == ‘FULL_DEFENCE’|| </w:t>
       </w:r>
-      <w:proofErr w:type="spellEnd"/>
-      <w:r>
-        <w:rPr>
-          <w:rFonts w:cstheme="minorHAnsi"/>
-        </w:rPr>
-        <w:t xml:space="preserve"> == ‘FULL_DEFENCE’|| </w:t>
-      </w:r>
-      <w:proofErr w:type="spellStart"/>
       <w:r>
         <w:rPr>
           <w:rFonts w:cstheme="minorHAnsi"/>
@@ -4339,14 +3581,7 @@
         <w:rPr>
           <w:rFonts w:cstheme="minorHAnsi"/>
         </w:rPr>
-        <w:t>responseType</w:t>
-      </w:r>
-      <w:proofErr w:type="spellEnd"/>
-      <w:r>
-        <w:rPr>
-          <w:rFonts w:cstheme="minorHAnsi"/>
-        </w:rPr>
-        <w:t xml:space="preserve"> == ‘PART_ADMISSION’}&gt;&gt;</w:t>
+        <w:t>responseType == ‘PART_ADMISSION’}&gt;&gt;</w:t>
       </w:r>
     </w:p>
     <w:p>
@@ -4404,35 +3639,7 @@
               <w:rPr>
                 <w:rFonts w:cstheme="minorHAnsi"/>
               </w:rPr>
-              <w:t>&lt;&lt;</w:t>
-            </w:r>
-            <w:proofErr w:type="spellStart"/>
-            <w:r>
-              <w:rPr>
-                <w:rFonts w:cstheme="minorHAnsi"/>
-              </w:rPr>
-              <w:t>cr</w:t>
-            </w:r>
-            <w:proofErr w:type="spellEnd"/>
-            <w:r>
-              <w:rPr>
-                <w:rFonts w:cstheme="minorHAnsi"/>
-              </w:rPr>
-              <w:t>_{</w:t>
-            </w:r>
-            <w:proofErr w:type="spellStart"/>
-            <w:r>
-              <w:rPr>
-                <w:rFonts w:cstheme="minorHAnsi"/>
-              </w:rPr>
-              <w:t>checkCarmToggle</w:t>
-            </w:r>
-            <w:proofErr w:type="spellEnd"/>
-            <w:r>
-              <w:rPr>
-                <w:rFonts w:cstheme="minorHAnsi"/>
-              </w:rPr>
-              <w:t>==false}&gt;&gt;</w:t>
+              <w:t>&lt;&lt;cr_{checkCarmToggle==false}&gt;&gt;</w:t>
             </w:r>
           </w:p>
         </w:tc>
@@ -4491,9 +3698,8 @@
                 <w:color w:val="000000"/>
                 <w:shd w:val="clear" w:color="auto" w:fill="FFFFFF"/>
               </w:rPr>
-              <w:t>&lt;&lt;</w:t>
-            </w:r>
-            <w:proofErr w:type="spellStart"/>
+              <w:t>&lt;&lt;cs_{</w:t>
+            </w:r>
             <w:r>
               <w:rPr>
                 <w:rStyle w:val="eop"/>
@@ -4510,9 +3716,8 @@
                 <w:color w:val="000000"/>
                 <w:shd w:val="clear" w:color="auto" w:fill="FFFFFF"/>
               </w:rPr>
-              <w:t>.mediation</w:t>
-            </w:r>
-            <w:proofErr w:type="spellEnd"/>
+              <w:t>.</w:t>
+            </w:r>
             <w:r>
               <w:rPr>
                 <w:rStyle w:val="eop"/>
@@ -4520,64 +3725,7 @@
                 <w:color w:val="000000"/>
                 <w:shd w:val="clear" w:color="auto" w:fill="FFFFFF"/>
               </w:rPr>
-              <w:t>&gt;&gt;</w:t>
-            </w:r>
-          </w:p>
-          <w:p>
-            <w:pPr>
-              <w:rPr>
-                <w:rStyle w:val="eop"/>
-                <w:rFonts w:ascii="Arial" w:hAnsi="Arial" w:cs="Arial"/>
-                <w:color w:val="000000"/>
-                <w:shd w:val="clear" w:color="auto" w:fill="FFFFFF"/>
-              </w:rPr>
-            </w:pPr>
-            <w:r>
-              <w:rPr>
-                <w:rStyle w:val="eop"/>
-                <w:rFonts w:ascii="Arial" w:hAnsi="Arial" w:cs="Arial"/>
-                <w:color w:val="000000"/>
-                <w:shd w:val="clear" w:color="auto" w:fill="FFFFFF"/>
-              </w:rPr>
-              <w:t>&lt;&lt;cs_{</w:t>
-            </w:r>
-            <w:proofErr w:type="spellStart"/>
-            <w:r>
-              <w:rPr>
-                <w:rStyle w:val="eop"/>
-                <w:rFonts w:ascii="Arial" w:hAnsi="Arial" w:cs="Arial"/>
-                <w:color w:val="000000"/>
-                <w:shd w:val="clear" w:color="auto" w:fill="FFFFFF"/>
-              </w:rPr>
-              <w:t>commonDetails</w:t>
-            </w:r>
-            <w:r>
-              <w:rPr>
-                <w:rStyle w:val="eop"/>
-                <w:rFonts w:ascii="Arial" w:hAnsi="Arial" w:cs="Arial"/>
-                <w:color w:val="000000"/>
-                <w:shd w:val="clear" w:color="auto" w:fill="FFFFFF"/>
-              </w:rPr>
-              <w:t>.</w:t>
-            </w:r>
-            <w:r>
-              <w:rPr>
-                <w:rStyle w:val="eop"/>
-                <w:rFonts w:ascii="Arial" w:hAnsi="Arial" w:cs="Arial"/>
-                <w:color w:val="000000"/>
-                <w:shd w:val="clear" w:color="auto" w:fill="FFFFFF"/>
-              </w:rPr>
-              <w:t>mediation</w:t>
-            </w:r>
-            <w:proofErr w:type="spellEnd"/>
-            <w:r>
-              <w:rPr>
-                <w:rStyle w:val="eop"/>
-                <w:rFonts w:ascii="Arial" w:hAnsi="Arial" w:cs="Arial"/>
-                <w:color w:val="000000"/>
-                <w:shd w:val="clear" w:color="auto" w:fill="FFFFFF"/>
-              </w:rPr>
-              <w:t>}&gt;&gt;</w:t>
+              <w:t>mediation}&gt;&gt;</w:t>
             </w:r>
           </w:p>
           <w:p>
@@ -4732,35 +3880,7 @@
               <w:rPr>
                 <w:rFonts w:cstheme="minorHAnsi"/>
               </w:rPr>
-              <w:t>&lt;&lt;</w:t>
-            </w:r>
-            <w:proofErr w:type="spellStart"/>
-            <w:r>
-              <w:rPr>
-                <w:rFonts w:cstheme="minorHAnsi"/>
-              </w:rPr>
-              <w:t>cr</w:t>
-            </w:r>
-            <w:proofErr w:type="spellEnd"/>
-            <w:r>
-              <w:rPr>
-                <w:rFonts w:cstheme="minorHAnsi"/>
-              </w:rPr>
-              <w:t>_{</w:t>
-            </w:r>
-            <w:proofErr w:type="spellStart"/>
-            <w:r>
-              <w:rPr>
-                <w:rFonts w:cstheme="minorHAnsi"/>
-              </w:rPr>
-              <w:t>checkCarmToggle</w:t>
-            </w:r>
-            <w:proofErr w:type="spellEnd"/>
-            <w:r>
-              <w:rPr>
-                <w:rFonts w:cstheme="minorHAnsi"/>
-              </w:rPr>
-              <w:t>==true}&gt;&gt;</w:t>
+              <w:t>&lt;&lt;cr_{checkCarmToggle==true}&gt;&gt;</w:t>
             </w:r>
           </w:p>
         </w:tc>
@@ -4776,21 +3896,7 @@
               <w:rPr>
                 <w:rFonts w:cstheme="minorHAnsi"/>
               </w:rPr>
-              <w:t>&lt;&lt;</w:t>
-            </w:r>
-            <w:proofErr w:type="spellStart"/>
-            <w:r>
-              <w:rPr>
-                <w:rFonts w:cstheme="minorHAnsi"/>
-              </w:rPr>
-              <w:t>cr</w:t>
-            </w:r>
-            <w:proofErr w:type="spellEnd"/>
-            <w:r>
-              <w:rPr>
-                <w:rFonts w:cstheme="minorHAnsi"/>
-              </w:rPr>
-              <w:t>_{defendant1.isIndividual = false}&gt;&gt;</w:t>
+              <w:t>&lt;&lt;cr_{defendant1.isIndividual = false}&gt;&gt;</w:t>
             </w:r>
           </w:p>
         </w:tc>
@@ -4958,21 +4064,7 @@
               <w:rPr>
                 <w:rFonts w:cstheme="minorHAnsi"/>
               </w:rPr>
-              <w:t>&lt;&lt;</w:t>
-            </w:r>
-            <w:proofErr w:type="spellStart"/>
-            <w:r>
-              <w:rPr>
-                <w:rFonts w:cstheme="minorHAnsi"/>
-              </w:rPr>
-              <w:t>cr</w:t>
-            </w:r>
-            <w:proofErr w:type="spellEnd"/>
-            <w:r>
-              <w:rPr>
-                <w:rFonts w:cstheme="minorHAnsi"/>
-              </w:rPr>
-              <w:t>_{defendant1MediationUnavailableDatesExists==false}&gt;&gt;</w:t>
+              <w:t>&lt;&lt;cr_{defendant1MediationUnavailableDatesExists==false}&gt;&gt;</w:t>
             </w:r>
           </w:p>
         </w:tc>
@@ -5097,21 +4189,7 @@
               <w:rPr>
                 <w:rFonts w:cstheme="minorHAnsi"/>
               </w:rPr>
-              <w:t>&lt;&lt;</w:t>
-            </w:r>
-            <w:proofErr w:type="spellStart"/>
-            <w:r>
-              <w:rPr>
-                <w:rFonts w:cstheme="minorHAnsi"/>
-              </w:rPr>
-              <w:t>cr</w:t>
-            </w:r>
-            <w:proofErr w:type="spellEnd"/>
-            <w:r>
-              <w:rPr>
-                <w:rFonts w:cstheme="minorHAnsi"/>
-              </w:rPr>
-              <w:t>_{defendant1MediationUnavailableDatesExists==true}&gt;&gt;</w:t>
+              <w:t>&lt;&lt;cr_{defendant1MediationUnavailableDatesExists==true}&gt;&gt;</w:t>
             </w:r>
           </w:p>
         </w:tc>
@@ -5161,68 +4239,103 @@
               <w:rPr>
                 <w:rFonts w:cstheme="minorHAnsi"/>
               </w:rPr>
+              <w:t>&lt;&lt;cr_{value.toDate==null}&gt;&gt;</w:t>
+            </w:r>
+          </w:p>
+        </w:tc>
+      </w:tr>
+      <w:tr>
+        <w:tc>
+          <w:tcPr>
+            <w:tcW w:w="3681" w:type="dxa"/>
+          </w:tcPr>
+          <w:p>
+            <w:pPr>
+              <w:rPr>
+                <w:rFonts w:cstheme="minorHAnsi"/>
+              </w:rPr>
+            </w:pPr>
+            <w:r>
+              <w:rPr>
+                <w:rFonts w:cstheme="minorHAnsi"/>
+              </w:rPr>
+              <w:t xml:space="preserve">Dates Unavailable </w:t>
+            </w:r>
+          </w:p>
+          <w:p>
+            <w:pPr>
+              <w:rPr>
+                <w:rFonts w:cstheme="minorHAnsi"/>
+              </w:rPr>
+            </w:pPr>
+            <w:r>
+              <w:rPr>
+                <w:rFonts w:cstheme="minorHAnsi"/>
+              </w:rPr>
+              <w:t xml:space="preserve">From </w:t>
+            </w:r>
+          </w:p>
+        </w:tc>
+        <w:tc>
+          <w:tcPr>
+            <w:tcW w:w="5391" w:type="dxa"/>
+          </w:tcPr>
+          <w:p>
+            <w:pPr>
+              <w:rPr>
+                <w:rFonts w:cstheme="minorHAnsi"/>
+              </w:rPr>
+            </w:pPr>
+          </w:p>
+          <w:p>
+            <w:pPr>
+              <w:rPr>
+                <w:rFonts w:cstheme="minorHAnsi"/>
+              </w:rPr>
+            </w:pPr>
+            <w:r>
+              <w:rPr>
+                <w:rFonts w:cstheme="minorHAnsi"/>
+              </w:rPr>
               <w:t>&lt;&lt;</w:t>
             </w:r>
-            <w:proofErr w:type="spellStart"/>
-            <w:r>
-              <w:rPr>
-                <w:rFonts w:cstheme="minorHAnsi"/>
-              </w:rPr>
-              <w:t>cr</w:t>
-            </w:r>
-            <w:proofErr w:type="spellEnd"/>
-            <w:r>
-              <w:rPr>
-                <w:rFonts w:cstheme="minorHAnsi"/>
-              </w:rPr>
-              <w:t>_{</w:t>
-            </w:r>
-            <w:proofErr w:type="spellStart"/>
-            <w:r>
-              <w:rPr>
-                <w:rFonts w:cstheme="minorHAnsi"/>
-              </w:rPr>
-              <w:t>value.toDate</w:t>
-            </w:r>
-            <w:proofErr w:type="spellEnd"/>
-            <w:r>
-              <w:rPr>
-                <w:rFonts w:cstheme="minorHAnsi"/>
-              </w:rPr>
-              <w:t>==null}&gt;&gt;</w:t>
-            </w:r>
-          </w:p>
-        </w:tc>
-      </w:tr>
-      <w:tr>
-        <w:tc>
-          <w:tcPr>
-            <w:tcW w:w="3681" w:type="dxa"/>
-          </w:tcPr>
-          <w:p>
-            <w:pPr>
-              <w:rPr>
-                <w:rFonts w:cstheme="minorHAnsi"/>
-              </w:rPr>
-            </w:pPr>
-            <w:r>
-              <w:rPr>
-                <w:rFonts w:cstheme="minorHAnsi"/>
-              </w:rPr>
-              <w:t xml:space="preserve">Dates Unavailable </w:t>
-            </w:r>
-          </w:p>
-          <w:p>
-            <w:pPr>
-              <w:rPr>
-                <w:rFonts w:cstheme="minorHAnsi"/>
-              </w:rPr>
-            </w:pPr>
-            <w:r>
-              <w:rPr>
-                <w:rFonts w:cstheme="minorHAnsi"/>
-              </w:rPr>
-              <w:t xml:space="preserve">From </w:t>
+            <w:r>
+              <w:rPr>
+                <w:rFonts w:cstheme="minorHAnsi"/>
+              </w:rPr>
+              <w:t>value.</w:t>
+            </w:r>
+            <w:r>
+              <w:rPr>
+                <w:rFonts w:cstheme="minorHAnsi"/>
+              </w:rPr>
+              <w:t>fromDate</w:t>
+            </w:r>
+            <w:r>
+              <w:rPr>
+                <w:rFonts w:cstheme="minorHAnsi"/>
+              </w:rPr>
+              <w:t>&gt;&gt;</w:t>
+            </w:r>
+          </w:p>
+        </w:tc>
+      </w:tr>
+      <w:tr>
+        <w:tc>
+          <w:tcPr>
+            <w:tcW w:w="3681" w:type="dxa"/>
+          </w:tcPr>
+          <w:p>
+            <w:pPr>
+              <w:rPr>
+                <w:rFonts w:cstheme="minorHAnsi"/>
+              </w:rPr>
+            </w:pPr>
+            <w:r>
+              <w:rPr>
+                <w:rFonts w:cstheme="minorHAnsi"/>
+              </w:rPr>
+              <w:t>To</w:t>
             </w:r>
           </w:p>
         </w:tc>
@@ -5236,90 +4349,11 @@
                 <w:rFonts w:cstheme="minorHAnsi"/>
               </w:rPr>
             </w:pPr>
-          </w:p>
-          <w:p>
-            <w:pPr>
-              <w:rPr>
-                <w:rFonts w:cstheme="minorHAnsi"/>
-              </w:rPr>
-            </w:pPr>
-            <w:r>
-              <w:rPr>
-                <w:rFonts w:cstheme="minorHAnsi"/>
-              </w:rPr>
-              <w:t>&lt;&lt;</w:t>
-            </w:r>
-            <w:proofErr w:type="spellStart"/>
-            <w:r>
-              <w:rPr>
-                <w:rFonts w:cstheme="minorHAnsi"/>
-              </w:rPr>
-              <w:t>value.</w:t>
-            </w:r>
-            <w:r>
-              <w:rPr>
-                <w:rFonts w:cstheme="minorHAnsi"/>
-              </w:rPr>
-              <w:t>fromDate</w:t>
-            </w:r>
-            <w:proofErr w:type="spellEnd"/>
-            <w:r>
-              <w:rPr>
-                <w:rFonts w:cstheme="minorHAnsi"/>
-              </w:rPr>
-              <w:t>&gt;&gt;</w:t>
-            </w:r>
-          </w:p>
-        </w:tc>
-      </w:tr>
-      <w:tr>
-        <w:tc>
-          <w:tcPr>
-            <w:tcW w:w="3681" w:type="dxa"/>
-          </w:tcPr>
-          <w:p>
-            <w:pPr>
-              <w:rPr>
-                <w:rFonts w:cstheme="minorHAnsi"/>
-              </w:rPr>
-            </w:pPr>
-            <w:r>
-              <w:rPr>
-                <w:rFonts w:cstheme="minorHAnsi"/>
-              </w:rPr>
-              <w:t>To</w:t>
-            </w:r>
-          </w:p>
-        </w:tc>
-        <w:tc>
-          <w:tcPr>
-            <w:tcW w:w="5391" w:type="dxa"/>
-          </w:tcPr>
-          <w:p>
-            <w:pPr>
-              <w:rPr>
-                <w:rFonts w:cstheme="minorHAnsi"/>
-              </w:rPr>
-            </w:pPr>
-            <w:r>
-              <w:rPr>
-                <w:rFonts w:cstheme="minorHAnsi"/>
-              </w:rPr>
-              <w:t>&lt;&lt;</w:t>
-            </w:r>
-            <w:proofErr w:type="spellStart"/>
-            <w:r>
-              <w:rPr>
-                <w:rFonts w:cstheme="minorHAnsi"/>
-              </w:rPr>
-              <w:t>value.date</w:t>
-            </w:r>
-            <w:proofErr w:type="spellEnd"/>
-            <w:r>
-              <w:rPr>
-                <w:rFonts w:cstheme="minorHAnsi"/>
-              </w:rPr>
-              <w:t>&gt;&gt;</w:t>
+            <w:r>
+              <w:rPr>
+                <w:rFonts w:cstheme="minorHAnsi"/>
+              </w:rPr>
+              <w:t>&lt;&lt;value.date&gt;&gt;</w:t>
             </w:r>
           </w:p>
         </w:tc>
@@ -5361,35 +4395,7 @@
               <w:rPr>
                 <w:rFonts w:cstheme="minorHAnsi"/>
               </w:rPr>
-              <w:t>&lt;&lt;</w:t>
-            </w:r>
-            <w:proofErr w:type="spellStart"/>
-            <w:r>
-              <w:rPr>
-                <w:rFonts w:cstheme="minorHAnsi"/>
-              </w:rPr>
-              <w:t>cr</w:t>
-            </w:r>
-            <w:proofErr w:type="spellEnd"/>
-            <w:r>
-              <w:rPr>
-                <w:rFonts w:cstheme="minorHAnsi"/>
-              </w:rPr>
-              <w:t>_{</w:t>
-            </w:r>
-            <w:proofErr w:type="spellStart"/>
-            <w:r>
-              <w:rPr>
-                <w:rFonts w:cstheme="minorHAnsi"/>
-              </w:rPr>
-              <w:t>value.toDate</w:t>
-            </w:r>
-            <w:proofErr w:type="spellEnd"/>
-            <w:r>
-              <w:rPr>
-                <w:rFonts w:cstheme="minorHAnsi"/>
-              </w:rPr>
-              <w:t>!=null}&gt;&gt;</w:t>
+              <w:t>&lt;&lt;cr_{value.toDate!=null}&gt;&gt;</w:t>
             </w:r>
           </w:p>
         </w:tc>
@@ -5452,7 +4458,6 @@
               </w:rPr>
               <w:t>&lt;&lt;</w:t>
             </w:r>
-            <w:proofErr w:type="spellStart"/>
             <w:r>
               <w:rPr>
                 <w:rFonts w:cstheme="minorHAnsi"/>
@@ -5465,7 +4470,6 @@
               </w:rPr>
               <w:t>fromDate</w:t>
             </w:r>
-            <w:proofErr w:type="spellEnd"/>
             <w:r>
               <w:rPr>
                 <w:rFonts w:cstheme="minorHAnsi"/>
@@ -5514,21 +4518,7 @@
               <w:rPr>
                 <w:rFonts w:cstheme="minorHAnsi"/>
               </w:rPr>
-              <w:t>&lt;&lt;</w:t>
-            </w:r>
-            <w:proofErr w:type="spellStart"/>
-            <w:r>
-              <w:rPr>
-                <w:rFonts w:cstheme="minorHAnsi"/>
-              </w:rPr>
-              <w:t>value.toDate</w:t>
-            </w:r>
-            <w:proofErr w:type="spellEnd"/>
-            <w:r>
-              <w:rPr>
-                <w:rFonts w:cstheme="minorHAnsi"/>
-              </w:rPr>
-              <w:t>&gt;&gt;</w:t>
+              <w:t>&lt;&lt;value.toDate&gt;&gt;</w:t>
             </w:r>
           </w:p>
         </w:tc>
@@ -5657,7 +4647,6 @@
         <w:t>&lt;&lt;cs_{</w:t>
       </w:r>
       <w:bookmarkStart w:id="0" w:name="_Hlk145428897"/>
-      <w:proofErr w:type="spellStart"/>
       <w:r>
         <w:rPr>
           <w:rFonts w:cstheme="minorHAnsi"/>
@@ -5669,16 +4658,8 @@
         <w:rPr>
           <w:rFonts w:cstheme="minorHAnsi"/>
         </w:rPr>
-        <w:t>responseType</w:t>
+        <w:t>responseType == ‘FULL_ADMISSION’ || (</w:t>
       </w:r>
-      <w:proofErr w:type="spellEnd"/>
-      <w:r>
-        <w:rPr>
-          <w:rFonts w:cstheme="minorHAnsi"/>
-        </w:rPr>
-        <w:t xml:space="preserve"> == ‘FULL_ADMISSION’ || (</w:t>
-      </w:r>
-      <w:proofErr w:type="spellStart"/>
       <w:r>
         <w:rPr>
           <w:rFonts w:cstheme="minorHAnsi"/>
@@ -5689,16 +4670,8 @@
         <w:rPr>
           <w:rFonts w:cstheme="minorHAnsi"/>
         </w:rPr>
-        <w:t>responseType</w:t>
+        <w:t xml:space="preserve">responseType == ‘PART_ADMISSION’ &amp;&amp; </w:t>
       </w:r>
-      <w:proofErr w:type="spellEnd"/>
-      <w:r>
-        <w:rPr>
-          <w:rFonts w:cstheme="minorHAnsi"/>
-        </w:rPr>
-        <w:t xml:space="preserve"> == ‘PART_ADMISSION’ &amp;&amp; </w:t>
-      </w:r>
-      <w:proofErr w:type="spellStart"/>
       <w:r>
         <w:rPr>
           <w:rFonts w:cstheme="minorHAnsi"/>
@@ -5709,16 +4682,8 @@
         <w:rPr>
           <w:rFonts w:cstheme="minorHAnsi"/>
         </w:rPr>
-        <w:t>howToPay</w:t>
+        <w:t xml:space="preserve">howToPay != null &amp;&amp; </w:t>
       </w:r>
-      <w:proofErr w:type="spellEnd"/>
-      <w:r>
-        <w:rPr>
-          <w:rFonts w:cstheme="minorHAnsi"/>
-        </w:rPr>
-        <w:t xml:space="preserve"> != null &amp;&amp; </w:t>
-      </w:r>
-      <w:proofErr w:type="spellStart"/>
       <w:r>
         <w:rPr>
           <w:rFonts w:cstheme="minorHAnsi"/>
@@ -5729,14 +4694,7 @@
         <w:rPr>
           <w:rFonts w:cstheme="minorHAnsi"/>
         </w:rPr>
-        <w:t>whyReject</w:t>
-      </w:r>
-      <w:proofErr w:type="spellEnd"/>
-      <w:r>
-        <w:rPr>
-          <w:rFonts w:cstheme="minorHAnsi"/>
-        </w:rPr>
-        <w:t>!= ‘ALREADY_PAID’)}&gt;&gt;</w:t>
+        <w:t>whyReject!= ‘ALREADY_PAID’)}&gt;&gt;</w:t>
       </w:r>
     </w:p>
     <w:p>
@@ -5795,23 +4753,8 @@
               <w:rPr>
                 <w:rFonts w:cstheme="minorHAnsi"/>
               </w:rPr>
-              <w:t>&lt;&lt;</w:t>
-            </w:r>
-            <w:proofErr w:type="spellStart"/>
-            <w:r>
-              <w:rPr>
-                <w:rFonts w:cstheme="minorHAnsi"/>
-              </w:rPr>
-              <w:t>cr</w:t>
-            </w:r>
-            <w:proofErr w:type="spellEnd"/>
-            <w:r>
-              <w:rPr>
-                <w:rFonts w:cstheme="minorHAnsi"/>
-              </w:rPr>
-              <w:t>_{</w:t>
-            </w:r>
-            <w:proofErr w:type="spellStart"/>
+              <w:t>&lt;&lt;cr_{</w:t>
+            </w:r>
             <w:r>
               <w:rPr>
                 <w:rFonts w:cstheme="minorHAnsi"/>
@@ -5822,14 +4765,7 @@
               <w:rPr>
                 <w:rFonts w:cstheme="minorHAnsi"/>
               </w:rPr>
-              <w:t>howToPay</w:t>
-            </w:r>
-            <w:proofErr w:type="spellEnd"/>
-            <w:r>
-              <w:rPr>
-                <w:rFonts w:cstheme="minorHAnsi"/>
-              </w:rPr>
-              <w:t>== ‘IMMEDIATELY’}&gt;&gt;</w:t>
+              <w:t>howToPay== ‘IMMEDIATELY’}&gt;&gt;</w:t>
             </w:r>
           </w:p>
         </w:tc>
@@ -5892,7 +4828,6 @@
               </w:rPr>
               <w:t>£&lt;&lt;</w:t>
             </w:r>
-            <w:proofErr w:type="spellStart"/>
             <w:r>
               <w:rPr>
                 <w:rStyle w:val="eop"/>
@@ -5909,56 +4844,55 @@
                 <w:color w:val="000000"/>
                 <w:shd w:val="clear" w:color="auto" w:fill="FFFFFF"/>
               </w:rPr>
-              <w:t>amountToPay</w:t>
-            </w:r>
-            <w:proofErr w:type="spellEnd"/>
-            <w:r>
+              <w:t>amountToPay&gt;&gt;</w:t>
+            </w:r>
+          </w:p>
+        </w:tc>
+      </w:tr>
+      <w:tr>
+        <w:tc>
+          <w:tcPr>
+            <w:tcW w:w="3681" w:type="dxa"/>
+            <w:hideMark/>
+          </w:tcPr>
+          <w:p>
+            <w:pPr>
+              <w:rPr>
+                <w:rFonts w:cstheme="minorHAnsi"/>
+              </w:rPr>
+            </w:pPr>
+            <w:r>
+              <w:rPr>
+                <w:rFonts w:cstheme="minorHAnsi"/>
+              </w:rPr>
+              <w:t>Final payment by</w:t>
+            </w:r>
+          </w:p>
+        </w:tc>
+        <w:tc>
+          <w:tcPr>
+            <w:tcW w:w="5345" w:type="dxa"/>
+            <w:hideMark/>
+          </w:tcPr>
+          <w:p>
+            <w:pPr>
               <w:rPr>
                 <w:rStyle w:val="eop"/>
                 <w:rFonts w:ascii="Arial" w:hAnsi="Arial" w:cs="Arial"/>
                 <w:color w:val="000000"/>
-                <w:shd w:val="clear" w:color="auto" w:fill="FFFFFF"/>
-              </w:rPr>
-              <w:t>&gt;&gt;</w:t>
-            </w:r>
-          </w:p>
-        </w:tc>
-      </w:tr>
-      <w:tr>
-        <w:tc>
-          <w:tcPr>
-            <w:tcW w:w="3681" w:type="dxa"/>
-            <w:hideMark/>
-          </w:tcPr>
-          <w:p>
-            <w:pPr>
-              <w:rPr>
-                <w:rFonts w:cstheme="minorHAnsi"/>
-              </w:rPr>
-            </w:pPr>
-            <w:r>
-              <w:rPr>
-                <w:rFonts w:cstheme="minorHAnsi"/>
-              </w:rPr>
-              <w:t>Final payment by</w:t>
-            </w:r>
-          </w:p>
-        </w:tc>
-        <w:tc>
-          <w:tcPr>
-            <w:tcW w:w="5345" w:type="dxa"/>
-            <w:hideMark/>
-          </w:tcPr>
-          <w:p>
-            <w:pPr>
+                <w:highlight w:val="yellow"/>
+                <w:shd w:val="clear" w:color="auto" w:fill="FFFFFF"/>
+              </w:rPr>
+            </w:pPr>
+            <w:r>
               <w:rPr>
                 <w:rStyle w:val="eop"/>
                 <w:rFonts w:ascii="Arial" w:hAnsi="Arial" w:cs="Arial"/>
                 <w:color w:val="000000"/>
-                <w:highlight w:val="yellow"/>
-                <w:shd w:val="clear" w:color="auto" w:fill="FFFFFF"/>
-              </w:rPr>
-            </w:pPr>
+                <w:shd w:val="clear" w:color="auto" w:fill="FFFFFF"/>
+              </w:rPr>
+              <w:t>&lt;&lt;{dateFormat(</w:t>
+            </w:r>
             <w:r>
               <w:rPr>
                 <w:rStyle w:val="eop"/>
@@ -5966,9 +4900,8 @@
                 <w:color w:val="000000"/>
                 <w:shd w:val="clear" w:color="auto" w:fill="FFFFFF"/>
               </w:rPr>
-              <w:t>&lt;&lt;{</w:t>
-            </w:r>
-            <w:proofErr w:type="spellStart"/>
+              <w:t>commonDetails.</w:t>
+            </w:r>
             <w:r>
               <w:rPr>
                 <w:rStyle w:val="eop"/>
@@ -5976,38 +4909,129 @@
                 <w:color w:val="000000"/>
                 <w:shd w:val="clear" w:color="auto" w:fill="FFFFFF"/>
               </w:rPr>
-              <w:t>dateFormat</w:t>
-            </w:r>
-            <w:proofErr w:type="spellEnd"/>
-            <w:r>
+              <w:t>payBy, ‘dd MMMM yyyy’, 'dd-MM-yyyy')}&gt;&gt;</w:t>
+            </w:r>
+          </w:p>
+        </w:tc>
+      </w:tr>
+      <w:tr>
+        <w:tc>
+          <w:tcPr>
+            <w:tcW w:w="3681" w:type="dxa"/>
+            <w:hideMark/>
+          </w:tcPr>
+          <w:p>
+            <w:pPr>
+              <w:rPr>
+                <w:rFonts w:cstheme="minorHAnsi"/>
+              </w:rPr>
+            </w:pPr>
+            <w:r>
+              <w:rPr>
+                <w:rFonts w:cstheme="minorHAnsi"/>
+              </w:rPr>
+              <w:t>&lt;&lt;er_&gt;&gt;</w:t>
+            </w:r>
+          </w:p>
+        </w:tc>
+        <w:tc>
+          <w:tcPr>
+            <w:tcW w:w="5345" w:type="dxa"/>
+          </w:tcPr>
+          <w:p>
+            <w:pPr>
               <w:rPr>
                 <w:rStyle w:val="eop"/>
                 <w:rFonts w:ascii="Arial" w:hAnsi="Arial" w:cs="Arial"/>
                 <w:color w:val="000000"/>
                 <w:shd w:val="clear" w:color="auto" w:fill="FFFFFF"/>
               </w:rPr>
-              <w:t>(</w:t>
-            </w:r>
-            <w:proofErr w:type="spellStart"/>
-            <w:r>
+            </w:pPr>
+          </w:p>
+        </w:tc>
+      </w:tr>
+      <w:tr>
+        <w:tc>
+          <w:tcPr>
+            <w:tcW w:w="3681" w:type="dxa"/>
+            <w:hideMark/>
+          </w:tcPr>
+          <w:p>
+            <w:pPr>
+              <w:rPr>
+                <w:rFonts w:cstheme="minorHAnsi"/>
+              </w:rPr>
+            </w:pPr>
+            <w:r>
+              <w:rPr>
+                <w:rFonts w:cstheme="minorHAnsi"/>
+              </w:rPr>
+              <w:t>&lt;&lt;cr_{</w:t>
+            </w:r>
+            <w:r>
+              <w:rPr>
+                <w:rFonts w:cstheme="minorHAnsi"/>
+              </w:rPr>
+              <w:t>commonDetails.</w:t>
+            </w:r>
+            <w:r>
+              <w:rPr>
+                <w:rFonts w:cstheme="minorHAnsi"/>
+              </w:rPr>
+              <w:t>howToPay== ‘BY_SET_DATE’}&gt;&gt;</w:t>
+            </w:r>
+          </w:p>
+        </w:tc>
+        <w:tc>
+          <w:tcPr>
+            <w:tcW w:w="5345" w:type="dxa"/>
+          </w:tcPr>
+          <w:p>
+            <w:pPr>
               <w:rPr>
                 <w:rStyle w:val="eop"/>
                 <w:rFonts w:ascii="Arial" w:hAnsi="Arial" w:cs="Arial"/>
                 <w:color w:val="000000"/>
                 <w:shd w:val="clear" w:color="auto" w:fill="FFFFFF"/>
               </w:rPr>
-              <w:t>commonDetails.</w:t>
-            </w:r>
-            <w:r>
+            </w:pPr>
+          </w:p>
+        </w:tc>
+      </w:tr>
+      <w:tr>
+        <w:tc>
+          <w:tcPr>
+            <w:tcW w:w="3681" w:type="dxa"/>
+            <w:hideMark/>
+          </w:tcPr>
+          <w:p>
+            <w:pPr>
+              <w:rPr>
+                <w:rFonts w:cstheme="minorHAnsi"/>
+              </w:rPr>
+            </w:pPr>
+            <w:r>
+              <w:rPr>
+                <w:rFonts w:cstheme="minorHAnsi"/>
+              </w:rPr>
+              <w:t>Final payment of</w:t>
+            </w:r>
+          </w:p>
+        </w:tc>
+        <w:tc>
+          <w:tcPr>
+            <w:tcW w:w="5345" w:type="dxa"/>
+            <w:hideMark/>
+          </w:tcPr>
+          <w:p>
+            <w:pPr>
               <w:rPr>
                 <w:rStyle w:val="eop"/>
                 <w:rFonts w:ascii="Arial" w:hAnsi="Arial" w:cs="Arial"/>
                 <w:color w:val="000000"/>
                 <w:shd w:val="clear" w:color="auto" w:fill="FFFFFF"/>
               </w:rPr>
-              <w:t>payBy</w:t>
-            </w:r>
-            <w:proofErr w:type="spellEnd"/>
+            </w:pPr>
             <w:r>
               <w:rPr>
                 <w:rStyle w:val="eop"/>
@@ -6015,9 +5039,8 @@
                 <w:color w:val="000000"/>
                 <w:shd w:val="clear" w:color="auto" w:fill="FFFFFF"/>
               </w:rPr>
-              <w:t xml:space="preserve">, ‘dd MMMM </w:t>
-            </w:r>
-            <w:proofErr w:type="spellStart"/>
+              <w:t>£&lt;&lt;</w:t>
+            </w:r>
             <w:r>
               <w:rPr>
                 <w:rStyle w:val="eop"/>
@@ -6025,9 +5048,8 @@
                 <w:color w:val="000000"/>
                 <w:shd w:val="clear" w:color="auto" w:fill="FFFFFF"/>
               </w:rPr>
-              <w:t>yyyy</w:t>
-            </w:r>
-            <w:proofErr w:type="spellEnd"/>
+              <w:t>commonDetails.</w:t>
+            </w:r>
             <w:r>
               <w:rPr>
                 <w:rStyle w:val="eop"/>
@@ -6035,9 +5057,8 @@
                 <w:color w:val="000000"/>
                 <w:shd w:val="clear" w:color="auto" w:fill="FFFFFF"/>
               </w:rPr>
-              <w:t>’, 'dd-MM-</w:t>
-            </w:r>
-            <w:proofErr w:type="spellStart"/>
+              <w:t>amountToPay&gt;&gt; no later than &lt;&lt;{dateFormat(</w:t>
+            </w:r>
             <w:r>
               <w:rPr>
                 <w:rStyle w:val="eop"/>
@@ -6045,9 +5066,8 @@
                 <w:color w:val="000000"/>
                 <w:shd w:val="clear" w:color="auto" w:fill="FFFFFF"/>
               </w:rPr>
-              <w:t>yyyy</w:t>
-            </w:r>
-            <w:proofErr w:type="spellEnd"/>
+              <w:t>commonDetails.</w:t>
+            </w:r>
             <w:r>
               <w:rPr>
                 <w:rStyle w:val="eop"/>
@@ -6055,34 +5075,35 @@
                 <w:color w:val="000000"/>
                 <w:shd w:val="clear" w:color="auto" w:fill="FFFFFF"/>
               </w:rPr>
-              <w:t>')}&gt;&gt;</w:t>
-            </w:r>
-          </w:p>
-        </w:tc>
-      </w:tr>
-      <w:tr>
-        <w:tc>
-          <w:tcPr>
-            <w:tcW w:w="3681" w:type="dxa"/>
-            <w:hideMark/>
-          </w:tcPr>
-          <w:p>
-            <w:pPr>
-              <w:rPr>
-                <w:rFonts w:cstheme="minorHAnsi"/>
-              </w:rPr>
-            </w:pPr>
-            <w:r>
-              <w:rPr>
-                <w:rFonts w:cstheme="minorHAnsi"/>
-              </w:rPr>
-              <w:t>&lt;&lt;er_&gt;&gt;</w:t>
+              <w:t>payBy, ‘dd MMMM yyyy’, 'dd-MM-yyyy')}&gt;&gt;</w:t>
+            </w:r>
+          </w:p>
+        </w:tc>
+      </w:tr>
+      <w:tr>
+        <w:tc>
+          <w:tcPr>
+            <w:tcW w:w="3681" w:type="dxa"/>
+            <w:hideMark/>
+          </w:tcPr>
+          <w:p>
+            <w:pPr>
+              <w:rPr>
+                <w:rFonts w:cstheme="minorHAnsi"/>
+              </w:rPr>
+            </w:pPr>
+            <w:r>
+              <w:rPr>
+                <w:rFonts w:cstheme="minorHAnsi"/>
+              </w:rPr>
+              <w:t>Reason defendant cannot pay full amount immediately</w:t>
             </w:r>
           </w:p>
         </w:tc>
         <w:tc>
           <w:tcPr>
             <w:tcW w:w="5345" w:type="dxa"/>
+            <w:hideMark/>
           </w:tcPr>
           <w:p>
             <w:pPr>
@@ -6093,113 +5114,24 @@
                 <w:shd w:val="clear" w:color="auto" w:fill="FFFFFF"/>
               </w:rPr>
             </w:pPr>
-          </w:p>
-        </w:tc>
-      </w:tr>
-      <w:tr>
-        <w:tc>
-          <w:tcPr>
-            <w:tcW w:w="3681" w:type="dxa"/>
-            <w:hideMark/>
-          </w:tcPr>
-          <w:p>
-            <w:pPr>
-              <w:rPr>
-                <w:rFonts w:cstheme="minorHAnsi"/>
-              </w:rPr>
-            </w:pPr>
-            <w:r>
-              <w:rPr>
-                <w:rFonts w:cstheme="minorHAnsi"/>
-              </w:rPr>
-              <w:t>&lt;&lt;</w:t>
-            </w:r>
-            <w:proofErr w:type="spellStart"/>
-            <w:r>
-              <w:rPr>
-                <w:rFonts w:cstheme="minorHAnsi"/>
-              </w:rPr>
-              <w:t>cr</w:t>
-            </w:r>
-            <w:proofErr w:type="spellEnd"/>
-            <w:r>
-              <w:rPr>
-                <w:rFonts w:cstheme="minorHAnsi"/>
-              </w:rPr>
-              <w:t>_{</w:t>
-            </w:r>
-            <w:proofErr w:type="spellStart"/>
-            <w:r>
-              <w:rPr>
-                <w:rFonts w:cstheme="minorHAnsi"/>
-              </w:rPr>
-              <w:t>commonDetails.</w:t>
-            </w:r>
-            <w:r>
-              <w:rPr>
-                <w:rFonts w:cstheme="minorHAnsi"/>
-              </w:rPr>
-              <w:t>howToPay</w:t>
-            </w:r>
-            <w:proofErr w:type="spellEnd"/>
-            <w:r>
-              <w:rPr>
-                <w:rFonts w:cstheme="minorHAnsi"/>
-              </w:rPr>
-              <w:t>== ‘BY_SET_DATE’}&gt;&gt;</w:t>
-            </w:r>
-          </w:p>
-        </w:tc>
-        <w:tc>
-          <w:tcPr>
-            <w:tcW w:w="5345" w:type="dxa"/>
-          </w:tcPr>
-          <w:p>
-            <w:pPr>
+            <w:r>
               <w:rPr>
                 <w:rStyle w:val="eop"/>
                 <w:rFonts w:ascii="Arial" w:hAnsi="Arial" w:cs="Arial"/>
                 <w:color w:val="000000"/>
                 <w:shd w:val="clear" w:color="auto" w:fill="FFFFFF"/>
               </w:rPr>
-            </w:pPr>
-          </w:p>
-        </w:tc>
-      </w:tr>
-      <w:tr>
-        <w:tc>
-          <w:tcPr>
-            <w:tcW w:w="3681" w:type="dxa"/>
-            <w:hideMark/>
-          </w:tcPr>
-          <w:p>
-            <w:pPr>
-              <w:rPr>
-                <w:rFonts w:cstheme="minorHAnsi"/>
-              </w:rPr>
-            </w:pPr>
-            <w:r>
-              <w:rPr>
-                <w:rFonts w:cstheme="minorHAnsi"/>
-              </w:rPr>
-              <w:t>Final payment of</w:t>
-            </w:r>
-          </w:p>
-        </w:tc>
-        <w:tc>
-          <w:tcPr>
-            <w:tcW w:w="5345" w:type="dxa"/>
-            <w:hideMark/>
-          </w:tcPr>
-          <w:p>
-            <w:pPr>
+              <w:t>&lt;&lt;</w:t>
+            </w:r>
+            <w:r>
               <w:rPr>
                 <w:rStyle w:val="eop"/>
                 <w:rFonts w:ascii="Arial" w:hAnsi="Arial" w:cs="Arial"/>
                 <w:color w:val="000000"/>
                 <w:shd w:val="clear" w:color="auto" w:fill="FFFFFF"/>
               </w:rPr>
-            </w:pPr>
+              <w:t>commonDetails.</w:t>
+            </w:r>
             <w:r>
               <w:rPr>
                 <w:rStyle w:val="eop"/>
@@ -6207,38 +5139,130 @@
                 <w:color w:val="000000"/>
                 <w:shd w:val="clear" w:color="auto" w:fill="FFFFFF"/>
               </w:rPr>
-              <w:t>£&lt;&lt;</w:t>
-            </w:r>
-            <w:proofErr w:type="spellStart"/>
-            <w:r>
+              <w:t>whyNotPayImmediately&gt;&gt;</w:t>
+            </w:r>
+          </w:p>
+        </w:tc>
+      </w:tr>
+      <w:tr>
+        <w:tc>
+          <w:tcPr>
+            <w:tcW w:w="3681" w:type="dxa"/>
+            <w:hideMark/>
+          </w:tcPr>
+          <w:p>
+            <w:pPr>
+              <w:rPr>
+                <w:rFonts w:cstheme="minorHAnsi"/>
+              </w:rPr>
+            </w:pPr>
+            <w:r>
+              <w:rPr>
+                <w:rFonts w:cstheme="minorHAnsi"/>
+              </w:rPr>
+              <w:t>&lt;&lt;er_&gt;&gt;</w:t>
+            </w:r>
+          </w:p>
+        </w:tc>
+        <w:tc>
+          <w:tcPr>
+            <w:tcW w:w="5345" w:type="dxa"/>
+          </w:tcPr>
+          <w:p>
+            <w:pPr>
               <w:rPr>
                 <w:rStyle w:val="eop"/>
                 <w:rFonts w:ascii="Arial" w:hAnsi="Arial" w:cs="Arial"/>
                 <w:color w:val="000000"/>
                 <w:shd w:val="clear" w:color="auto" w:fill="FFFFFF"/>
               </w:rPr>
+            </w:pPr>
+          </w:p>
+        </w:tc>
+      </w:tr>
+      <w:tr>
+        <w:tc>
+          <w:tcPr>
+            <w:tcW w:w="3681" w:type="dxa"/>
+            <w:hideMark/>
+          </w:tcPr>
+          <w:p>
+            <w:pPr>
+              <w:rPr>
+                <w:rFonts w:cstheme="minorHAnsi"/>
+              </w:rPr>
+            </w:pPr>
+            <w:r>
+              <w:rPr>
+                <w:rFonts w:cstheme="minorHAnsi"/>
+              </w:rPr>
+              <w:lastRenderedPageBreak/>
+              <w:t>&lt;&lt;cr_{</w:t>
+            </w:r>
+            <w:r>
+              <w:rPr>
+                <w:rFonts w:cstheme="minorHAnsi"/>
+              </w:rPr>
               <w:t>commonDetails.</w:t>
             </w:r>
             <w:r>
+              <w:rPr>
+                <w:rFonts w:cstheme="minorHAnsi"/>
+              </w:rPr>
+              <w:t>howToPay== ‘SUGGESTION_OF_REPAYMENT_PLAN’}&gt;&gt;</w:t>
+            </w:r>
+          </w:p>
+        </w:tc>
+        <w:tc>
+          <w:tcPr>
+            <w:tcW w:w="5345" w:type="dxa"/>
+          </w:tcPr>
+          <w:p>
+            <w:pPr>
               <w:rPr>
                 <w:rStyle w:val="eop"/>
                 <w:rFonts w:ascii="Arial" w:hAnsi="Arial" w:cs="Arial"/>
                 <w:color w:val="000000"/>
                 <w:shd w:val="clear" w:color="auto" w:fill="FFFFFF"/>
               </w:rPr>
-              <w:t>amountToPay</w:t>
-            </w:r>
-            <w:proofErr w:type="spellEnd"/>
-            <w:r>
+            </w:pPr>
+          </w:p>
+        </w:tc>
+      </w:tr>
+      <w:tr>
+        <w:tc>
+          <w:tcPr>
+            <w:tcW w:w="3681" w:type="dxa"/>
+            <w:hideMark/>
+          </w:tcPr>
+          <w:p>
+            <w:pPr>
+              <w:rPr>
+                <w:rFonts w:cstheme="minorHAnsi"/>
+              </w:rPr>
+            </w:pPr>
+            <w:r>
+              <w:rPr>
+                <w:rFonts w:cstheme="minorHAnsi"/>
+              </w:rPr>
+              <w:t>First payment by</w:t>
+            </w:r>
+          </w:p>
+        </w:tc>
+        <w:tc>
+          <w:tcPr>
+            <w:tcW w:w="5345" w:type="dxa"/>
+            <w:hideMark/>
+          </w:tcPr>
+          <w:p>
+            <w:pPr>
               <w:rPr>
                 <w:rStyle w:val="eop"/>
                 <w:rFonts w:ascii="Arial" w:hAnsi="Arial" w:cs="Arial"/>
                 <w:color w:val="000000"/>
                 <w:shd w:val="clear" w:color="auto" w:fill="FFFFFF"/>
               </w:rPr>
-              <w:t>&gt;&gt; no later than &lt;&lt;{</w:t>
-            </w:r>
-            <w:proofErr w:type="spellStart"/>
+            </w:pPr>
             <w:r>
               <w:rPr>
                 <w:rStyle w:val="eop"/>
@@ -6246,19 +5270,45 @@
                 <w:color w:val="000000"/>
                 <w:shd w:val="clear" w:color="auto" w:fill="FFFFFF"/>
               </w:rPr>
-              <w:t>dateFormat</w:t>
-            </w:r>
-            <w:proofErr w:type="spellEnd"/>
-            <w:r>
+              <w:t>&lt;&lt;{dateFormat(commonDetails.repaymentPlan.firstRepaymentDate, ‘dd MMMM yyyy’, 'yyyy-MM-dd')}&gt;&gt;</w:t>
+            </w:r>
+          </w:p>
+        </w:tc>
+      </w:tr>
+      <w:tr>
+        <w:tc>
+          <w:tcPr>
+            <w:tcW w:w="3681" w:type="dxa"/>
+            <w:hideMark/>
+          </w:tcPr>
+          <w:p>
+            <w:pPr>
+              <w:rPr>
+                <w:rFonts w:cstheme="minorHAnsi"/>
+              </w:rPr>
+            </w:pPr>
+            <w:r>
+              <w:rPr>
+                <w:rFonts w:cstheme="minorHAnsi"/>
+              </w:rPr>
+              <w:t>Regular payments of</w:t>
+            </w:r>
+          </w:p>
+        </w:tc>
+        <w:tc>
+          <w:tcPr>
+            <w:tcW w:w="5345" w:type="dxa"/>
+            <w:hideMark/>
+          </w:tcPr>
+          <w:p>
+            <w:pPr>
               <w:rPr>
                 <w:rStyle w:val="eop"/>
                 <w:rFonts w:ascii="Arial" w:hAnsi="Arial" w:cs="Arial"/>
                 <w:color w:val="000000"/>
                 <w:shd w:val="clear" w:color="auto" w:fill="FFFFFF"/>
               </w:rPr>
-              <w:t>(</w:t>
-            </w:r>
-            <w:proofErr w:type="spellStart"/>
+            </w:pPr>
             <w:r>
               <w:rPr>
                 <w:rStyle w:val="eop"/>
@@ -6266,18 +5316,45 @@
                 <w:color w:val="000000"/>
                 <w:shd w:val="clear" w:color="auto" w:fill="FFFFFF"/>
               </w:rPr>
-              <w:t>commonDetails.</w:t>
-            </w:r>
-            <w:r>
+              <w:t>£&lt;&lt;commonDetails.repaymentPlan.paymentAmount&gt;&gt;</w:t>
+            </w:r>
+          </w:p>
+        </w:tc>
+      </w:tr>
+      <w:tr>
+        <w:tc>
+          <w:tcPr>
+            <w:tcW w:w="3681" w:type="dxa"/>
+            <w:hideMark/>
+          </w:tcPr>
+          <w:p>
+            <w:pPr>
+              <w:rPr>
+                <w:rFonts w:cstheme="minorHAnsi"/>
+              </w:rPr>
+            </w:pPr>
+            <w:r>
+              <w:rPr>
+                <w:rFonts w:cstheme="minorHAnsi"/>
+              </w:rPr>
+              <w:t>Frequency of payments</w:t>
+            </w:r>
+          </w:p>
+        </w:tc>
+        <w:tc>
+          <w:tcPr>
+            <w:tcW w:w="5345" w:type="dxa"/>
+            <w:hideMark/>
+          </w:tcPr>
+          <w:p>
+            <w:pPr>
               <w:rPr>
                 <w:rStyle w:val="eop"/>
                 <w:rFonts w:ascii="Arial" w:hAnsi="Arial" w:cs="Arial"/>
                 <w:color w:val="000000"/>
                 <w:shd w:val="clear" w:color="auto" w:fill="FFFFFF"/>
               </w:rPr>
-              <w:t>payBy</w:t>
-            </w:r>
-            <w:proofErr w:type="spellEnd"/>
+            </w:pPr>
             <w:r>
               <w:rPr>
                 <w:rStyle w:val="eop"/>
@@ -6285,9 +5362,8 @@
                 <w:color w:val="000000"/>
                 <w:shd w:val="clear" w:color="auto" w:fill="FFFFFF"/>
               </w:rPr>
-              <w:t xml:space="preserve">, ‘dd MMMM </w:t>
-            </w:r>
-            <w:proofErr w:type="spellStart"/>
+              <w:t>&lt;&lt;</w:t>
+            </w:r>
             <w:r>
               <w:rPr>
                 <w:rStyle w:val="eop"/>
@@ -6295,9 +5371,8 @@
                 <w:color w:val="000000"/>
                 <w:shd w:val="clear" w:color="auto" w:fill="FFFFFF"/>
               </w:rPr>
-              <w:t>yyyy</w:t>
-            </w:r>
-            <w:proofErr w:type="spellEnd"/>
+              <w:t>commonDetails.</w:t>
+            </w:r>
             <w:r>
               <w:rPr>
                 <w:rStyle w:val="eop"/>
@@ -6305,19 +5380,45 @@
                 <w:color w:val="000000"/>
                 <w:shd w:val="clear" w:color="auto" w:fill="FFFFFF"/>
               </w:rPr>
-              <w:t>’, 'dd-MM-</w:t>
-            </w:r>
-            <w:proofErr w:type="spellStart"/>
-            <w:r>
+              <w:t>repaymentPlan.paymentFrequencyDisplay&gt;&gt;</w:t>
+            </w:r>
+          </w:p>
+        </w:tc>
+      </w:tr>
+      <w:tr>
+        <w:tc>
+          <w:tcPr>
+            <w:tcW w:w="3681" w:type="dxa"/>
+            <w:hideMark/>
+          </w:tcPr>
+          <w:p>
+            <w:pPr>
+              <w:rPr>
+                <w:rFonts w:cstheme="minorHAnsi"/>
+              </w:rPr>
+            </w:pPr>
+            <w:r>
+              <w:rPr>
+                <w:rFonts w:cstheme="minorHAnsi"/>
+              </w:rPr>
+              <w:t>Final payment by</w:t>
+            </w:r>
+          </w:p>
+        </w:tc>
+        <w:tc>
+          <w:tcPr>
+            <w:tcW w:w="5345" w:type="dxa"/>
+            <w:hideMark/>
+          </w:tcPr>
+          <w:p>
+            <w:pPr>
               <w:rPr>
                 <w:rStyle w:val="eop"/>
                 <w:rFonts w:ascii="Arial" w:hAnsi="Arial" w:cs="Arial"/>
                 <w:color w:val="000000"/>
                 <w:shd w:val="clear" w:color="auto" w:fill="FFFFFF"/>
               </w:rPr>
-              <w:t>yyyy</w:t>
-            </w:r>
-            <w:proofErr w:type="spellEnd"/>
+            </w:pPr>
             <w:r>
               <w:rPr>
                 <w:rStyle w:val="eop"/>
@@ -6325,45 +5426,17 @@
                 <w:color w:val="000000"/>
                 <w:shd w:val="clear" w:color="auto" w:fill="FFFFFF"/>
               </w:rPr>
-              <w:t>')}&gt;&gt;</w:t>
-            </w:r>
-          </w:p>
-        </w:tc>
-      </w:tr>
-      <w:tr>
-        <w:tc>
-          <w:tcPr>
-            <w:tcW w:w="3681" w:type="dxa"/>
-            <w:hideMark/>
-          </w:tcPr>
-          <w:p>
-            <w:pPr>
-              <w:rPr>
-                <w:rFonts w:cstheme="minorHAnsi"/>
-              </w:rPr>
-            </w:pPr>
-            <w:r>
-              <w:rPr>
-                <w:rFonts w:cstheme="minorHAnsi"/>
-              </w:rPr>
-              <w:t>Reason defendant cannot pay full amount immediately</w:t>
-            </w:r>
-          </w:p>
-        </w:tc>
-        <w:tc>
-          <w:tcPr>
-            <w:tcW w:w="5345" w:type="dxa"/>
-            <w:hideMark/>
-          </w:tcPr>
-          <w:p>
-            <w:pPr>
+              <w:t>&lt;&lt;{dateFormat(</w:t>
+            </w:r>
+            <w:r>
               <w:rPr>
                 <w:rStyle w:val="eop"/>
                 <w:rFonts w:ascii="Arial" w:hAnsi="Arial" w:cs="Arial"/>
                 <w:color w:val="000000"/>
                 <w:shd w:val="clear" w:color="auto" w:fill="FFFFFF"/>
               </w:rPr>
-            </w:pPr>
+              <w:t>commonDetails.</w:t>
+            </w:r>
             <w:r>
               <w:rPr>
                 <w:rStyle w:val="eop"/>
@@ -6371,18 +5444,45 @@
                 <w:color w:val="000000"/>
                 <w:shd w:val="clear" w:color="auto" w:fill="FFFFFF"/>
               </w:rPr>
-              <w:t>&lt;&lt;</w:t>
-            </w:r>
-            <w:proofErr w:type="spellStart"/>
-            <w:r>
+              <w:t>payBy, ‘dd MMMM yyyy’, 'dd-MM-yyyy')}&gt;&gt;</w:t>
+            </w:r>
+          </w:p>
+        </w:tc>
+      </w:tr>
+      <w:tr>
+        <w:tc>
+          <w:tcPr>
+            <w:tcW w:w="3681" w:type="dxa"/>
+            <w:hideMark/>
+          </w:tcPr>
+          <w:p>
+            <w:pPr>
+              <w:rPr>
+                <w:rFonts w:cstheme="minorHAnsi"/>
+              </w:rPr>
+            </w:pPr>
+            <w:r>
+              <w:rPr>
+                <w:rFonts w:cstheme="minorHAnsi"/>
+              </w:rPr>
+              <w:t>Reason defendant cannot pay full amount immediately</w:t>
+            </w:r>
+          </w:p>
+        </w:tc>
+        <w:tc>
+          <w:tcPr>
+            <w:tcW w:w="5345" w:type="dxa"/>
+            <w:hideMark/>
+          </w:tcPr>
+          <w:p>
+            <w:pPr>
               <w:rPr>
                 <w:rStyle w:val="eop"/>
                 <w:rFonts w:ascii="Arial" w:hAnsi="Arial" w:cs="Arial"/>
                 <w:color w:val="000000"/>
                 <w:shd w:val="clear" w:color="auto" w:fill="FFFFFF"/>
               </w:rPr>
-              <w:t>commonDetails.</w:t>
-            </w:r>
+            </w:pPr>
             <w:r>
               <w:rPr>
                 <w:rStyle w:val="eop"/>
@@ -6390,592 +5490,7 @@
                 <w:color w:val="000000"/>
                 <w:shd w:val="clear" w:color="auto" w:fill="FFFFFF"/>
               </w:rPr>
-              <w:t>whyNotPayImmediately</w:t>
-            </w:r>
-            <w:proofErr w:type="spellEnd"/>
-            <w:r>
-              <w:rPr>
-                <w:rStyle w:val="eop"/>
-                <w:rFonts w:ascii="Arial" w:hAnsi="Arial" w:cs="Arial"/>
-                <w:color w:val="000000"/>
-                <w:shd w:val="clear" w:color="auto" w:fill="FFFFFF"/>
-              </w:rPr>
-              <w:t>&gt;&gt;</w:t>
-            </w:r>
-          </w:p>
-        </w:tc>
-      </w:tr>
-      <w:tr>
-        <w:tc>
-          <w:tcPr>
-            <w:tcW w:w="3681" w:type="dxa"/>
-            <w:hideMark/>
-          </w:tcPr>
-          <w:p>
-            <w:pPr>
-              <w:rPr>
-                <w:rFonts w:cstheme="minorHAnsi"/>
-              </w:rPr>
-            </w:pPr>
-            <w:r>
-              <w:rPr>
-                <w:rFonts w:cstheme="minorHAnsi"/>
-              </w:rPr>
-              <w:lastRenderedPageBreak/>
-              <w:t>&lt;&lt;er_&gt;&gt;</w:t>
-            </w:r>
-          </w:p>
-        </w:tc>
-        <w:tc>
-          <w:tcPr>
-            <w:tcW w:w="5345" w:type="dxa"/>
-          </w:tcPr>
-          <w:p>
-            <w:pPr>
-              <w:rPr>
-                <w:rStyle w:val="eop"/>
-                <w:rFonts w:ascii="Arial" w:hAnsi="Arial" w:cs="Arial"/>
-                <w:color w:val="000000"/>
-                <w:shd w:val="clear" w:color="auto" w:fill="FFFFFF"/>
-              </w:rPr>
-            </w:pPr>
-          </w:p>
-        </w:tc>
-      </w:tr>
-      <w:tr>
-        <w:tc>
-          <w:tcPr>
-            <w:tcW w:w="3681" w:type="dxa"/>
-            <w:hideMark/>
-          </w:tcPr>
-          <w:p>
-            <w:pPr>
-              <w:rPr>
-                <w:rFonts w:cstheme="minorHAnsi"/>
-              </w:rPr>
-            </w:pPr>
-            <w:r>
-              <w:rPr>
-                <w:rFonts w:cstheme="minorHAnsi"/>
-              </w:rPr>
-              <w:t>&lt;&lt;</w:t>
-            </w:r>
-            <w:proofErr w:type="spellStart"/>
-            <w:r>
-              <w:rPr>
-                <w:rFonts w:cstheme="minorHAnsi"/>
-              </w:rPr>
-              <w:t>cr</w:t>
-            </w:r>
-            <w:proofErr w:type="spellEnd"/>
-            <w:r>
-              <w:rPr>
-                <w:rFonts w:cstheme="minorHAnsi"/>
-              </w:rPr>
-              <w:t>_{</w:t>
-            </w:r>
-            <w:proofErr w:type="spellStart"/>
-            <w:r>
-              <w:rPr>
-                <w:rFonts w:cstheme="minorHAnsi"/>
-              </w:rPr>
-              <w:t>commonDetails.</w:t>
-            </w:r>
-            <w:r>
-              <w:rPr>
-                <w:rFonts w:cstheme="minorHAnsi"/>
-              </w:rPr>
-              <w:t>howToPay</w:t>
-            </w:r>
-            <w:proofErr w:type="spellEnd"/>
-            <w:r>
-              <w:rPr>
-                <w:rFonts w:cstheme="minorHAnsi"/>
-              </w:rPr>
-              <w:t>== ‘SUGGESTION_OF_REPAYMENT_PLAN’}&gt;&gt;</w:t>
-            </w:r>
-          </w:p>
-        </w:tc>
-        <w:tc>
-          <w:tcPr>
-            <w:tcW w:w="5345" w:type="dxa"/>
-          </w:tcPr>
-          <w:p>
-            <w:pPr>
-              <w:rPr>
-                <w:rStyle w:val="eop"/>
-                <w:rFonts w:ascii="Arial" w:hAnsi="Arial" w:cs="Arial"/>
-                <w:color w:val="000000"/>
-                <w:shd w:val="clear" w:color="auto" w:fill="FFFFFF"/>
-              </w:rPr>
-            </w:pPr>
-          </w:p>
-        </w:tc>
-      </w:tr>
-      <w:tr>
-        <w:tc>
-          <w:tcPr>
-            <w:tcW w:w="3681" w:type="dxa"/>
-            <w:hideMark/>
-          </w:tcPr>
-          <w:p>
-            <w:pPr>
-              <w:rPr>
-                <w:rFonts w:cstheme="minorHAnsi"/>
-              </w:rPr>
-            </w:pPr>
-            <w:r>
-              <w:rPr>
-                <w:rFonts w:cstheme="minorHAnsi"/>
-              </w:rPr>
-              <w:t>First payment by</w:t>
-            </w:r>
-          </w:p>
-        </w:tc>
-        <w:tc>
-          <w:tcPr>
-            <w:tcW w:w="5345" w:type="dxa"/>
-            <w:hideMark/>
-          </w:tcPr>
-          <w:p>
-            <w:pPr>
-              <w:rPr>
-                <w:rStyle w:val="eop"/>
-                <w:rFonts w:ascii="Arial" w:hAnsi="Arial" w:cs="Arial"/>
-                <w:color w:val="000000"/>
-                <w:shd w:val="clear" w:color="auto" w:fill="FFFFFF"/>
-              </w:rPr>
-            </w:pPr>
-            <w:r>
-              <w:rPr>
-                <w:rStyle w:val="eop"/>
-                <w:rFonts w:ascii="Arial" w:hAnsi="Arial" w:cs="Arial"/>
-                <w:color w:val="000000"/>
-                <w:shd w:val="clear" w:color="auto" w:fill="FFFFFF"/>
-              </w:rPr>
-              <w:t>&lt;&lt;{</w:t>
-            </w:r>
-            <w:proofErr w:type="spellStart"/>
-            <w:r>
-              <w:rPr>
-                <w:rStyle w:val="eop"/>
-                <w:rFonts w:ascii="Arial" w:hAnsi="Arial" w:cs="Arial"/>
-                <w:color w:val="000000"/>
-                <w:shd w:val="clear" w:color="auto" w:fill="FFFFFF"/>
-              </w:rPr>
-              <w:t>dateFormat</w:t>
-            </w:r>
-            <w:proofErr w:type="spellEnd"/>
-            <w:r>
-              <w:rPr>
-                <w:rStyle w:val="eop"/>
-                <w:rFonts w:ascii="Arial" w:hAnsi="Arial" w:cs="Arial"/>
-                <w:color w:val="000000"/>
-                <w:shd w:val="clear" w:color="auto" w:fill="FFFFFF"/>
-              </w:rPr>
-              <w:t>(</w:t>
-            </w:r>
-            <w:proofErr w:type="spellStart"/>
-            <w:r>
-              <w:rPr>
-                <w:rStyle w:val="eop"/>
-                <w:rFonts w:ascii="Arial" w:hAnsi="Arial" w:cs="Arial"/>
-                <w:color w:val="000000"/>
-                <w:shd w:val="clear" w:color="auto" w:fill="FFFFFF"/>
-              </w:rPr>
-              <w:t>commonDetails.repaymentPlan.firstRepaymentDate</w:t>
-            </w:r>
-            <w:proofErr w:type="spellEnd"/>
-            <w:r>
-              <w:rPr>
-                <w:rStyle w:val="eop"/>
-                <w:rFonts w:ascii="Arial" w:hAnsi="Arial" w:cs="Arial"/>
-                <w:color w:val="000000"/>
-                <w:shd w:val="clear" w:color="auto" w:fill="FFFFFF"/>
-              </w:rPr>
-              <w:t xml:space="preserve">, ‘dd MMMM </w:t>
-            </w:r>
-            <w:proofErr w:type="spellStart"/>
-            <w:r>
-              <w:rPr>
-                <w:rStyle w:val="eop"/>
-                <w:rFonts w:ascii="Arial" w:hAnsi="Arial" w:cs="Arial"/>
-                <w:color w:val="000000"/>
-                <w:shd w:val="clear" w:color="auto" w:fill="FFFFFF"/>
-              </w:rPr>
-              <w:t>yyyy</w:t>
-            </w:r>
-            <w:proofErr w:type="spellEnd"/>
-            <w:r>
-              <w:rPr>
-                <w:rStyle w:val="eop"/>
-                <w:rFonts w:ascii="Arial" w:hAnsi="Arial" w:cs="Arial"/>
-                <w:color w:val="000000"/>
-                <w:shd w:val="clear" w:color="auto" w:fill="FFFFFF"/>
-              </w:rPr>
-              <w:t>’, '</w:t>
-            </w:r>
-            <w:proofErr w:type="spellStart"/>
-            <w:r>
-              <w:rPr>
-                <w:rStyle w:val="eop"/>
-                <w:rFonts w:ascii="Arial" w:hAnsi="Arial" w:cs="Arial"/>
-                <w:color w:val="000000"/>
-                <w:shd w:val="clear" w:color="auto" w:fill="FFFFFF"/>
-              </w:rPr>
-              <w:t>yyyy</w:t>
-            </w:r>
-            <w:proofErr w:type="spellEnd"/>
-            <w:r>
-              <w:rPr>
-                <w:rStyle w:val="eop"/>
-                <w:rFonts w:ascii="Arial" w:hAnsi="Arial" w:cs="Arial"/>
-                <w:color w:val="000000"/>
-                <w:shd w:val="clear" w:color="auto" w:fill="FFFFFF"/>
-              </w:rPr>
-              <w:t>-MM-dd')}&gt;&gt;</w:t>
-            </w:r>
-          </w:p>
-        </w:tc>
-      </w:tr>
-      <w:tr>
-        <w:tc>
-          <w:tcPr>
-            <w:tcW w:w="3681" w:type="dxa"/>
-            <w:hideMark/>
-          </w:tcPr>
-          <w:p>
-            <w:pPr>
-              <w:rPr>
-                <w:rFonts w:cstheme="minorHAnsi"/>
-              </w:rPr>
-            </w:pPr>
-            <w:r>
-              <w:rPr>
-                <w:rFonts w:cstheme="minorHAnsi"/>
-              </w:rPr>
-              <w:t>Regular payments of</w:t>
-            </w:r>
-          </w:p>
-        </w:tc>
-        <w:tc>
-          <w:tcPr>
-            <w:tcW w:w="5345" w:type="dxa"/>
-            <w:hideMark/>
-          </w:tcPr>
-          <w:p>
-            <w:pPr>
-              <w:rPr>
-                <w:rStyle w:val="eop"/>
-                <w:rFonts w:ascii="Arial" w:hAnsi="Arial" w:cs="Arial"/>
-                <w:color w:val="000000"/>
-                <w:shd w:val="clear" w:color="auto" w:fill="FFFFFF"/>
-              </w:rPr>
-            </w:pPr>
-            <w:r>
-              <w:rPr>
-                <w:rStyle w:val="eop"/>
-                <w:rFonts w:ascii="Arial" w:hAnsi="Arial" w:cs="Arial"/>
-                <w:color w:val="000000"/>
-                <w:shd w:val="clear" w:color="auto" w:fill="FFFFFF"/>
-              </w:rPr>
-              <w:t>£&lt;&lt;</w:t>
-            </w:r>
-            <w:proofErr w:type="spellStart"/>
-            <w:r>
-              <w:rPr>
-                <w:rStyle w:val="eop"/>
-                <w:rFonts w:ascii="Arial" w:hAnsi="Arial" w:cs="Arial"/>
-                <w:color w:val="000000"/>
-                <w:shd w:val="clear" w:color="auto" w:fill="FFFFFF"/>
-              </w:rPr>
-              <w:t>commonDetails.repaymentPlan.paymentAmount</w:t>
-            </w:r>
-            <w:proofErr w:type="spellEnd"/>
-            <w:r>
-              <w:rPr>
-                <w:rStyle w:val="eop"/>
-                <w:rFonts w:ascii="Arial" w:hAnsi="Arial" w:cs="Arial"/>
-                <w:color w:val="000000"/>
-                <w:shd w:val="clear" w:color="auto" w:fill="FFFFFF"/>
-              </w:rPr>
-              <w:t>&gt;&gt;</w:t>
-            </w:r>
-          </w:p>
-        </w:tc>
-      </w:tr>
-      <w:tr>
-        <w:tc>
-          <w:tcPr>
-            <w:tcW w:w="3681" w:type="dxa"/>
-            <w:hideMark/>
-          </w:tcPr>
-          <w:p>
-            <w:pPr>
-              <w:rPr>
-                <w:rFonts w:cstheme="minorHAnsi"/>
-              </w:rPr>
-            </w:pPr>
-            <w:r>
-              <w:rPr>
-                <w:rFonts w:cstheme="minorHAnsi"/>
-              </w:rPr>
-              <w:t>Frequency of payments</w:t>
-            </w:r>
-          </w:p>
-        </w:tc>
-        <w:tc>
-          <w:tcPr>
-            <w:tcW w:w="5345" w:type="dxa"/>
-            <w:hideMark/>
-          </w:tcPr>
-          <w:p>
-            <w:pPr>
-              <w:rPr>
-                <w:rStyle w:val="eop"/>
-                <w:rFonts w:ascii="Arial" w:hAnsi="Arial" w:cs="Arial"/>
-                <w:color w:val="000000"/>
-                <w:shd w:val="clear" w:color="auto" w:fill="FFFFFF"/>
-              </w:rPr>
-            </w:pPr>
-            <w:r>
-              <w:rPr>
-                <w:rStyle w:val="eop"/>
-                <w:rFonts w:ascii="Arial" w:hAnsi="Arial" w:cs="Arial"/>
-                <w:color w:val="000000"/>
-                <w:shd w:val="clear" w:color="auto" w:fill="FFFFFF"/>
-              </w:rPr>
-              <w:t>&lt;&lt;</w:t>
-            </w:r>
-            <w:proofErr w:type="spellStart"/>
-            <w:r>
-              <w:rPr>
-                <w:rStyle w:val="eop"/>
-                <w:rFonts w:ascii="Arial" w:hAnsi="Arial" w:cs="Arial"/>
-                <w:color w:val="000000"/>
-                <w:shd w:val="clear" w:color="auto" w:fill="FFFFFF"/>
-              </w:rPr>
-              <w:t>commonDetails.</w:t>
-            </w:r>
-            <w:r>
-              <w:rPr>
-                <w:rStyle w:val="eop"/>
-                <w:rFonts w:ascii="Arial" w:hAnsi="Arial" w:cs="Arial"/>
-                <w:color w:val="000000"/>
-                <w:shd w:val="clear" w:color="auto" w:fill="FFFFFF"/>
-              </w:rPr>
-              <w:t>repaymentPlan.paymentFrequencyDisplay</w:t>
-            </w:r>
-            <w:proofErr w:type="spellEnd"/>
-            <w:r>
-              <w:rPr>
-                <w:rStyle w:val="eop"/>
-                <w:rFonts w:ascii="Arial" w:hAnsi="Arial" w:cs="Arial"/>
-                <w:color w:val="000000"/>
-                <w:shd w:val="clear" w:color="auto" w:fill="FFFFFF"/>
-              </w:rPr>
-              <w:t>&gt;&gt;</w:t>
-            </w:r>
-          </w:p>
-        </w:tc>
-      </w:tr>
-      <w:tr>
-        <w:tc>
-          <w:tcPr>
-            <w:tcW w:w="3681" w:type="dxa"/>
-            <w:hideMark/>
-          </w:tcPr>
-          <w:p>
-            <w:pPr>
-              <w:rPr>
-                <w:rFonts w:cstheme="minorHAnsi"/>
-              </w:rPr>
-            </w:pPr>
-            <w:r>
-              <w:rPr>
-                <w:rFonts w:cstheme="minorHAnsi"/>
-              </w:rPr>
-              <w:t>Final payment by</w:t>
-            </w:r>
-          </w:p>
-        </w:tc>
-        <w:tc>
-          <w:tcPr>
-            <w:tcW w:w="5345" w:type="dxa"/>
-            <w:hideMark/>
-          </w:tcPr>
-          <w:p>
-            <w:pPr>
-              <w:rPr>
-                <w:rStyle w:val="eop"/>
-                <w:rFonts w:ascii="Arial" w:hAnsi="Arial" w:cs="Arial"/>
-                <w:color w:val="000000"/>
-                <w:shd w:val="clear" w:color="auto" w:fill="FFFFFF"/>
-              </w:rPr>
-            </w:pPr>
-            <w:r>
-              <w:rPr>
-                <w:rStyle w:val="eop"/>
-                <w:rFonts w:ascii="Arial" w:hAnsi="Arial" w:cs="Arial"/>
-                <w:color w:val="000000"/>
-                <w:shd w:val="clear" w:color="auto" w:fill="FFFFFF"/>
-              </w:rPr>
-              <w:t>&lt;&lt;{</w:t>
-            </w:r>
-            <w:proofErr w:type="spellStart"/>
-            <w:r>
-              <w:rPr>
-                <w:rStyle w:val="eop"/>
-                <w:rFonts w:ascii="Arial" w:hAnsi="Arial" w:cs="Arial"/>
-                <w:color w:val="000000"/>
-                <w:shd w:val="clear" w:color="auto" w:fill="FFFFFF"/>
-              </w:rPr>
-              <w:t>dateFormat</w:t>
-            </w:r>
-            <w:proofErr w:type="spellEnd"/>
-            <w:r>
-              <w:rPr>
-                <w:rStyle w:val="eop"/>
-                <w:rFonts w:ascii="Arial" w:hAnsi="Arial" w:cs="Arial"/>
-                <w:color w:val="000000"/>
-                <w:shd w:val="clear" w:color="auto" w:fill="FFFFFF"/>
-              </w:rPr>
-              <w:t>(</w:t>
-            </w:r>
-            <w:proofErr w:type="spellStart"/>
-            <w:r>
-              <w:rPr>
-                <w:rStyle w:val="eop"/>
-                <w:rFonts w:ascii="Arial" w:hAnsi="Arial" w:cs="Arial"/>
-                <w:color w:val="000000"/>
-                <w:shd w:val="clear" w:color="auto" w:fill="FFFFFF"/>
-              </w:rPr>
-              <w:t>commonDetails.</w:t>
-            </w:r>
-            <w:r>
-              <w:rPr>
-                <w:rStyle w:val="eop"/>
-                <w:rFonts w:ascii="Arial" w:hAnsi="Arial" w:cs="Arial"/>
-                <w:color w:val="000000"/>
-                <w:shd w:val="clear" w:color="auto" w:fill="FFFFFF"/>
-              </w:rPr>
-              <w:t>payBy</w:t>
-            </w:r>
-            <w:proofErr w:type="spellEnd"/>
-            <w:r>
-              <w:rPr>
-                <w:rStyle w:val="eop"/>
-                <w:rFonts w:ascii="Arial" w:hAnsi="Arial" w:cs="Arial"/>
-                <w:color w:val="000000"/>
-                <w:shd w:val="clear" w:color="auto" w:fill="FFFFFF"/>
-              </w:rPr>
-              <w:t xml:space="preserve">, ‘dd MMMM </w:t>
-            </w:r>
-            <w:proofErr w:type="spellStart"/>
-            <w:r>
-              <w:rPr>
-                <w:rStyle w:val="eop"/>
-                <w:rFonts w:ascii="Arial" w:hAnsi="Arial" w:cs="Arial"/>
-                <w:color w:val="000000"/>
-                <w:shd w:val="clear" w:color="auto" w:fill="FFFFFF"/>
-              </w:rPr>
-              <w:t>yyyy</w:t>
-            </w:r>
-            <w:proofErr w:type="spellEnd"/>
-            <w:r>
-              <w:rPr>
-                <w:rStyle w:val="eop"/>
-                <w:rFonts w:ascii="Arial" w:hAnsi="Arial" w:cs="Arial"/>
-                <w:color w:val="000000"/>
-                <w:shd w:val="clear" w:color="auto" w:fill="FFFFFF"/>
-              </w:rPr>
-              <w:t>’, 'dd-MM-</w:t>
-            </w:r>
-            <w:proofErr w:type="spellStart"/>
-            <w:r>
-              <w:rPr>
-                <w:rStyle w:val="eop"/>
-                <w:rFonts w:ascii="Arial" w:hAnsi="Arial" w:cs="Arial"/>
-                <w:color w:val="000000"/>
-                <w:shd w:val="clear" w:color="auto" w:fill="FFFFFF"/>
-              </w:rPr>
-              <w:t>yyyy</w:t>
-            </w:r>
-            <w:proofErr w:type="spellEnd"/>
-            <w:r>
-              <w:rPr>
-                <w:rStyle w:val="eop"/>
-                <w:rFonts w:ascii="Arial" w:hAnsi="Arial" w:cs="Arial"/>
-                <w:color w:val="000000"/>
-                <w:shd w:val="clear" w:color="auto" w:fill="FFFFFF"/>
-              </w:rPr>
-              <w:t>')}&gt;&gt;</w:t>
-            </w:r>
-          </w:p>
-        </w:tc>
-      </w:tr>
-      <w:tr>
-        <w:tc>
-          <w:tcPr>
-            <w:tcW w:w="3681" w:type="dxa"/>
-            <w:hideMark/>
-          </w:tcPr>
-          <w:p>
-            <w:pPr>
-              <w:rPr>
-                <w:rFonts w:cstheme="minorHAnsi"/>
-              </w:rPr>
-            </w:pPr>
-            <w:r>
-              <w:rPr>
-                <w:rFonts w:cstheme="minorHAnsi"/>
-              </w:rPr>
-              <w:t>Reason defendant cannot pay full amount immediately</w:t>
-            </w:r>
-          </w:p>
-        </w:tc>
-        <w:tc>
-          <w:tcPr>
-            <w:tcW w:w="5345" w:type="dxa"/>
-            <w:hideMark/>
-          </w:tcPr>
-          <w:p>
-            <w:pPr>
-              <w:rPr>
-                <w:rStyle w:val="eop"/>
-                <w:rFonts w:ascii="Arial" w:hAnsi="Arial" w:cs="Arial"/>
-                <w:color w:val="000000"/>
-                <w:shd w:val="clear" w:color="auto" w:fill="FFFFFF"/>
-              </w:rPr>
-            </w:pPr>
-            <w:r>
-              <w:rPr>
-                <w:rStyle w:val="eop"/>
-                <w:rFonts w:ascii="Arial" w:hAnsi="Arial" w:cs="Arial"/>
-                <w:color w:val="000000"/>
-                <w:shd w:val="clear" w:color="auto" w:fill="FFFFFF"/>
-              </w:rPr>
-              <w:t>&lt;&lt;</w:t>
-            </w:r>
-            <w:proofErr w:type="spellStart"/>
-            <w:r>
-              <w:rPr>
-                <w:rStyle w:val="eop"/>
-                <w:rFonts w:ascii="Arial" w:hAnsi="Arial" w:cs="Arial"/>
-                <w:color w:val="000000"/>
-                <w:shd w:val="clear" w:color="auto" w:fill="FFFFFF"/>
-              </w:rPr>
-              <w:t>commonDetails.whyNotPayImmediately</w:t>
-            </w:r>
-            <w:proofErr w:type="spellEnd"/>
-            <w:r>
-              <w:rPr>
-                <w:rStyle w:val="eop"/>
-                <w:rFonts w:ascii="Arial" w:hAnsi="Arial" w:cs="Arial"/>
-                <w:color w:val="000000"/>
-                <w:shd w:val="clear" w:color="auto" w:fill="FFFFFF"/>
-              </w:rPr>
-              <w:t>&gt;&gt;</w:t>
+              <w:t>&lt;&lt;commonDetails.whyNotPayImmediately&gt;&gt;</w:t>
             </w:r>
           </w:p>
         </w:tc>
@@ -7035,7 +5550,6 @@
         </w:rPr>
         <w:t>&lt;&lt;cs_{ defendant1.isIndividual &amp;&amp; (</w:t>
       </w:r>
-      <w:proofErr w:type="spellStart"/>
       <w:r>
         <w:rPr>
           <w:rFonts w:cstheme="minorHAnsi"/>
@@ -7054,7 +5568,6 @@
         </w:rPr>
         <w:t>howToPay</w:t>
       </w:r>
-      <w:proofErr w:type="spellEnd"/>
       <w:r>
         <w:rPr>
           <w:rFonts w:cstheme="minorHAnsi"/>
@@ -7067,7 +5580,6 @@
         </w:rPr>
         <w:t xml:space="preserve">== ‘BY_SET_DATE’ || </w:t>
       </w:r>
-      <w:proofErr w:type="spellStart"/>
       <w:r>
         <w:rPr>
           <w:rFonts w:cstheme="minorHAnsi"/>
@@ -7086,7 +5598,6 @@
         </w:rPr>
         <w:t>howToPay</w:t>
       </w:r>
-      <w:proofErr w:type="spellEnd"/>
       <w:r>
         <w:rPr>
           <w:rFonts w:cstheme="minorHAnsi"/>
@@ -7177,23 +5688,7 @@
                 <w:rFonts w:cstheme="minorHAnsi"/>
                 <w:lang w:val="es-ES"/>
               </w:rPr>
-              <w:t>&lt;&lt;</w:t>
-            </w:r>
-            <w:proofErr w:type="spellStart"/>
-            <w:r>
-              <w:rPr>
-                <w:rFonts w:cstheme="minorHAnsi"/>
-                <w:lang w:val="es-ES"/>
-              </w:rPr>
-              <w:t>whereTheyLive.displayValue</w:t>
-            </w:r>
-            <w:proofErr w:type="spellEnd"/>
-            <w:r>
-              <w:rPr>
-                <w:rFonts w:cstheme="minorHAnsi"/>
-                <w:lang w:val="es-ES"/>
-              </w:rPr>
-              <w:t>&gt;&gt;</w:t>
+              <w:t>&lt;&lt;whereTheyLive.displayValue&gt;&gt;</w:t>
             </w:r>
           </w:p>
         </w:tc>
@@ -7291,21 +5786,7 @@
               <w:rPr>
                 <w:rFonts w:cstheme="minorHAnsi"/>
               </w:rPr>
-              <w:t>&lt;&lt;</w:t>
-            </w:r>
-            <w:proofErr w:type="spellStart"/>
-            <w:r>
-              <w:rPr>
-                <w:rFonts w:cstheme="minorHAnsi"/>
-              </w:rPr>
-              <w:t>partnerAndDependent.haveAnyChildrenRequired</w:t>
-            </w:r>
-            <w:proofErr w:type="spellEnd"/>
-            <w:r>
-              <w:rPr>
-                <w:rFonts w:cstheme="minorHAnsi"/>
-              </w:rPr>
-              <w:t>&gt;&gt;</w:t>
+              <w:t>&lt;&lt;partnerAndDependent.haveAnyChildrenRequired&gt;&gt;</w:t>
             </w:r>
           </w:p>
         </w:tc>
@@ -7524,21 +6005,7 @@
               <w:rPr>
                 <w:rFonts w:cstheme="minorHAnsi"/>
               </w:rPr>
-              <w:t>&lt;&lt;</w:t>
-            </w:r>
-            <w:proofErr w:type="spellStart"/>
-            <w:r>
-              <w:rPr>
-                <w:rFonts w:cstheme="minorHAnsi"/>
-              </w:rPr>
-              <w:t>numberOfChildren</w:t>
-            </w:r>
-            <w:proofErr w:type="spellEnd"/>
-            <w:r>
-              <w:rPr>
-                <w:rFonts w:cstheme="minorHAnsi"/>
-              </w:rPr>
-              <w:t>&gt;&gt;</w:t>
+              <w:t>&lt;&lt;numberOfChildren&gt;&gt;</w:t>
             </w:r>
           </w:p>
         </w:tc>
@@ -7635,21 +6102,7 @@
               <w:rPr>
                 <w:rFonts w:cstheme="minorHAnsi"/>
               </w:rPr>
-              <w:t>&lt;&lt;</w:t>
-            </w:r>
-            <w:proofErr w:type="spellStart"/>
-            <w:r>
-              <w:rPr>
-                <w:rFonts w:cstheme="minorHAnsi"/>
-              </w:rPr>
-              <w:t>partnerAndDependent.supportedAnyoneFinancialRequired</w:t>
-            </w:r>
-            <w:proofErr w:type="spellEnd"/>
-            <w:r>
-              <w:rPr>
-                <w:rFonts w:cstheme="minorHAnsi"/>
-              </w:rPr>
-              <w:t xml:space="preserve"> &gt;&gt;</w:t>
+              <w:t>&lt;&lt;partnerAndDependent.supportedAnyoneFinancialRequired &gt;&gt;</w:t>
             </w:r>
           </w:p>
         </w:tc>
@@ -7690,21 +6143,7 @@
               <w:rPr>
                 <w:rFonts w:cstheme="minorHAnsi"/>
               </w:rPr>
-              <w:t>&lt;&lt;</w:t>
-            </w:r>
-            <w:proofErr w:type="spellStart"/>
-            <w:r>
-              <w:rPr>
-                <w:rFonts w:cstheme="minorHAnsi"/>
-              </w:rPr>
-              <w:t>partnerAndDependent.supportPeopleNumber</w:t>
-            </w:r>
-            <w:proofErr w:type="spellEnd"/>
-            <w:r>
-              <w:rPr>
-                <w:rFonts w:cstheme="minorHAnsi"/>
-              </w:rPr>
-              <w:t xml:space="preserve"> &gt;&gt;</w:t>
+              <w:t>&lt;&lt;partnerAndDependent.supportPeopleNumber &gt;&gt;</w:t>
             </w:r>
           </w:p>
         </w:tc>
@@ -7745,21 +6184,7 @@
               <w:rPr>
                 <w:rFonts w:cstheme="minorHAnsi"/>
               </w:rPr>
-              <w:t>&lt;&lt;</w:t>
-            </w:r>
-            <w:proofErr w:type="spellStart"/>
-            <w:r>
-              <w:rPr>
-                <w:rFonts w:cstheme="minorHAnsi"/>
-              </w:rPr>
-              <w:t>partnerAndDependent.supportPeopleDetails</w:t>
-            </w:r>
-            <w:proofErr w:type="spellEnd"/>
-            <w:r>
-              <w:rPr>
-                <w:rFonts w:cstheme="minorHAnsi"/>
-              </w:rPr>
-              <w:t xml:space="preserve"> &gt;&gt;</w:t>
+              <w:t>&lt;&lt;partnerAndDependent.supportPeopleDetails &gt;&gt;</w:t>
             </w:r>
           </w:p>
         </w:tc>
@@ -7855,21 +6280,7 @@
               <w:rPr>
                 <w:rFonts w:cstheme="minorHAnsi"/>
               </w:rPr>
-              <w:t>&lt;&lt;cs_{</w:t>
-            </w:r>
-            <w:proofErr w:type="spellStart"/>
-            <w:r>
-              <w:rPr>
-                <w:rFonts w:cstheme="minorHAnsi"/>
-              </w:rPr>
-              <w:t>currentlyWorking</w:t>
-            </w:r>
-            <w:proofErr w:type="spellEnd"/>
-            <w:r>
-              <w:rPr>
-                <w:rFonts w:cstheme="minorHAnsi"/>
-              </w:rPr>
-              <w:t>}&gt;&gt;</w:t>
+              <w:t>&lt;&lt;cs_{currentlyWorking}&gt;&gt;</w:t>
             </w:r>
           </w:p>
           <w:p>
@@ -7962,49 +6373,7 @@
               <w:rPr>
                 <w:rFonts w:cstheme="minorHAnsi"/>
               </w:rPr>
-              <w:t>&lt;&lt;cs_{</w:t>
-            </w:r>
-            <w:proofErr w:type="spellStart"/>
-            <w:r>
-              <w:rPr>
-                <w:rFonts w:cstheme="minorHAnsi"/>
-              </w:rPr>
-              <w:t>employerDetails</w:t>
-            </w:r>
-            <w:proofErr w:type="spellEnd"/>
-            <w:r>
-              <w:rPr>
-                <w:rFonts w:cstheme="minorHAnsi"/>
-              </w:rPr>
-              <w:t>[0].</w:t>
-            </w:r>
-            <w:proofErr w:type="spellStart"/>
-            <w:r>
-              <w:rPr>
-                <w:rFonts w:cstheme="minorHAnsi"/>
-              </w:rPr>
-              <w:t>employerName</w:t>
-            </w:r>
-            <w:proofErr w:type="spellEnd"/>
-            <w:r>
-              <w:rPr>
-                <w:rFonts w:cstheme="minorHAnsi"/>
-              </w:rPr>
-              <w:t xml:space="preserve">!=null &amp;&amp; </w:t>
-            </w:r>
-            <w:proofErr w:type="spellStart"/>
-            <w:r>
-              <w:rPr>
-                <w:rFonts w:cstheme="minorHAnsi"/>
-              </w:rPr>
-              <w:t>selfEmployment.jobTitle</w:t>
-            </w:r>
-            <w:proofErr w:type="spellEnd"/>
-            <w:r>
-              <w:rPr>
-                <w:rFonts w:cstheme="minorHAnsi"/>
-              </w:rPr>
-              <w:t xml:space="preserve"> != null }&gt;&gt;</w:t>
+              <w:t>&lt;&lt;cs_{employerDetails[0].employerName!=null &amp;&amp; selfEmployment.jobTitle != null }&gt;&gt;</w:t>
             </w:r>
           </w:p>
           <w:p>
@@ -8030,35 +6399,7 @@
               <w:rPr>
                 <w:rFonts w:cstheme="minorHAnsi"/>
               </w:rPr>
-              <w:t xml:space="preserve">&lt;&lt;else_{ </w:t>
-            </w:r>
-            <w:proofErr w:type="spellStart"/>
-            <w:r>
-              <w:rPr>
-                <w:rFonts w:cstheme="minorHAnsi"/>
-              </w:rPr>
-              <w:t>employerDetails</w:t>
-            </w:r>
-            <w:proofErr w:type="spellEnd"/>
-            <w:r>
-              <w:rPr>
-                <w:rFonts w:cstheme="minorHAnsi"/>
-              </w:rPr>
-              <w:t>[0].</w:t>
-            </w:r>
-            <w:proofErr w:type="spellStart"/>
-            <w:r>
-              <w:rPr>
-                <w:rFonts w:cstheme="minorHAnsi"/>
-              </w:rPr>
-              <w:t>employerName</w:t>
-            </w:r>
-            <w:proofErr w:type="spellEnd"/>
-            <w:r>
-              <w:rPr>
-                <w:rFonts w:cstheme="minorHAnsi"/>
-              </w:rPr>
-              <w:t>!=null}&gt;&gt;</w:t>
+              <w:t>&lt;&lt;else_{ employerDetails[0].employerName!=null}&gt;&gt;</w:t>
             </w:r>
           </w:p>
           <w:p>
@@ -8084,21 +6425,7 @@
               <w:rPr>
                 <w:rFonts w:cstheme="minorHAnsi"/>
               </w:rPr>
-              <w:t>&lt;&lt;else_{</w:t>
-            </w:r>
-            <w:proofErr w:type="spellStart"/>
-            <w:r>
-              <w:rPr>
-                <w:rFonts w:cstheme="minorHAnsi"/>
-              </w:rPr>
-              <w:t>selfEmployment.jobTitle</w:t>
-            </w:r>
-            <w:proofErr w:type="spellEnd"/>
-            <w:r>
-              <w:rPr>
-                <w:rFonts w:cstheme="minorHAnsi"/>
-              </w:rPr>
-              <w:t xml:space="preserve"> != null}&gt;&gt;</w:t>
+              <w:t>&lt;&lt;else_{selfEmployment.jobTitle != null}&gt;&gt;</w:t>
             </w:r>
           </w:p>
           <w:p>
@@ -8199,71 +6526,7 @@
                 <w:lang w:val="es-ES"/>
               </w:rPr>
               <w:lastRenderedPageBreak/>
-              <w:t>&lt;&lt;</w:t>
-            </w:r>
-            <w:proofErr w:type="spellStart"/>
-            <w:r>
-              <w:rPr>
-                <w:rFonts w:cstheme="minorHAnsi"/>
-                <w:lang w:val="es-ES"/>
-              </w:rPr>
-              <w:t>cr</w:t>
-            </w:r>
-            <w:proofErr w:type="spellEnd"/>
-            <w:r>
-              <w:rPr>
-                <w:rFonts w:cstheme="minorHAnsi"/>
-                <w:lang w:val="es-ES"/>
-              </w:rPr>
-              <w:t>_{</w:t>
-            </w:r>
-            <w:proofErr w:type="spellStart"/>
-            <w:r>
-              <w:rPr>
-                <w:rFonts w:cstheme="minorHAnsi"/>
-                <w:lang w:val="es-ES"/>
-              </w:rPr>
-              <w:t>employerDetails</w:t>
-            </w:r>
-            <w:proofErr w:type="spellEnd"/>
-            <w:r>
-              <w:rPr>
-                <w:rFonts w:cstheme="minorHAnsi"/>
-                <w:lang w:val="es-ES"/>
-              </w:rPr>
-              <w:t>[0].</w:t>
-            </w:r>
-            <w:proofErr w:type="spellStart"/>
-            <w:r>
-              <w:rPr>
-                <w:rFonts w:cstheme="minorHAnsi"/>
-                <w:lang w:val="es-ES"/>
-              </w:rPr>
-              <w:t>employerName</w:t>
-            </w:r>
-            <w:proofErr w:type="spellEnd"/>
-            <w:r>
-              <w:rPr>
-                <w:rFonts w:cstheme="minorHAnsi"/>
-                <w:lang w:val="es-ES"/>
-              </w:rPr>
-              <w:t xml:space="preserve"> != </w:t>
-            </w:r>
-            <w:proofErr w:type="spellStart"/>
-            <w:r>
-              <w:rPr>
-                <w:rFonts w:cstheme="minorHAnsi"/>
-                <w:lang w:val="es-ES"/>
-              </w:rPr>
-              <w:t>null</w:t>
-            </w:r>
-            <w:proofErr w:type="spellEnd"/>
-            <w:r>
-              <w:rPr>
-                <w:rFonts w:cstheme="minorHAnsi"/>
-                <w:lang w:val="es-ES"/>
-              </w:rPr>
-              <w:t>}&gt;&gt;</w:t>
+              <w:t>&lt;&lt;cr_{employerDetails[0].employerName != null}&gt;&gt;</w:t>
             </w:r>
           </w:p>
         </w:tc>
@@ -8329,21 +6592,7 @@
               <w:rPr>
                 <w:rFonts w:cstheme="minorHAnsi"/>
               </w:rPr>
-              <w:t>&lt;&lt;</w:t>
-            </w:r>
-            <w:proofErr w:type="spellStart"/>
-            <w:r>
-              <w:rPr>
-                <w:rFonts w:cstheme="minorHAnsi"/>
-              </w:rPr>
-              <w:t>rr_employerDetails</w:t>
-            </w:r>
-            <w:proofErr w:type="spellEnd"/>
-            <w:r>
-              <w:rPr>
-                <w:rFonts w:cstheme="minorHAnsi"/>
-              </w:rPr>
-              <w:t>&gt;&gt;</w:t>
+              <w:t>&lt;&lt;rr_employerDetails&gt;&gt;</w:t>
             </w:r>
           </w:p>
         </w:tc>
@@ -8396,21 +6645,7 @@
               <w:rPr>
                 <w:rFonts w:cstheme="minorHAnsi"/>
               </w:rPr>
-              <w:t>&lt;&lt;</w:t>
-            </w:r>
-            <w:proofErr w:type="spellStart"/>
-            <w:r>
-              <w:rPr>
-                <w:rFonts w:cstheme="minorHAnsi"/>
-              </w:rPr>
-              <w:t>employerName</w:t>
-            </w:r>
-            <w:proofErr w:type="spellEnd"/>
-            <w:r>
-              <w:rPr>
-                <w:rFonts w:cstheme="minorHAnsi"/>
-              </w:rPr>
-              <w:t>&gt;&gt;</w:t>
+              <w:t>&lt;&lt;employerName&gt;&gt;</w:t>
             </w:r>
           </w:p>
         </w:tc>
@@ -8450,21 +6685,7 @@
               <w:rPr>
                 <w:rFonts w:cstheme="minorHAnsi"/>
               </w:rPr>
-              <w:t>&lt;&lt;</w:t>
-            </w:r>
-            <w:proofErr w:type="spellStart"/>
-            <w:r>
-              <w:rPr>
-                <w:rFonts w:cstheme="minorHAnsi"/>
-              </w:rPr>
-              <w:t>jobTitle</w:t>
-            </w:r>
-            <w:proofErr w:type="spellEnd"/>
-            <w:r>
-              <w:rPr>
-                <w:rFonts w:cstheme="minorHAnsi"/>
-              </w:rPr>
-              <w:t>&gt;&gt;</w:t>
+              <w:t>&lt;&lt;jobTitle&gt;&gt;</w:t>
             </w:r>
           </w:p>
         </w:tc>
@@ -8576,35 +6797,7 @@
               <w:rPr>
                 <w:rFonts w:cstheme="minorHAnsi"/>
               </w:rPr>
-              <w:t>&lt;&lt;</w:t>
-            </w:r>
-            <w:proofErr w:type="spellStart"/>
-            <w:r>
-              <w:rPr>
-                <w:rFonts w:cstheme="minorHAnsi"/>
-              </w:rPr>
-              <w:t>cr</w:t>
-            </w:r>
-            <w:proofErr w:type="spellEnd"/>
-            <w:r>
-              <w:rPr>
-                <w:rFonts w:cstheme="minorHAnsi"/>
-              </w:rPr>
-              <w:t>_{</w:t>
-            </w:r>
-            <w:proofErr w:type="spellStart"/>
-            <w:r>
-              <w:rPr>
-                <w:rFonts w:cstheme="minorHAnsi"/>
-              </w:rPr>
-              <w:t>selfEmployment.jobTitle</w:t>
-            </w:r>
-            <w:proofErr w:type="spellEnd"/>
-            <w:r>
-              <w:rPr>
-                <w:rFonts w:cstheme="minorHAnsi"/>
-              </w:rPr>
-              <w:t xml:space="preserve"> != null}&gt;&gt;</w:t>
+              <w:t>&lt;&lt;cr_{selfEmployment.jobTitle != null}&gt;&gt;</w:t>
             </w:r>
           </w:p>
         </w:tc>
@@ -8689,21 +6882,7 @@
               <w:rPr>
                 <w:rFonts w:cstheme="minorHAnsi"/>
               </w:rPr>
-              <w:t>&lt;&lt;</w:t>
-            </w:r>
-            <w:proofErr w:type="spellStart"/>
-            <w:r>
-              <w:rPr>
-                <w:rFonts w:cstheme="minorHAnsi"/>
-              </w:rPr>
-              <w:t>selfEmployment.jobTitle</w:t>
-            </w:r>
-            <w:proofErr w:type="spellEnd"/>
-            <w:r>
-              <w:rPr>
-                <w:rFonts w:cstheme="minorHAnsi"/>
-              </w:rPr>
-              <w:t>&gt;&gt;</w:t>
+              <w:t>&lt;&lt;selfEmployment.jobTitle&gt;&gt;</w:t>
             </w:r>
           </w:p>
         </w:tc>
@@ -8743,21 +6922,7 @@
               <w:rPr>
                 <w:rFonts w:cstheme="minorHAnsi"/>
               </w:rPr>
-              <w:t>£&lt;&lt;</w:t>
-            </w:r>
-            <w:proofErr w:type="spellStart"/>
-            <w:r>
-              <w:rPr>
-                <w:rFonts w:cstheme="minorHAnsi"/>
-              </w:rPr>
-              <w:t>selfEmployment.annualTurnover</w:t>
-            </w:r>
-            <w:proofErr w:type="spellEnd"/>
-            <w:r>
-              <w:rPr>
-                <w:rFonts w:cstheme="minorHAnsi"/>
-              </w:rPr>
-              <w:t xml:space="preserve"> &gt;&gt;</w:t>
+              <w:t>£&lt;&lt;selfEmployment.annualTurnover &gt;&gt;</w:t>
             </w:r>
           </w:p>
         </w:tc>
@@ -8797,21 +6962,7 @@
               <w:rPr>
                 <w:rFonts w:cstheme="minorHAnsi"/>
               </w:rPr>
-              <w:t>&lt;&lt;</w:t>
-            </w:r>
-            <w:proofErr w:type="spellStart"/>
-            <w:r>
-              <w:rPr>
-                <w:rFonts w:cstheme="minorHAnsi"/>
-              </w:rPr>
-              <w:t>selfEmployment.isBehindOnTaxPayment</w:t>
-            </w:r>
-            <w:proofErr w:type="spellEnd"/>
-            <w:r>
-              <w:rPr>
-                <w:rFonts w:cstheme="minorHAnsi"/>
-              </w:rPr>
-              <w:t>&gt;&gt;</w:t>
+              <w:t>&lt;&lt;selfEmployment.isBehindOnTaxPayment&gt;&gt;</w:t>
             </w:r>
           </w:p>
         </w:tc>
@@ -8851,21 +7002,7 @@
               <w:rPr>
                 <w:rFonts w:cstheme="minorHAnsi"/>
               </w:rPr>
-              <w:t>£&lt;&lt;</w:t>
-            </w:r>
-            <w:proofErr w:type="spellStart"/>
-            <w:r>
-              <w:rPr>
-                <w:rFonts w:cstheme="minorHAnsi"/>
-              </w:rPr>
-              <w:t>selfEmployment.amountOwed</w:t>
-            </w:r>
-            <w:proofErr w:type="spellEnd"/>
-            <w:r>
-              <w:rPr>
-                <w:rFonts w:cstheme="minorHAnsi"/>
-              </w:rPr>
-              <w:t>&gt;&gt;</w:t>
+              <w:t>£&lt;&lt;selfEmployment.amountOwed&gt;&gt;</w:t>
             </w:r>
           </w:p>
         </w:tc>
@@ -8905,21 +7042,7 @@
               <w:rPr>
                 <w:rFonts w:cstheme="minorHAnsi"/>
               </w:rPr>
-              <w:t xml:space="preserve">&lt;&lt; </w:t>
-            </w:r>
-            <w:proofErr w:type="spellStart"/>
-            <w:r>
-              <w:rPr>
-                <w:rFonts w:cstheme="minorHAnsi"/>
-              </w:rPr>
-              <w:t>selfEmployment.reason</w:t>
-            </w:r>
-            <w:proofErr w:type="spellEnd"/>
-            <w:r>
-              <w:rPr>
-                <w:rFonts w:cstheme="minorHAnsi"/>
-              </w:rPr>
-              <w:t>&gt;&gt;</w:t>
+              <w:t>&lt;&lt; selfEmployment.reason&gt;&gt;</w:t>
             </w:r>
           </w:p>
         </w:tc>
@@ -9030,21 +7153,7 @@
               <w:rPr>
                 <w:rFonts w:cstheme="minorHAnsi"/>
               </w:rPr>
-              <w:t>&lt;&lt;</w:t>
-            </w:r>
-            <w:proofErr w:type="spellStart"/>
-            <w:r>
-              <w:rPr>
-                <w:rFonts w:cstheme="minorHAnsi"/>
-              </w:rPr>
-              <w:t>rr_bankAccountList</w:t>
-            </w:r>
-            <w:proofErr w:type="spellEnd"/>
-            <w:r>
-              <w:rPr>
-                <w:rFonts w:cstheme="minorHAnsi"/>
-              </w:rPr>
-              <w:t>&gt;&gt;</w:t>
+              <w:t>&lt;&lt;rr_bankAccountList&gt;&gt;</w:t>
             </w:r>
           </w:p>
         </w:tc>
@@ -9111,23 +7220,7 @@
                 <w:rFonts w:cstheme="minorHAnsi"/>
                 <w:lang w:val="es-ES"/>
               </w:rPr>
-              <w:t>&lt;&lt;</w:t>
-            </w:r>
-            <w:proofErr w:type="spellStart"/>
-            <w:r>
-              <w:rPr>
-                <w:rFonts w:cstheme="minorHAnsi"/>
-                <w:lang w:val="es-ES"/>
-              </w:rPr>
-              <w:t>typeDisplay</w:t>
-            </w:r>
-            <w:proofErr w:type="spellEnd"/>
-            <w:r>
-              <w:rPr>
-                <w:rFonts w:cstheme="minorHAnsi"/>
-                <w:lang w:val="es-ES"/>
-              </w:rPr>
-              <w:t>&gt;&gt;</w:t>
+              <w:t>&lt;&lt;typeDisplay&gt;&gt;</w:t>
             </w:r>
           </w:p>
         </w:tc>
@@ -9207,21 +7300,7 @@
               <w:rPr>
                 <w:rFonts w:cstheme="minorHAnsi"/>
               </w:rPr>
-              <w:t>&lt;&lt;</w:t>
-            </w:r>
-            <w:proofErr w:type="spellStart"/>
-            <w:r>
-              <w:rPr>
-                <w:rFonts w:cstheme="minorHAnsi"/>
-              </w:rPr>
-              <w:t>jointAccount</w:t>
-            </w:r>
-            <w:proofErr w:type="spellEnd"/>
-            <w:r>
-              <w:rPr>
-                <w:rFonts w:cstheme="minorHAnsi"/>
-              </w:rPr>
-              <w:t xml:space="preserve"> &gt;&gt;</w:t>
+              <w:t>&lt;&lt;jointAccount &gt;&gt;</w:t>
             </w:r>
           </w:p>
         </w:tc>
@@ -9332,21 +7411,7 @@
               <w:rPr>
                 <w:rFonts w:cstheme="minorHAnsi"/>
               </w:rPr>
-              <w:t>&lt;&lt;</w:t>
-            </w:r>
-            <w:proofErr w:type="spellStart"/>
-            <w:r>
-              <w:rPr>
-                <w:rFonts w:cstheme="minorHAnsi"/>
-              </w:rPr>
-              <w:t>rr_incomeList</w:t>
-            </w:r>
-            <w:proofErr w:type="spellEnd"/>
-            <w:r>
-              <w:rPr>
-                <w:rFonts w:cstheme="minorHAnsi"/>
-              </w:rPr>
-              <w:t>&gt;&gt;</w:t>
+              <w:t>&lt;&lt;rr_incomeList&gt;&gt;</w:t>
             </w:r>
           </w:p>
         </w:tc>
@@ -9398,21 +7463,7 @@
               <w:rPr>
                 <w:rFonts w:cstheme="minorHAnsi"/>
               </w:rPr>
-              <w:t>£&lt;&lt;</w:t>
-            </w:r>
-            <w:proofErr w:type="spellStart"/>
-            <w:r>
-              <w:rPr>
-                <w:rFonts w:cstheme="minorHAnsi"/>
-              </w:rPr>
-              <w:t>amountPounds</w:t>
-            </w:r>
-            <w:proofErr w:type="spellEnd"/>
-            <w:r>
-              <w:rPr>
-                <w:rFonts w:cstheme="minorHAnsi"/>
-              </w:rPr>
-              <w:t>&gt;&gt;</w:t>
+              <w:t>£&lt;&lt;amountPounds&gt;&gt;</w:t>
             </w:r>
           </w:p>
         </w:tc>
@@ -9523,21 +7574,7 @@
               <w:rPr>
                 <w:rFonts w:cstheme="minorHAnsi"/>
               </w:rPr>
-              <w:t>&lt;&lt;</w:t>
-            </w:r>
-            <w:proofErr w:type="spellStart"/>
-            <w:r>
-              <w:rPr>
-                <w:rFonts w:cstheme="minorHAnsi"/>
-              </w:rPr>
-              <w:t>rr_expenseList</w:t>
-            </w:r>
-            <w:proofErr w:type="spellEnd"/>
-            <w:r>
-              <w:rPr>
-                <w:rFonts w:cstheme="minorHAnsi"/>
-              </w:rPr>
-              <w:t>&gt;&gt;</w:t>
+              <w:t>&lt;&lt;rr_expenseList&gt;&gt;</w:t>
             </w:r>
           </w:p>
         </w:tc>
@@ -9589,21 +7626,7 @@
               <w:rPr>
                 <w:rFonts w:cstheme="minorHAnsi"/>
               </w:rPr>
-              <w:t>£&lt;&lt;</w:t>
-            </w:r>
-            <w:proofErr w:type="spellStart"/>
-            <w:r>
-              <w:rPr>
-                <w:rFonts w:cstheme="minorHAnsi"/>
-              </w:rPr>
-              <w:t>amountPounds</w:t>
-            </w:r>
-            <w:proofErr w:type="spellEnd"/>
-            <w:r>
-              <w:rPr>
-                <w:rFonts w:cstheme="minorHAnsi"/>
-              </w:rPr>
-              <w:t>&gt;&gt;</w:t>
+              <w:t>£&lt;&lt;amountPounds&gt;&gt;</w:t>
             </w:r>
           </w:p>
         </w:tc>
@@ -9733,35 +7756,7 @@
               <w:rPr>
                 <w:rFonts w:cstheme="minorHAnsi"/>
               </w:rPr>
-              <w:t>&lt;&lt;cs_{</w:t>
-            </w:r>
-            <w:proofErr w:type="spellStart"/>
-            <w:r>
-              <w:rPr>
-                <w:rFonts w:cstheme="minorHAnsi"/>
-              </w:rPr>
-              <w:t>debtList</w:t>
-            </w:r>
-            <w:proofErr w:type="spellEnd"/>
-            <w:r>
-              <w:rPr>
-                <w:rFonts w:cstheme="minorHAnsi"/>
-              </w:rPr>
-              <w:t>[0].</w:t>
-            </w:r>
-            <w:proofErr w:type="spellStart"/>
-            <w:r>
-              <w:rPr>
-                <w:rFonts w:cstheme="minorHAnsi"/>
-              </w:rPr>
-              <w:t>debtOwedTo</w:t>
-            </w:r>
-            <w:proofErr w:type="spellEnd"/>
-            <w:r>
-              <w:rPr>
-                <w:rFonts w:cstheme="minorHAnsi"/>
-              </w:rPr>
-              <w:t xml:space="preserve"> != null}&gt;&gt;</w:t>
+              <w:t>&lt;&lt;cs_{debtList[0].debtOwedTo != null}&gt;&gt;</w:t>
             </w:r>
           </w:p>
           <w:p>
@@ -9834,21 +7829,7 @@
               <w:rPr>
                 <w:rFonts w:cstheme="minorHAnsi"/>
               </w:rPr>
-              <w:t>&lt;&lt;</w:t>
-            </w:r>
-            <w:proofErr w:type="spellStart"/>
-            <w:r>
-              <w:rPr>
-                <w:rFonts w:cstheme="minorHAnsi"/>
-              </w:rPr>
-              <w:t>rr_debtList</w:t>
-            </w:r>
-            <w:proofErr w:type="spellEnd"/>
-            <w:r>
-              <w:rPr>
-                <w:rFonts w:cstheme="minorHAnsi"/>
-              </w:rPr>
-              <w:t>&gt;&gt;</w:t>
+              <w:t>&lt;&lt;rr_debtList&gt;&gt;</w:t>
             </w:r>
           </w:p>
         </w:tc>
@@ -9900,70 +7881,28 @@
               <w:rPr>
                 <w:rFonts w:cstheme="minorHAnsi"/>
               </w:rPr>
-              <w:t>&lt;&lt;</w:t>
-            </w:r>
-            <w:proofErr w:type="spellStart"/>
-            <w:r>
-              <w:rPr>
-                <w:rFonts w:cstheme="minorHAnsi"/>
-              </w:rPr>
-              <w:t>debtOwedTo</w:t>
-            </w:r>
-            <w:proofErr w:type="spellEnd"/>
-            <w:r>
-              <w:rPr>
-                <w:rFonts w:cstheme="minorHAnsi"/>
-              </w:rPr>
-              <w:t>&gt;&gt;</w:t>
-            </w:r>
-          </w:p>
-        </w:tc>
-      </w:tr>
-      <w:tr>
-        <w:tc>
-          <w:tcPr>
-            <w:tcW w:w="3681" w:type="dxa"/>
-            <w:hideMark/>
-          </w:tcPr>
-          <w:p>
-            <w:pPr>
-              <w:rPr>
-                <w:rFonts w:cstheme="minorHAnsi"/>
-              </w:rPr>
-            </w:pPr>
-            <w:r>
-              <w:rPr>
-                <w:rFonts w:cstheme="minorHAnsi"/>
-              </w:rPr>
-              <w:t>&lt;&lt;</w:t>
-            </w:r>
-            <w:proofErr w:type="spellStart"/>
-            <w:r>
-              <w:rPr>
-                <w:rFonts w:cstheme="minorHAnsi"/>
-              </w:rPr>
-              <w:t>cr</w:t>
-            </w:r>
-            <w:proofErr w:type="spellEnd"/>
-            <w:r>
-              <w:rPr>
-                <w:rFonts w:cstheme="minorHAnsi"/>
-              </w:rPr>
-              <w:t>_{</w:t>
-            </w:r>
-            <w:proofErr w:type="spellStart"/>
-            <w:r>
-              <w:rPr>
-                <w:rFonts w:cstheme="minorHAnsi"/>
-              </w:rPr>
-              <w:t>poundsOwed</w:t>
-            </w:r>
-            <w:proofErr w:type="spellEnd"/>
-            <w:r>
-              <w:rPr>
-                <w:rFonts w:cstheme="minorHAnsi"/>
-              </w:rPr>
-              <w:t>!=null}&gt;&gt;</w:t>
+              <w:t>&lt;&lt;debtOwedTo&gt;&gt;</w:t>
+            </w:r>
+          </w:p>
+        </w:tc>
+      </w:tr>
+      <w:tr>
+        <w:tc>
+          <w:tcPr>
+            <w:tcW w:w="3681" w:type="dxa"/>
+            <w:hideMark/>
+          </w:tcPr>
+          <w:p>
+            <w:pPr>
+              <w:rPr>
+                <w:rFonts w:cstheme="minorHAnsi"/>
+              </w:rPr>
+            </w:pPr>
+            <w:r>
+              <w:rPr>
+                <w:rFonts w:cstheme="minorHAnsi"/>
+              </w:rPr>
+              <w:t>&lt;&lt;cr_{poundsOwed!=null}&gt;&gt;</w:t>
             </w:r>
           </w:p>
         </w:tc>
@@ -10015,21 +7954,7 @@
               <w:rPr>
                 <w:rFonts w:cstheme="minorHAnsi"/>
               </w:rPr>
-              <w:t>£&lt;&lt;</w:t>
-            </w:r>
-            <w:proofErr w:type="spellStart"/>
-            <w:r>
-              <w:rPr>
-                <w:rFonts w:cstheme="minorHAnsi"/>
-              </w:rPr>
-              <w:t>poundsOwed</w:t>
-            </w:r>
-            <w:proofErr w:type="spellEnd"/>
-            <w:r>
-              <w:rPr>
-                <w:rFonts w:cstheme="minorHAnsi"/>
-              </w:rPr>
-              <w:t>&gt;&gt;</w:t>
+              <w:t>£&lt;&lt;poundsOwed&gt;&gt;</w:t>
             </w:r>
           </w:p>
         </w:tc>
@@ -10102,56 +8027,28 @@
               <w:rPr>
                 <w:rFonts w:cstheme="minorHAnsi"/>
               </w:rPr>
-              <w:t>£&lt;&lt;</w:t>
-            </w:r>
-            <w:proofErr w:type="spellStart"/>
-            <w:r>
-              <w:rPr>
-                <w:rFonts w:cstheme="minorHAnsi"/>
-              </w:rPr>
-              <w:t>paidPerMonth</w:t>
-            </w:r>
-            <w:proofErr w:type="spellEnd"/>
-            <w:r>
-              <w:rPr>
-                <w:rFonts w:cstheme="minorHAnsi"/>
-              </w:rPr>
-              <w:t>&gt;&gt;</w:t>
-            </w:r>
-          </w:p>
-        </w:tc>
-      </w:tr>
-      <w:tr>
-        <w:tc>
-          <w:tcPr>
-            <w:tcW w:w="3681" w:type="dxa"/>
-            <w:hideMark/>
-          </w:tcPr>
-          <w:p>
-            <w:pPr>
-              <w:rPr>
-                <w:rFonts w:cstheme="minorHAnsi"/>
-              </w:rPr>
-            </w:pPr>
-            <w:r>
-              <w:rPr>
-                <w:rFonts w:cstheme="minorHAnsi"/>
-              </w:rPr>
-              <w:t>&lt;&lt;</w:t>
-            </w:r>
-            <w:proofErr w:type="spellStart"/>
-            <w:r>
-              <w:rPr>
-                <w:rFonts w:cstheme="minorHAnsi"/>
-              </w:rPr>
-              <w:t>er_debtList</w:t>
-            </w:r>
-            <w:proofErr w:type="spellEnd"/>
-            <w:r>
-              <w:rPr>
-                <w:rFonts w:cstheme="minorHAnsi"/>
-              </w:rPr>
-              <w:t>&gt;&gt;</w:t>
+              <w:t>£&lt;&lt;paidPerMonth&gt;&gt;</w:t>
+            </w:r>
+          </w:p>
+        </w:tc>
+      </w:tr>
+      <w:tr>
+        <w:tc>
+          <w:tcPr>
+            <w:tcW w:w="3681" w:type="dxa"/>
+            <w:hideMark/>
+          </w:tcPr>
+          <w:p>
+            <w:pPr>
+              <w:rPr>
+                <w:rFonts w:cstheme="minorHAnsi"/>
+              </w:rPr>
+            </w:pPr>
+            <w:r>
+              <w:rPr>
+                <w:rFonts w:cstheme="minorHAnsi"/>
+              </w:rPr>
+              <w:t>&lt;&lt;er_debtList&gt;&gt;</w:t>
             </w:r>
           </w:p>
         </w:tc>
@@ -10180,35 +8077,7 @@
         <w:rPr>
           <w:rFonts w:cstheme="minorHAnsi"/>
         </w:rPr>
-        <w:t>&lt;&lt;cs_{</w:t>
-      </w:r>
-      <w:proofErr w:type="spellStart"/>
-      <w:r>
-        <w:rPr>
-          <w:rFonts w:cstheme="minorHAnsi"/>
-        </w:rPr>
-        <w:t>courtOrderDetails</w:t>
-      </w:r>
-      <w:proofErr w:type="spellEnd"/>
-      <w:r>
-        <w:rPr>
-          <w:rFonts w:cstheme="minorHAnsi"/>
-        </w:rPr>
-        <w:t>[0].</w:t>
-      </w:r>
-      <w:proofErr w:type="spellStart"/>
-      <w:r>
-        <w:rPr>
-          <w:rFonts w:cstheme="minorHAnsi"/>
-        </w:rPr>
-        <w:t>claimNumberText</w:t>
-      </w:r>
-      <w:proofErr w:type="spellEnd"/>
-      <w:r>
-        <w:rPr>
-          <w:rFonts w:cstheme="minorHAnsi"/>
-        </w:rPr>
-        <w:t>!=null}&gt;&gt;</w:t>
+        <w:t>&lt;&lt;cs_{courtOrderDetails[0].claimNumberText!=null}&gt;&gt;</w:t>
       </w:r>
     </w:p>
     <w:p>
@@ -10322,21 +8191,7 @@
               <w:rPr>
                 <w:rFonts w:cstheme="minorHAnsi"/>
               </w:rPr>
-              <w:t>&lt;&lt;</w:t>
-            </w:r>
-            <w:proofErr w:type="spellStart"/>
-            <w:r>
-              <w:rPr>
-                <w:rFonts w:cstheme="minorHAnsi"/>
-              </w:rPr>
-              <w:t>rr_courtOrderDetails</w:t>
-            </w:r>
-            <w:proofErr w:type="spellEnd"/>
-            <w:r>
-              <w:rPr>
-                <w:rFonts w:cstheme="minorHAnsi"/>
-              </w:rPr>
-              <w:t>&gt;&gt;</w:t>
+              <w:t>&lt;&lt;rr_courtOrderDetails&gt;&gt;</w:t>
             </w:r>
           </w:p>
         </w:tc>
@@ -10388,21 +8243,7 @@
               <w:rPr>
                 <w:rFonts w:cstheme="minorHAnsi"/>
               </w:rPr>
-              <w:t>&lt;&lt;</w:t>
-            </w:r>
-            <w:proofErr w:type="spellStart"/>
-            <w:r>
-              <w:rPr>
-                <w:rFonts w:cstheme="minorHAnsi"/>
-              </w:rPr>
-              <w:t>claimNumberText</w:t>
-            </w:r>
-            <w:proofErr w:type="spellEnd"/>
-            <w:r>
-              <w:rPr>
-                <w:rFonts w:cstheme="minorHAnsi"/>
-              </w:rPr>
-              <w:t>&gt;&gt;</w:t>
+              <w:t>&lt;&lt;claimNumberText&gt;&gt;</w:t>
             </w:r>
           </w:p>
         </w:tc>
@@ -10442,21 +8283,7 @@
               <w:rPr>
                 <w:rFonts w:cstheme="minorHAnsi"/>
               </w:rPr>
-              <w:t>£&lt;&lt;</w:t>
-            </w:r>
-            <w:proofErr w:type="spellStart"/>
-            <w:r>
-              <w:rPr>
-                <w:rFonts w:cstheme="minorHAnsi"/>
-              </w:rPr>
-              <w:t>amountOwed</w:t>
-            </w:r>
-            <w:proofErr w:type="spellEnd"/>
-            <w:r>
-              <w:rPr>
-                <w:rFonts w:cstheme="minorHAnsi"/>
-              </w:rPr>
-              <w:t>&gt;&gt;</w:t>
+              <w:t>£&lt;&lt;amountOwed&gt;&gt;</w:t>
             </w:r>
           </w:p>
         </w:tc>
@@ -10640,33 +8467,8 @@
                 <w:rStyle w:val="normaltextrun"/>
                 <w:color w:val="000000"/>
               </w:rPr>
-              <w:t>&lt;&lt;{</w:t>
-            </w:r>
-            <w:proofErr w:type="spellStart"/>
-            <w:r>
-              <w:rPr>
-                <w:rStyle w:val="normaltextrun"/>
-                <w:color w:val="000000"/>
-              </w:rPr>
-              <w:t>dateFormat</w:t>
-            </w:r>
-            <w:proofErr w:type="spellEnd"/>
-            <w:r>
-              <w:rPr>
-                <w:rStyle w:val="normaltextrun"/>
-                <w:color w:val="000000"/>
-              </w:rPr>
-              <w:t>(</w:t>
-            </w:r>
-            <w:proofErr w:type="spellStart"/>
-            <w:r>
-              <w:rPr>
-                <w:rStyle w:val="normaltextrun"/>
-                <w:color w:val="000000"/>
-              </w:rPr>
-              <w:t>generationDate</w:t>
-            </w:r>
-            <w:proofErr w:type="spellEnd"/>
+              <w:t>&lt;&lt;{dateFormat(generationDate</w:t>
+            </w:r>
             <w:r>
               <w:rPr>
                 <w:rStyle w:val="normaltextrun"/>
@@ -10674,47 +8476,7 @@
                 <w:color w:val="0A0A0A"/>
                 <w:shd w:val="clear" w:color="auto" w:fill="FFFFFF"/>
               </w:rPr>
-              <w:t xml:space="preserve">, ‘dd MMMM </w:t>
-            </w:r>
-            <w:proofErr w:type="spellStart"/>
-            <w:r>
-              <w:rPr>
-                <w:rStyle w:val="normaltextrun"/>
-                <w:rFonts w:ascii="Arial" w:hAnsi="Arial" w:cs="Arial"/>
-                <w:color w:val="0A0A0A"/>
-                <w:shd w:val="clear" w:color="auto" w:fill="FFFFFF"/>
-              </w:rPr>
-              <w:t>yyyy</w:t>
-            </w:r>
-            <w:proofErr w:type="spellEnd"/>
-            <w:r>
-              <w:rPr>
-                <w:rStyle w:val="normaltextrun"/>
-                <w:rFonts w:ascii="Arial" w:hAnsi="Arial" w:cs="Arial"/>
-                <w:color w:val="0A0A0A"/>
-                <w:shd w:val="clear" w:color="auto" w:fill="FFFFFF"/>
-              </w:rPr>
-              <w:t>’, 'dd-MM-</w:t>
-            </w:r>
-            <w:proofErr w:type="spellStart"/>
-            <w:r>
-              <w:rPr>
-                <w:rStyle w:val="normaltextrun"/>
-                <w:rFonts w:ascii="Arial" w:hAnsi="Arial" w:cs="Arial"/>
-                <w:color w:val="0A0A0A"/>
-                <w:shd w:val="clear" w:color="auto" w:fill="FFFFFF"/>
-              </w:rPr>
-              <w:t>yyyy</w:t>
-            </w:r>
-            <w:proofErr w:type="spellEnd"/>
-            <w:r>
-              <w:rPr>
-                <w:rStyle w:val="normaltextrun"/>
-                <w:rFonts w:ascii="Arial" w:hAnsi="Arial" w:cs="Arial"/>
-                <w:color w:val="0A0A0A"/>
-                <w:shd w:val="clear" w:color="auto" w:fill="FFFFFF"/>
-              </w:rPr>
-              <w:t>')}</w:t>
+              <w:t>, ‘dd MMMM yyyy’, 'dd-MM-yyyy')}</w:t>
             </w:r>
             <w:r>
               <w:rPr>
